--- a/docs/Requirements.docx
+++ b/docs/Requirements.docx
@@ -1,6 +1,6 @@
 
 <file path=word/document.xml><?xml version="1.0" encoding="utf-8"?>
-<w:document xmlns:wpc="http://schemas.microsoft.com/office/word/2010/wordprocessingCanvas" xmlns:cx="http://schemas.microsoft.com/office/drawing/2014/chartex" xmlns:cx1="http://schemas.microsoft.com/office/drawing/2015/9/8/chartex" xmlns:cx2="http://schemas.microsoft.com/office/drawing/2015/10/21/chartex" xmlns:cx3="http://schemas.microsoft.com/office/drawing/2016/5/9/chartex" xmlns:cx4="http://schemas.microsoft.com/office/drawing/2016/5/10/chartex" xmlns:cx5="http://schemas.microsoft.com/office/drawing/2016/5/11/chartex" xmlns:cx6="http://schemas.microsoft.com/office/drawing/2016/5/12/chartex" xmlns:cx7="http://schemas.microsoft.com/office/drawing/2016/5/13/chartex" xmlns:cx8="http://schemas.microsoft.com/office/drawing/2016/5/14/chartex" xmlns:mc="http://schemas.openxmlformats.org/markup-compatibility/2006" xmlns:aink="http://schemas.microsoft.com/office/drawing/2016/ink" xmlns:am3d="http://schemas.microsoft.com/office/drawing/2017/model3d" xmlns:o="urn:schemas-microsoft-com:office:office" xmlns:r="http://schemas.openxmlformats.org/officeDocument/2006/relationships" xmlns:m="http://schemas.openxmlformats.org/officeDocument/2006/math" xmlns:v="urn:schemas-microsoft-com:vml" xmlns:wp14="http://schemas.microsoft.com/office/word/2010/wordprocessingDrawing" xmlns:wp="http://schemas.openxmlformats.org/drawingml/2006/wordprocessingDrawing" xmlns:w10="urn:schemas-microsoft-com:office:word" xmlns:w="http://schemas.openxmlformats.org/wordprocessingml/2006/main" xmlns:w14="http://schemas.microsoft.com/office/word/2010/wordml" xmlns:w15="http://schemas.microsoft.com/office/word/2012/wordml" xmlns:w16cid="http://schemas.microsoft.com/office/word/2016/wordml/cid" xmlns:w16se="http://schemas.microsoft.com/office/word/2015/wordml/symex" xmlns:wpg="http://schemas.microsoft.com/office/word/2010/wordprocessingGroup" xmlns:wpi="http://schemas.microsoft.com/office/word/2010/wordprocessingInk" xmlns:wne="http://schemas.microsoft.com/office/word/2006/wordml" xmlns:wps="http://schemas.microsoft.com/office/word/2010/wordprocessingShape" mc:Ignorable="w14 w15 w16se w16cid wp14">
+<w:document xmlns:wpc="http://schemas.microsoft.com/office/word/2010/wordprocessingCanvas" xmlns:cx="http://schemas.microsoft.com/office/drawing/2014/chartex" xmlns:cx1="http://schemas.microsoft.com/office/drawing/2015/9/8/chartex" xmlns:cx2="http://schemas.microsoft.com/office/drawing/2015/10/21/chartex" xmlns:cx3="http://schemas.microsoft.com/office/drawing/2016/5/9/chartex" xmlns:cx4="http://schemas.microsoft.com/office/drawing/2016/5/10/chartex" xmlns:cx5="http://schemas.microsoft.com/office/drawing/2016/5/11/chartex" xmlns:cx6="http://schemas.microsoft.com/office/drawing/2016/5/12/chartex" xmlns:cx7="http://schemas.microsoft.com/office/drawing/2016/5/13/chartex" xmlns:cx8="http://schemas.microsoft.com/office/drawing/2016/5/14/chartex" xmlns:mc="http://schemas.openxmlformats.org/markup-compatibility/2006" xmlns:aink="http://schemas.microsoft.com/office/drawing/2016/ink" xmlns:am3d="http://schemas.microsoft.com/office/drawing/2017/model3d" xmlns:o="urn:schemas-microsoft-com:office:office" xmlns:r="http://schemas.openxmlformats.org/officeDocument/2006/relationships" xmlns:m="http://schemas.openxmlformats.org/officeDocument/2006/math" xmlns:v="urn:schemas-microsoft-com:vml" xmlns:wp14="http://schemas.microsoft.com/office/word/2010/wordprocessingDrawing" xmlns:wp="http://schemas.openxmlformats.org/drawingml/2006/wordprocessingDrawing" xmlns:w10="urn:schemas-microsoft-com:office:word" xmlns:w="http://schemas.openxmlformats.org/wordprocessingml/2006/main" xmlns:w14="http://schemas.microsoft.com/office/word/2010/wordml" xmlns:w15="http://schemas.microsoft.com/office/word/2012/wordml" xmlns:w16cex="http://schemas.microsoft.com/office/word/2018/wordml/cex" xmlns:w16cid="http://schemas.microsoft.com/office/word/2016/wordml/cid" xmlns:w16="http://schemas.microsoft.com/office/word/2018/wordml" xmlns:w16se="http://schemas.microsoft.com/office/word/2015/wordml/symex" xmlns:wpg="http://schemas.microsoft.com/office/word/2010/wordprocessingGroup" xmlns:wpi="http://schemas.microsoft.com/office/word/2010/wordprocessingInk" xmlns:wne="http://schemas.microsoft.com/office/word/2006/wordml" xmlns:wps="http://schemas.microsoft.com/office/word/2010/wordprocessingShape" mc:Ignorable="w14 w15 w16se w16cid w16 w16cex wp14">
   <w:body>
     <w:p>
       <w:pPr>
@@ -302,15 +302,15 @@
         <w:tblStyle w:val="4"/>
         <w:bidiVisual/>
         <w:tblW w:w="0" w:type="auto"/>
-        <w:tblInd w:w="-1130" w:type="dxa"/>
+        <w:tblInd w:w="-1115" w:type="dxa"/>
         <w:tblLook w:val="04A0" w:firstRow="1" w:lastRow="0" w:firstColumn="1" w:lastColumn="0" w:noHBand="0" w:noVBand="1"/>
       </w:tblPr>
       <w:tblGrid>
-        <w:gridCol w:w="3497"/>
+        <w:gridCol w:w="3488"/>
         <w:gridCol w:w="1146"/>
         <w:gridCol w:w="1693"/>
-        <w:gridCol w:w="1560"/>
-        <w:gridCol w:w="1530"/>
+        <w:gridCol w:w="1557"/>
+        <w:gridCol w:w="1527"/>
       </w:tblGrid>
       <w:tr>
         <w:trPr>
@@ -319,7 +319,7 @@
         <w:tc>
           <w:tcPr>
             <w:cnfStyle w:val="001000000000" w:firstRow="0" w:lastRow="0" w:firstColumn="1" w:lastColumn="0" w:oddVBand="0" w:evenVBand="0" w:oddHBand="0" w:evenHBand="0" w:firstRowFirstColumn="0" w:firstRowLastColumn="0" w:lastRowFirstColumn="0" w:lastRowLastColumn="0"/>
-            <w:tcW w:w="3500" w:type="dxa"/>
+            <w:tcW w:w="3491" w:type="dxa"/>
           </w:tcPr>
           <w:p>
             <w:pPr>
@@ -393,7 +393,7 @@
         </w:tc>
         <w:tc>
           <w:tcPr>
-            <w:tcW w:w="1561" w:type="dxa"/>
+            <w:tcW w:w="1558" w:type="dxa"/>
           </w:tcPr>
           <w:p>
             <w:pPr>
@@ -418,7 +418,7 @@
         </w:tc>
         <w:tc>
           <w:tcPr>
-            <w:tcW w:w="1531" w:type="dxa"/>
+            <w:tcW w:w="1528" w:type="dxa"/>
           </w:tcPr>
           <w:p>
             <w:pPr>
@@ -449,7 +449,7 @@
         <w:tc>
           <w:tcPr>
             <w:cnfStyle w:val="001000000000" w:firstRow="0" w:lastRow="0" w:firstColumn="1" w:lastColumn="0" w:oddVBand="0" w:evenVBand="0" w:oddHBand="0" w:evenHBand="0" w:firstRowFirstColumn="0" w:firstRowLastColumn="0" w:lastRowFirstColumn="0" w:lastRowLastColumn="0"/>
-            <w:tcW w:w="3500" w:type="dxa"/>
+            <w:tcW w:w="3491" w:type="dxa"/>
           </w:tcPr>
           <w:p>
             <w:pPr>
@@ -483,6 +483,17 @@
               </w:rPr>
               <w:t>**</w:t>
             </w:r>
+            <w:r>
+              <w:rPr>
+                <w:rFonts w:hint="cs"/>
+                <w:b w:val="0"/>
+                <w:bCs w:val="0"/>
+                <w:sz w:val="24"/>
+                <w:szCs w:val="24"/>
+                <w:rtl/>
+              </w:rPr>
+              <w:t xml:space="preserve"> ופרטי התקשרות של איש קשר אחד.</w:t>
+            </w:r>
           </w:p>
         </w:tc>
         <w:tc>
@@ -543,7 +554,7 @@
         </w:tc>
         <w:tc>
           <w:tcPr>
-            <w:tcW w:w="1561" w:type="dxa"/>
+            <w:tcW w:w="1558" w:type="dxa"/>
           </w:tcPr>
           <w:p>
             <w:pPr>
@@ -571,7 +582,7 @@
         </w:tc>
         <w:tc>
           <w:tcPr>
-            <w:tcW w:w="1531" w:type="dxa"/>
+            <w:tcW w:w="1528" w:type="dxa"/>
           </w:tcPr>
           <w:p>
             <w:pPr>
@@ -593,7 +604,7 @@
                 <w:szCs w:val="24"/>
                 <w:rtl/>
               </w:rPr>
-              <w:t>עוד לא</w:t>
+              <w:t>מומש</w:t>
             </w:r>
           </w:p>
         </w:tc>
@@ -602,7 +613,7 @@
         <w:tc>
           <w:tcPr>
             <w:cnfStyle w:val="001000000000" w:firstRow="0" w:lastRow="0" w:firstColumn="1" w:lastColumn="0" w:oddVBand="0" w:evenVBand="0" w:oddHBand="0" w:evenHBand="0" w:firstRowFirstColumn="0" w:firstRowLastColumn="0" w:lastRowFirstColumn="0" w:lastRowLastColumn="0"/>
-            <w:tcW w:w="3500" w:type="dxa"/>
+            <w:tcW w:w="3491" w:type="dxa"/>
           </w:tcPr>
           <w:p>
             <w:pPr>
@@ -718,7 +729,7 @@
         </w:tc>
         <w:tc>
           <w:tcPr>
-            <w:tcW w:w="1561" w:type="dxa"/>
+            <w:tcW w:w="1558" w:type="dxa"/>
           </w:tcPr>
           <w:p>
             <w:pPr>
@@ -746,7 +757,7 @@
         </w:tc>
         <w:tc>
           <w:tcPr>
-            <w:tcW w:w="1531" w:type="dxa"/>
+            <w:tcW w:w="1528" w:type="dxa"/>
           </w:tcPr>
           <w:p>
             <w:pPr>
@@ -768,7 +779,7 @@
                 <w:szCs w:val="24"/>
                 <w:rtl/>
               </w:rPr>
-              <w:t>עוד לא</w:t>
+              <w:t>מומש</w:t>
             </w:r>
           </w:p>
         </w:tc>
@@ -780,7 +791,7 @@
         <w:tc>
           <w:tcPr>
             <w:cnfStyle w:val="001000000000" w:firstRow="0" w:lastRow="0" w:firstColumn="1" w:lastColumn="0" w:oddVBand="0" w:evenVBand="0" w:oddHBand="0" w:evenHBand="0" w:firstRowFirstColumn="0" w:firstRowLastColumn="0" w:lastRowFirstColumn="0" w:lastRowLastColumn="0"/>
-            <w:tcW w:w="3500" w:type="dxa"/>
+            <w:tcW w:w="3491" w:type="dxa"/>
           </w:tcPr>
           <w:p>
             <w:pPr>
@@ -812,7 +823,7 @@
                 <w:szCs w:val="24"/>
                 <w:rtl/>
               </w:rPr>
-              <w:t>ערוך</w:t>
+              <w:t>הוסיף</w:t>
             </w:r>
             <w:r>
               <w:rPr>
@@ -896,7 +907,7 @@
         </w:tc>
         <w:tc>
           <w:tcPr>
-            <w:tcW w:w="1561" w:type="dxa"/>
+            <w:tcW w:w="1558" w:type="dxa"/>
           </w:tcPr>
           <w:p>
             <w:pPr>
@@ -924,7 +935,7 @@
         </w:tc>
         <w:tc>
           <w:tcPr>
-            <w:tcW w:w="1531" w:type="dxa"/>
+            <w:tcW w:w="1528" w:type="dxa"/>
           </w:tcPr>
           <w:p>
             <w:pPr>
@@ -946,7 +957,7 @@
                 <w:szCs w:val="24"/>
                 <w:rtl/>
               </w:rPr>
-              <w:t>עוד לא</w:t>
+              <w:t>מומש</w:t>
             </w:r>
           </w:p>
         </w:tc>
@@ -955,26 +966,18 @@
         <w:tc>
           <w:tcPr>
             <w:cnfStyle w:val="001000000000" w:firstRow="0" w:lastRow="0" w:firstColumn="1" w:lastColumn="0" w:oddVBand="0" w:evenVBand="0" w:oddHBand="0" w:evenHBand="0" w:firstRowFirstColumn="0" w:firstRowLastColumn="0" w:lastRowFirstColumn="0" w:lastRowLastColumn="0"/>
-            <w:tcW w:w="3500" w:type="dxa"/>
-          </w:tcPr>
-          <w:p>
-            <w:pPr>
-              <w:rPr>
-                <w:sz w:val="24"/>
-                <w:szCs w:val="24"/>
-              </w:rPr>
-            </w:pPr>
-            <w:r>
-              <w:rPr>
-                <w:rFonts w:hint="cs"/>
+            <w:tcW w:w="3491" w:type="dxa"/>
+          </w:tcPr>
+          <w:p>
+            <w:pPr>
+              <w:rPr>
                 <w:b w:val="0"/>
                 <w:bCs w:val="0"/>
                 <w:sz w:val="24"/>
                 <w:szCs w:val="24"/>
                 <w:rtl/>
               </w:rPr>
-              <w:t>המערכת תאפשר ל</w:t>
-            </w:r>
+            </w:pPr>
             <w:r>
               <w:rPr>
                 <w:rFonts w:hint="cs"/>
@@ -984,7 +987,16 @@
                 <w:szCs w:val="24"/>
                 <w:rtl/>
               </w:rPr>
-              <w:t>ערוך</w:t>
+              <w:t>המערכת תאפשר למחוק איש קשר מסוים עבור כל ספק**</w:t>
+            </w:r>
+            <w:r>
+              <w:rPr>
+                <w:rFonts w:hint="cs"/>
+                <w:sz w:val="24"/>
+                <w:szCs w:val="24"/>
+                <w:rtl/>
+              </w:rPr>
+              <w:t xml:space="preserve"> </w:t>
             </w:r>
             <w:r>
               <w:rPr>
@@ -995,16 +1007,7 @@
                 <w:szCs w:val="24"/>
                 <w:rtl/>
               </w:rPr>
-              <w:t xml:space="preserve"> את פרטי ההסכם עם כל ספק ואת התנאים העסקיים</w:t>
-            </w:r>
-            <w:r>
-              <w:rPr>
-                <w:rFonts w:hint="cs"/>
-                <w:sz w:val="24"/>
-                <w:szCs w:val="24"/>
-                <w:rtl/>
-              </w:rPr>
-              <w:t>**</w:t>
+              <w:t>ע"י האימייל.</w:t>
             </w:r>
           </w:p>
         </w:tc>
@@ -1066,7 +1069,7 @@
         </w:tc>
         <w:tc>
           <w:tcPr>
-            <w:tcW w:w="1561" w:type="dxa"/>
+            <w:tcW w:w="1558" w:type="dxa"/>
           </w:tcPr>
           <w:p>
             <w:pPr>
@@ -1094,7 +1097,7 @@
         </w:tc>
         <w:tc>
           <w:tcPr>
-            <w:tcW w:w="1531" w:type="dxa"/>
+            <w:tcW w:w="1528" w:type="dxa"/>
           </w:tcPr>
           <w:p>
             <w:pPr>
@@ -1116,7 +1119,7 @@
                 <w:szCs w:val="24"/>
                 <w:rtl/>
               </w:rPr>
-              <w:t>עוד לא</w:t>
+              <w:t>מומש</w:t>
             </w:r>
           </w:p>
         </w:tc>
@@ -1128,44 +1131,56 @@
         <w:tc>
           <w:tcPr>
             <w:cnfStyle w:val="001000000000" w:firstRow="0" w:lastRow="0" w:firstColumn="1" w:lastColumn="0" w:oddVBand="0" w:evenVBand="0" w:oddHBand="0" w:evenHBand="0" w:firstRowFirstColumn="0" w:firstRowLastColumn="0" w:lastRowFirstColumn="0" w:lastRowLastColumn="0"/>
-            <w:tcW w:w="3500" w:type="dxa"/>
-          </w:tcPr>
-          <w:p>
-            <w:pPr>
-              <w:rPr>
+            <w:tcW w:w="3491" w:type="dxa"/>
+          </w:tcPr>
+          <w:p>
+            <w:pPr>
+              <w:rPr>
+                <w:sz w:val="24"/>
+                <w:szCs w:val="24"/>
+              </w:rPr>
+            </w:pPr>
+            <w:r>
+              <w:rPr>
+                <w:rFonts w:hint="cs"/>
                 <w:b w:val="0"/>
                 <w:bCs w:val="0"/>
                 <w:sz w:val="24"/>
                 <w:szCs w:val="24"/>
                 <w:rtl/>
               </w:rPr>
-            </w:pPr>
-            <w:r>
-              <w:rPr>
-                <w:rFonts w:hint="cs"/>
-                <w:sz w:val="24"/>
-                <w:szCs w:val="24"/>
-                <w:rtl/>
-              </w:rPr>
-              <w:t xml:space="preserve">המערכת תאפשר להכניס עבור כל ספק את המוצרים שהוא מציע למכירה </w:t>
-            </w:r>
-            <w:r>
-              <w:rPr>
-                <w:rFonts w:hint="cs"/>
-                <w:sz w:val="24"/>
-                <w:szCs w:val="24"/>
-                <w:rtl/>
-              </w:rPr>
-              <w:t xml:space="preserve">עם הפרטים </w:t>
-            </w:r>
-            <w:r>
-              <w:rPr>
-                <w:rFonts w:hint="cs"/>
-                <w:sz w:val="24"/>
-                <w:szCs w:val="24"/>
-                <w:rtl/>
-              </w:rPr>
-              <w:t>המתאימים לכל מוצר**</w:t>
+              <w:t>המערכת תאפשר ל</w:t>
+            </w:r>
+            <w:r>
+              <w:rPr>
+                <w:rFonts w:hint="cs"/>
+                <w:b w:val="0"/>
+                <w:bCs w:val="0"/>
+                <w:sz w:val="24"/>
+                <w:szCs w:val="24"/>
+                <w:rtl/>
+              </w:rPr>
+              <w:t>הוסיף</w:t>
+            </w:r>
+            <w:r>
+              <w:rPr>
+                <w:rFonts w:hint="cs"/>
+                <w:b w:val="0"/>
+                <w:bCs w:val="0"/>
+                <w:sz w:val="24"/>
+                <w:szCs w:val="24"/>
+                <w:rtl/>
+              </w:rPr>
+              <w:t xml:space="preserve"> את פרטי ההסכם עם כל ספק ואת התנאים העסקיים</w:t>
+            </w:r>
+            <w:r>
+              <w:rPr>
+                <w:rFonts w:hint="cs"/>
+                <w:sz w:val="24"/>
+                <w:szCs w:val="24"/>
+                <w:rtl/>
+              </w:rPr>
+              <w:t>**</w:t>
             </w:r>
           </w:p>
         </w:tc>
@@ -1227,7 +1242,7 @@
         </w:tc>
         <w:tc>
           <w:tcPr>
-            <w:tcW w:w="1561" w:type="dxa"/>
+            <w:tcW w:w="1558" w:type="dxa"/>
           </w:tcPr>
           <w:p>
             <w:pPr>
@@ -1255,7 +1270,7 @@
         </w:tc>
         <w:tc>
           <w:tcPr>
-            <w:tcW w:w="1531" w:type="dxa"/>
+            <w:tcW w:w="1528" w:type="dxa"/>
           </w:tcPr>
           <w:p>
             <w:pPr>
@@ -1277,7 +1292,7 @@
                 <w:szCs w:val="24"/>
                 <w:rtl/>
               </w:rPr>
-              <w:t>עוד לא</w:t>
+              <w:t>מומש</w:t>
             </w:r>
           </w:p>
         </w:tc>
@@ -1286,7 +1301,7 @@
         <w:tc>
           <w:tcPr>
             <w:cnfStyle w:val="001000000000" w:firstRow="0" w:lastRow="0" w:firstColumn="1" w:lastColumn="0" w:oddVBand="0" w:evenVBand="0" w:oddHBand="0" w:evenHBand="0" w:firstRowFirstColumn="0" w:firstRowLastColumn="0" w:lastRowFirstColumn="0" w:lastRowLastColumn="0"/>
-            <w:tcW w:w="3500" w:type="dxa"/>
+            <w:tcW w:w="3491" w:type="dxa"/>
           </w:tcPr>
           <w:p>
             <w:pPr>
@@ -1295,6 +1310,7 @@
                 <w:bCs w:val="0"/>
                 <w:sz w:val="24"/>
                 <w:szCs w:val="24"/>
+                <w:rtl/>
               </w:rPr>
             </w:pPr>
             <w:r>
@@ -1306,7 +1322,73 @@
                 <w:szCs w:val="24"/>
                 <w:rtl/>
               </w:rPr>
-              <w:t>המערכת תאפשר לערוך עבור כל ספק את מחירי המוצרים שהוא מספק לפי מה שנחתם בהסכם עימו</w:t>
+              <w:t>המערכת תאפשר ל</w:t>
+            </w:r>
+            <w:r>
+              <w:rPr>
+                <w:rFonts w:hint="cs"/>
+                <w:b w:val="0"/>
+                <w:bCs w:val="0"/>
+                <w:sz w:val="24"/>
+                <w:szCs w:val="24"/>
+                <w:rtl/>
+              </w:rPr>
+              <w:t xml:space="preserve">הוסיף להסכם </w:t>
+            </w:r>
+            <w:r>
+              <w:rPr>
+                <w:rFonts w:hint="cs"/>
+                <w:b w:val="0"/>
+                <w:bCs w:val="0"/>
+                <w:sz w:val="24"/>
+                <w:szCs w:val="24"/>
+                <w:rtl/>
+              </w:rPr>
+              <w:t xml:space="preserve"> עבור כל ספק מוצרים </w:t>
+            </w:r>
+            <w:r>
+              <w:rPr>
+                <w:rFonts w:hint="cs"/>
+                <w:b w:val="0"/>
+                <w:bCs w:val="0"/>
+                <w:sz w:val="24"/>
+                <w:szCs w:val="24"/>
+                <w:rtl/>
+              </w:rPr>
+              <w:t>נוספים שהוא</w:t>
+            </w:r>
+            <w:r>
+              <w:rPr>
+                <w:rFonts w:hint="cs"/>
+                <w:b w:val="0"/>
+                <w:bCs w:val="0"/>
+                <w:sz w:val="24"/>
+                <w:szCs w:val="24"/>
+                <w:rtl/>
+              </w:rPr>
+              <w:t xml:space="preserve"> מציע למכירה </w:t>
+            </w:r>
+            <w:r>
+              <w:rPr>
+                <w:rFonts w:hint="cs"/>
+                <w:b w:val="0"/>
+                <w:bCs w:val="0"/>
+                <w:sz w:val="24"/>
+                <w:szCs w:val="24"/>
+                <w:rtl/>
+              </w:rPr>
+              <w:t xml:space="preserve">עם הפרטים </w:t>
+            </w:r>
+            <w:r>
+              <w:rPr>
+                <w:rFonts w:hint="cs"/>
+                <w:b w:val="0"/>
+                <w:bCs w:val="0"/>
+                <w:sz w:val="24"/>
+                <w:szCs w:val="24"/>
+                <w:rtl/>
+              </w:rPr>
+              <w:t>המתאימים לכל מוצר**</w:t>
             </w:r>
           </w:p>
         </w:tc>
@@ -1368,7 +1450,7 @@
         </w:tc>
         <w:tc>
           <w:tcPr>
-            <w:tcW w:w="1561" w:type="dxa"/>
+            <w:tcW w:w="1558" w:type="dxa"/>
           </w:tcPr>
           <w:p>
             <w:pPr>
@@ -1396,7 +1478,7 @@
         </w:tc>
         <w:tc>
           <w:tcPr>
-            <w:tcW w:w="1531" w:type="dxa"/>
+            <w:tcW w:w="1528" w:type="dxa"/>
           </w:tcPr>
           <w:p>
             <w:pPr>
@@ -1418,7 +1500,7 @@
                 <w:szCs w:val="24"/>
                 <w:rtl/>
               </w:rPr>
-              <w:t>עוד לא</w:t>
+              <w:t>מומש</w:t>
             </w:r>
           </w:p>
         </w:tc>
@@ -1430,7 +1512,7 @@
         <w:tc>
           <w:tcPr>
             <w:cnfStyle w:val="001000000000" w:firstRow="0" w:lastRow="0" w:firstColumn="1" w:lastColumn="0" w:oddVBand="0" w:evenVBand="0" w:oddHBand="0" w:evenHBand="0" w:firstRowFirstColumn="0" w:firstRowLastColumn="0" w:lastRowFirstColumn="0" w:lastRowLastColumn="0"/>
-            <w:tcW w:w="3500" w:type="dxa"/>
+            <w:tcW w:w="3491" w:type="dxa"/>
           </w:tcPr>
           <w:p>
             <w:pPr>
@@ -1439,7 +1521,6 @@
                 <w:bCs w:val="0"/>
                 <w:sz w:val="24"/>
                 <w:szCs w:val="24"/>
-                <w:rtl/>
               </w:rPr>
             </w:pPr>
             <w:r>
@@ -1451,7 +1532,7 @@
                 <w:szCs w:val="24"/>
                 <w:rtl/>
               </w:rPr>
-              <w:t>המערכת תאפשר לערוך לכל ספק "כתב כמויות": אשר מגדיר לכל פריט שהספק מספק מהי ההנחה שתינתן לפריט בעת רכישות בהיקף מוגדר- לפי כמות הפריטים שנרכשים</w:t>
+              <w:t>המערכת תאפשר לערוך עבור כל ספק את מחירי המוצרים שהוא מספק לפי מה שנחתם בהסכם עימו</w:t>
             </w:r>
           </w:p>
         </w:tc>
@@ -1472,14 +1553,12 @@
             </w:pPr>
             <w:r>
               <w:rPr>
-                <w:rFonts w:hint="cs"/>
-                <w:b/>
-                <w:bCs/>
-                <w:sz w:val="24"/>
-                <w:szCs w:val="24"/>
-                <w:rtl/>
-              </w:rPr>
-              <w:t>גבוה</w:t>
+                <w:b/>
+                <w:bCs/>
+                <w:sz w:val="24"/>
+                <w:szCs w:val="24"/>
+              </w:rPr>
+              <w:t>Nice to have</w:t>
             </w:r>
           </w:p>
         </w:tc>
@@ -1513,7 +1592,7 @@
         </w:tc>
         <w:tc>
           <w:tcPr>
-            <w:tcW w:w="1561" w:type="dxa"/>
+            <w:tcW w:w="1558" w:type="dxa"/>
           </w:tcPr>
           <w:p>
             <w:pPr>
@@ -1541,7 +1620,7 @@
         </w:tc>
         <w:tc>
           <w:tcPr>
-            <w:tcW w:w="1531" w:type="dxa"/>
+            <w:tcW w:w="1528" w:type="dxa"/>
           </w:tcPr>
           <w:p>
             <w:pPr>
@@ -1572,7 +1651,7 @@
         <w:tc>
           <w:tcPr>
             <w:cnfStyle w:val="001000000000" w:firstRow="0" w:lastRow="0" w:firstColumn="1" w:lastColumn="0" w:oddVBand="0" w:evenVBand="0" w:oddHBand="0" w:evenHBand="0" w:firstRowFirstColumn="0" w:firstRowLastColumn="0" w:lastRowFirstColumn="0" w:lastRowLastColumn="0"/>
-            <w:tcW w:w="3500" w:type="dxa"/>
+            <w:tcW w:w="3491" w:type="dxa"/>
           </w:tcPr>
           <w:p>
             <w:pPr>
@@ -1587,11 +1666,57 @@
             <w:r>
               <w:rPr>
                 <w:rFonts w:hint="cs"/>
-                <w:sz w:val="24"/>
-                <w:szCs w:val="24"/>
-                <w:rtl/>
-              </w:rPr>
-              <w:t>המערכת תאפשר להדפיס את כל המוצרים שספק יכול לספק (לפי מה שהוכנס במערכת)</w:t>
+                <w:b w:val="0"/>
+                <w:bCs w:val="0"/>
+                <w:sz w:val="24"/>
+                <w:szCs w:val="24"/>
+                <w:rtl/>
+              </w:rPr>
+              <w:t>המערכת תאפשר ל</w:t>
+            </w:r>
+            <w:r>
+              <w:rPr>
+                <w:rFonts w:hint="cs"/>
+                <w:b w:val="0"/>
+                <w:bCs w:val="0"/>
+                <w:sz w:val="24"/>
+                <w:szCs w:val="24"/>
+                <w:rtl/>
+              </w:rPr>
+              <w:t>הציג</w:t>
+            </w:r>
+            <w:r>
+              <w:rPr>
+                <w:rFonts w:hint="cs"/>
+                <w:b w:val="0"/>
+                <w:bCs w:val="0"/>
+                <w:sz w:val="24"/>
+                <w:szCs w:val="24"/>
+                <w:rtl/>
+              </w:rPr>
+              <w:t xml:space="preserve"> את כל </w:t>
+            </w:r>
+            <w:r>
+              <w:rPr>
+                <w:rFonts w:hint="cs"/>
+                <w:b w:val="0"/>
+                <w:bCs w:val="0"/>
+                <w:sz w:val="24"/>
+                <w:szCs w:val="24"/>
+                <w:rtl/>
+              </w:rPr>
+              <w:t xml:space="preserve">פרטי </w:t>
+            </w:r>
+            <w:r>
+              <w:rPr>
+                <w:rFonts w:hint="cs"/>
+                <w:b w:val="0"/>
+                <w:bCs w:val="0"/>
+                <w:sz w:val="24"/>
+                <w:szCs w:val="24"/>
+                <w:rtl/>
+              </w:rPr>
+              <w:t xml:space="preserve">המוצרים שספק יכול לספק </w:t>
             </w:r>
           </w:p>
         </w:tc>
@@ -1612,12 +1737,14 @@
             </w:pPr>
             <w:r>
               <w:rPr>
-                <w:b/>
-                <w:bCs/>
-                <w:sz w:val="24"/>
-                <w:szCs w:val="24"/>
-              </w:rPr>
-              <w:t>Nice to have</w:t>
+                <w:rFonts w:hint="cs"/>
+                <w:b/>
+                <w:bCs/>
+                <w:sz w:val="24"/>
+                <w:szCs w:val="24"/>
+                <w:rtl/>
+              </w:rPr>
+              <w:t>גבוה</w:t>
             </w:r>
           </w:p>
         </w:tc>
@@ -1651,7 +1778,7 @@
         </w:tc>
         <w:tc>
           <w:tcPr>
-            <w:tcW w:w="1561" w:type="dxa"/>
+            <w:tcW w:w="1558" w:type="dxa"/>
           </w:tcPr>
           <w:p>
             <w:pPr>
@@ -1679,7 +1806,7 @@
         </w:tc>
         <w:tc>
           <w:tcPr>
-            <w:tcW w:w="1531" w:type="dxa"/>
+            <w:tcW w:w="1528" w:type="dxa"/>
           </w:tcPr>
           <w:p>
             <w:pPr>
@@ -1701,7 +1828,7 @@
                 <w:szCs w:val="24"/>
                 <w:rtl/>
               </w:rPr>
-              <w:t>עוד לא</w:t>
+              <w:t>מומש</w:t>
             </w:r>
           </w:p>
         </w:tc>
@@ -1713,7 +1840,7 @@
         <w:tc>
           <w:tcPr>
             <w:cnfStyle w:val="001000000000" w:firstRow="0" w:lastRow="0" w:firstColumn="1" w:lastColumn="0" w:oddVBand="0" w:evenVBand="0" w:oddHBand="0" w:evenHBand="0" w:firstRowFirstColumn="0" w:firstRowLastColumn="0" w:lastRowFirstColumn="0" w:lastRowLastColumn="0"/>
-            <w:tcW w:w="3500" w:type="dxa"/>
+            <w:tcW w:w="3491" w:type="dxa"/>
           </w:tcPr>
           <w:p>
             <w:pPr>
@@ -1734,7 +1861,84 @@
                 <w:szCs w:val="24"/>
                 <w:rtl/>
               </w:rPr>
-              <w:t>המערכת תאפשר פתיחת הזמנה לספק לפי מוצרים וכמויות בצירוף תיעוד המספר הקטלוגי של כל מוצר, ותיעוד זמן הגעה משוער</w:t>
+              <w:t xml:space="preserve">המערכת תאפשר פתיחת הזמנה לספק </w:t>
+            </w:r>
+            <w:r>
+              <w:rPr>
+                <w:rFonts w:hint="cs"/>
+                <w:b w:val="0"/>
+                <w:bCs w:val="0"/>
+                <w:sz w:val="24"/>
+                <w:szCs w:val="24"/>
+                <w:rtl/>
+              </w:rPr>
+              <w:t>שתכיל לכל מוצר את</w:t>
+            </w:r>
+            <w:r>
+              <w:rPr>
+                <w:rFonts w:hint="cs"/>
+                <w:b w:val="0"/>
+                <w:bCs w:val="0"/>
+                <w:sz w:val="24"/>
+                <w:szCs w:val="24"/>
+                <w:rtl/>
+              </w:rPr>
+              <w:t xml:space="preserve"> </w:t>
+            </w:r>
+            <w:r>
+              <w:rPr>
+                <w:rFonts w:hint="cs"/>
+                <w:b w:val="0"/>
+                <w:bCs w:val="0"/>
+                <w:sz w:val="24"/>
+                <w:szCs w:val="24"/>
+                <w:rtl/>
+              </w:rPr>
+              <w:t>המספר הקטלגי</w:t>
+            </w:r>
+            <w:r>
+              <w:rPr>
+                <w:rFonts w:hint="cs"/>
+                <w:b w:val="0"/>
+                <w:bCs w:val="0"/>
+                <w:sz w:val="24"/>
+                <w:szCs w:val="24"/>
+                <w:rtl/>
+              </w:rPr>
+              <w:t xml:space="preserve"> של</w:t>
+            </w:r>
+            <w:r>
+              <w:rPr>
+                <w:rFonts w:hint="cs"/>
+                <w:b w:val="0"/>
+                <w:bCs w:val="0"/>
+                <w:sz w:val="24"/>
+                <w:szCs w:val="24"/>
+                <w:rtl/>
+              </w:rPr>
+              <w:t>ו ואת הכמות בהזמ</w:t>
+            </w:r>
+            <w:r>
+              <w:rPr>
+                <w:rFonts w:hint="cs"/>
+                <w:b w:val="0"/>
+                <w:bCs w:val="0"/>
+                <w:sz w:val="24"/>
+                <w:szCs w:val="24"/>
+                <w:rtl/>
+              </w:rPr>
+              <w:t>נ</w:t>
+            </w:r>
+            <w:r>
+              <w:rPr>
+                <w:rFonts w:hint="cs"/>
+                <w:b w:val="0"/>
+                <w:bCs w:val="0"/>
+                <w:sz w:val="24"/>
+                <w:szCs w:val="24"/>
+                <w:rtl/>
+              </w:rPr>
+              <w:t>ה</w:t>
             </w:r>
           </w:p>
         </w:tc>
@@ -1796,7 +2000,7 @@
         </w:tc>
         <w:tc>
           <w:tcPr>
-            <w:tcW w:w="1561" w:type="dxa"/>
+            <w:tcW w:w="1558" w:type="dxa"/>
           </w:tcPr>
           <w:p>
             <w:pPr>
@@ -1824,7 +2028,7 @@
         </w:tc>
         <w:tc>
           <w:tcPr>
-            <w:tcW w:w="1531" w:type="dxa"/>
+            <w:tcW w:w="1528" w:type="dxa"/>
           </w:tcPr>
           <w:p>
             <w:pPr>
@@ -1846,7 +2050,7 @@
                 <w:szCs w:val="24"/>
                 <w:rtl/>
               </w:rPr>
-              <w:t>עוד לא</w:t>
+              <w:t>מומש</w:t>
             </w:r>
           </w:p>
         </w:tc>
@@ -1855,7 +2059,7 @@
         <w:tc>
           <w:tcPr>
             <w:cnfStyle w:val="001000000000" w:firstRow="0" w:lastRow="0" w:firstColumn="1" w:lastColumn="0" w:oddVBand="0" w:evenVBand="0" w:oddHBand="0" w:evenHBand="0" w:firstRowFirstColumn="0" w:firstRowLastColumn="0" w:lastRowFirstColumn="0" w:lastRowLastColumn="0"/>
-            <w:tcW w:w="3500" w:type="dxa"/>
+            <w:tcW w:w="3491" w:type="dxa"/>
           </w:tcPr>
           <w:p>
             <w:pPr>
@@ -1876,7 +2080,6 @@
                 <w:szCs w:val="24"/>
                 <w:rtl/>
               </w:rPr>
-              <w:lastRenderedPageBreak/>
               <w:t>המערכת תאפשר לערוך זמן הגעה של הזמנות שנשמרו</w:t>
             </w:r>
           </w:p>
@@ -1898,14 +2101,12 @@
             </w:pPr>
             <w:r>
               <w:rPr>
-                <w:rFonts w:hint="cs"/>
-                <w:b/>
-                <w:bCs/>
-                <w:sz w:val="24"/>
-                <w:szCs w:val="24"/>
-                <w:rtl/>
-              </w:rPr>
-              <w:t>גבוה</w:t>
+                <w:b/>
+                <w:bCs/>
+                <w:sz w:val="24"/>
+                <w:szCs w:val="24"/>
+              </w:rPr>
+              <w:t>Nice to have</w:t>
             </w:r>
           </w:p>
         </w:tc>
@@ -1939,7 +2140,7 @@
         </w:tc>
         <w:tc>
           <w:tcPr>
-            <w:tcW w:w="1561" w:type="dxa"/>
+            <w:tcW w:w="1558" w:type="dxa"/>
           </w:tcPr>
           <w:p>
             <w:pPr>
@@ -1967,7 +2168,7 @@
         </w:tc>
         <w:tc>
           <w:tcPr>
-            <w:tcW w:w="1531" w:type="dxa"/>
+            <w:tcW w:w="1528" w:type="dxa"/>
           </w:tcPr>
           <w:p>
             <w:pPr>
@@ -1989,7 +2190,7 @@
                 <w:szCs w:val="24"/>
                 <w:rtl/>
               </w:rPr>
-              <w:t>עוד לא</w:t>
+              <w:t>מומש</w:t>
             </w:r>
           </w:p>
         </w:tc>
@@ -2001,7 +2202,7 @@
         <w:tc>
           <w:tcPr>
             <w:cnfStyle w:val="001000000000" w:firstRow="0" w:lastRow="0" w:firstColumn="1" w:lastColumn="0" w:oddVBand="0" w:evenVBand="0" w:oddHBand="0" w:evenHBand="0" w:firstRowFirstColumn="0" w:firstRowLastColumn="0" w:lastRowFirstColumn="0" w:lastRowLastColumn="0"/>
-            <w:tcW w:w="3500" w:type="dxa"/>
+            <w:tcW w:w="3491" w:type="dxa"/>
           </w:tcPr>
           <w:p>
             <w:pPr>
@@ -2023,6 +2224,17 @@
               </w:rPr>
               <w:t>המערכת תאפשר לערוך סטטוס של ההזמנה</w:t>
             </w:r>
+            <w:r>
+              <w:rPr>
+                <w:rFonts w:hint="cs"/>
+                <w:b w:val="0"/>
+                <w:bCs w:val="0"/>
+                <w:sz w:val="24"/>
+                <w:szCs w:val="24"/>
+                <w:rtl/>
+              </w:rPr>
+              <w:t>**</w:t>
+            </w:r>
           </w:p>
         </w:tc>
         <w:tc>
@@ -2083,7 +2295,7 @@
         </w:tc>
         <w:tc>
           <w:tcPr>
-            <w:tcW w:w="1561" w:type="dxa"/>
+            <w:tcW w:w="1558" w:type="dxa"/>
           </w:tcPr>
           <w:p>
             <w:pPr>
@@ -2111,7 +2323,7 @@
         </w:tc>
         <w:tc>
           <w:tcPr>
-            <w:tcW w:w="1531" w:type="dxa"/>
+            <w:tcW w:w="1528" w:type="dxa"/>
           </w:tcPr>
           <w:p>
             <w:pPr>
@@ -2133,7 +2345,7 @@
                 <w:szCs w:val="24"/>
                 <w:rtl/>
               </w:rPr>
-              <w:t>עוד לא</w:t>
+              <w:t>מומש</w:t>
             </w:r>
           </w:p>
         </w:tc>
@@ -2142,7 +2354,7 @@
         <w:tc>
           <w:tcPr>
             <w:cnfStyle w:val="001000000000" w:firstRow="0" w:lastRow="0" w:firstColumn="1" w:lastColumn="0" w:oddVBand="0" w:evenVBand="0" w:oddHBand="0" w:evenHBand="0" w:firstRowFirstColumn="0" w:firstRowLastColumn="0" w:lastRowFirstColumn="0" w:lastRowLastColumn="0"/>
-            <w:tcW w:w="3500" w:type="dxa"/>
+            <w:tcW w:w="3491" w:type="dxa"/>
           </w:tcPr>
           <w:p>
             <w:pPr>
@@ -2163,7 +2375,74 @@
                 <w:szCs w:val="24"/>
                 <w:rtl/>
               </w:rPr>
-              <w:t>המערכת תאפשר הצגת היסטורית הפריטים שהיא רכשה מכל ספק ואת המספר הקטלוגי של הספק עבור כל פריט</w:t>
+              <w:t xml:space="preserve">המערכת תאפשר הצגת </w:t>
+            </w:r>
+            <w:r>
+              <w:rPr>
+                <w:rFonts w:hint="cs"/>
+                <w:b w:val="0"/>
+                <w:bCs w:val="0"/>
+                <w:sz w:val="24"/>
+                <w:szCs w:val="24"/>
+                <w:rtl/>
+              </w:rPr>
+              <w:t xml:space="preserve">כל המספרים הקטלוגים של פריטים </w:t>
+            </w:r>
+            <w:r>
+              <w:rPr>
+                <w:rFonts w:hint="cs"/>
+                <w:b w:val="0"/>
+                <w:bCs w:val="0"/>
+                <w:sz w:val="24"/>
+                <w:szCs w:val="24"/>
+                <w:rtl/>
+              </w:rPr>
+              <w:lastRenderedPageBreak/>
+              <w:t>שנרכשו</w:t>
+            </w:r>
+            <w:r>
+              <w:rPr>
+                <w:rFonts w:hint="cs"/>
+                <w:b w:val="0"/>
+                <w:bCs w:val="0"/>
+                <w:sz w:val="24"/>
+                <w:szCs w:val="24"/>
+                <w:rtl/>
+              </w:rPr>
+              <w:t xml:space="preserve"> </w:t>
+            </w:r>
+            <w:r>
+              <w:rPr>
+                <w:rFonts w:hint="cs"/>
+                <w:b w:val="0"/>
+                <w:bCs w:val="0"/>
+                <w:sz w:val="24"/>
+                <w:szCs w:val="24"/>
+                <w:rtl/>
+              </w:rPr>
+              <w:t>שנפתחה עבורם הזמנה עבור</w:t>
+            </w:r>
+            <w:r>
+              <w:rPr>
+                <w:rFonts w:hint="cs"/>
+                <w:b w:val="0"/>
+                <w:bCs w:val="0"/>
+                <w:sz w:val="24"/>
+                <w:szCs w:val="24"/>
+                <w:rtl/>
+              </w:rPr>
+              <w:t xml:space="preserve"> ספק </w:t>
+            </w:r>
+            <w:r>
+              <w:rPr>
+                <w:rFonts w:hint="cs"/>
+                <w:b w:val="0"/>
+                <w:bCs w:val="0"/>
+                <w:sz w:val="24"/>
+                <w:szCs w:val="24"/>
+                <w:rtl/>
+              </w:rPr>
+              <w:t>מסוים</w:t>
             </w:r>
           </w:p>
         </w:tc>
@@ -2191,6 +2470,7 @@
                 <w:szCs w:val="24"/>
                 <w:rtl/>
               </w:rPr>
+              <w:lastRenderedPageBreak/>
               <w:t>גבוה</w:t>
             </w:r>
           </w:p>
@@ -2225,7 +2505,7 @@
         </w:tc>
         <w:tc>
           <w:tcPr>
-            <w:tcW w:w="1561" w:type="dxa"/>
+            <w:tcW w:w="1558" w:type="dxa"/>
           </w:tcPr>
           <w:p>
             <w:pPr>
@@ -2253,7 +2533,7 @@
         </w:tc>
         <w:tc>
           <w:tcPr>
-            <w:tcW w:w="1531" w:type="dxa"/>
+            <w:tcW w:w="1528" w:type="dxa"/>
           </w:tcPr>
           <w:p>
             <w:pPr>
@@ -2274,7 +2554,456 @@
                 <w:szCs w:val="24"/>
                 <w:rtl/>
               </w:rPr>
-              <w:t>עוד לא</w:t>
+              <w:t>מומש</w:t>
+            </w:r>
+          </w:p>
+        </w:tc>
+      </w:tr>
+      <w:tr>
+        <w:trPr>
+          <w:cnfStyle w:val="000000100000" w:firstRow="0" w:lastRow="0" w:firstColumn="0" w:lastColumn="0" w:oddVBand="0" w:evenVBand="0" w:oddHBand="1" w:evenHBand="0" w:firstRowFirstColumn="0" w:firstRowLastColumn="0" w:lastRowFirstColumn="0" w:lastRowLastColumn="0"/>
+        </w:trPr>
+        <w:tc>
+          <w:tcPr>
+            <w:cnfStyle w:val="001000000000" w:firstRow="0" w:lastRow="0" w:firstColumn="1" w:lastColumn="0" w:oddVBand="0" w:evenVBand="0" w:oddHBand="0" w:evenHBand="0" w:firstRowFirstColumn="0" w:firstRowLastColumn="0" w:lastRowFirstColumn="0" w:lastRowLastColumn="0"/>
+            <w:tcW w:w="3491" w:type="dxa"/>
+          </w:tcPr>
+          <w:p>
+            <w:pPr>
+              <w:rPr>
+                <w:b w:val="0"/>
+                <w:bCs w:val="0"/>
+                <w:sz w:val="24"/>
+                <w:szCs w:val="24"/>
+                <w:rtl/>
+              </w:rPr>
+            </w:pPr>
+            <w:r>
+              <w:rPr>
+                <w:rFonts w:hint="cs"/>
+                <w:b w:val="0"/>
+                <w:bCs w:val="0"/>
+                <w:sz w:val="24"/>
+                <w:szCs w:val="24"/>
+                <w:rtl/>
+              </w:rPr>
+              <w:t>לכל ספק במערכת קיים לכל היותר הסכם יחיד מול החברה</w:t>
+            </w:r>
+          </w:p>
+        </w:tc>
+        <w:tc>
+          <w:tcPr>
+            <w:tcW w:w="1146" w:type="dxa"/>
+          </w:tcPr>
+          <w:p>
+            <w:pPr>
+              <w:cnfStyle w:val="000000100000" w:firstRow="0" w:lastRow="0" w:firstColumn="0" w:lastColumn="0" w:oddVBand="0" w:evenVBand="0" w:oddHBand="1" w:evenHBand="0" w:firstRowFirstColumn="0" w:firstRowLastColumn="0" w:lastRowFirstColumn="0" w:lastRowLastColumn="0"/>
+              <w:rPr>
+                <w:b/>
+                <w:bCs/>
+                <w:sz w:val="24"/>
+                <w:szCs w:val="24"/>
+                <w:rtl/>
+              </w:rPr>
+            </w:pPr>
+            <w:r>
+              <w:rPr>
+                <w:rFonts w:hint="cs"/>
+                <w:b/>
+                <w:bCs/>
+                <w:sz w:val="24"/>
+                <w:szCs w:val="24"/>
+                <w:rtl/>
+              </w:rPr>
+              <w:t>גבוה</w:t>
+            </w:r>
+          </w:p>
+        </w:tc>
+        <w:tc>
+          <w:tcPr>
+            <w:tcW w:w="1693" w:type="dxa"/>
+          </w:tcPr>
+          <w:p>
+            <w:pPr>
+              <w:cnfStyle w:val="000000100000" w:firstRow="0" w:lastRow="0" w:firstColumn="0" w:lastColumn="0" w:oddVBand="0" w:evenVBand="0" w:oddHBand="1" w:evenHBand="0" w:firstRowFirstColumn="0" w:firstRowLastColumn="0" w:lastRowFirstColumn="0" w:lastRowLastColumn="0"/>
+              <w:rPr>
+                <w:b/>
+                <w:bCs/>
+                <w:sz w:val="24"/>
+                <w:szCs w:val="24"/>
+                <w:rtl/>
+              </w:rPr>
+            </w:pPr>
+            <w:r>
+              <w:rPr>
+                <w:rFonts w:hint="cs"/>
+                <w:b/>
+                <w:bCs/>
+                <w:sz w:val="24"/>
+                <w:szCs w:val="24"/>
+                <w:rtl/>
+              </w:rPr>
+              <w:t>לא פונקציונלי</w:t>
+            </w:r>
+          </w:p>
+        </w:tc>
+        <w:tc>
+          <w:tcPr>
+            <w:tcW w:w="1558" w:type="dxa"/>
+          </w:tcPr>
+          <w:p>
+            <w:pPr>
+              <w:cnfStyle w:val="000000100000" w:firstRow="0" w:lastRow="0" w:firstColumn="0" w:lastColumn="0" w:oddVBand="0" w:evenVBand="0" w:oddHBand="1" w:evenHBand="0" w:firstRowFirstColumn="0" w:firstRowLastColumn="0" w:lastRowFirstColumn="0" w:lastRowLastColumn="0"/>
+              <w:rPr>
+                <w:b/>
+                <w:bCs/>
+                <w:sz w:val="24"/>
+                <w:szCs w:val="24"/>
+                <w:rtl/>
+              </w:rPr>
+            </w:pPr>
+            <w:r>
+              <w:rPr>
+                <w:rFonts w:hint="cs"/>
+                <w:b/>
+                <w:bCs/>
+                <w:sz w:val="24"/>
+                <w:szCs w:val="24"/>
+                <w:rtl/>
+              </w:rPr>
+              <w:t>נמוך</w:t>
+            </w:r>
+          </w:p>
+        </w:tc>
+        <w:tc>
+          <w:tcPr>
+            <w:tcW w:w="1528" w:type="dxa"/>
+          </w:tcPr>
+          <w:p>
+            <w:pPr>
+              <w:cnfStyle w:val="000000100000" w:firstRow="0" w:lastRow="0" w:firstColumn="0" w:lastColumn="0" w:oddVBand="0" w:evenVBand="0" w:oddHBand="1" w:evenHBand="0" w:firstRowFirstColumn="0" w:firstRowLastColumn="0" w:lastRowFirstColumn="0" w:lastRowLastColumn="0"/>
+              <w:rPr>
+                <w:b/>
+                <w:bCs/>
+                <w:sz w:val="24"/>
+                <w:szCs w:val="24"/>
+                <w:rtl/>
+              </w:rPr>
+            </w:pPr>
+            <w:r>
+              <w:rPr>
+                <w:rFonts w:hint="cs"/>
+                <w:b/>
+                <w:bCs/>
+                <w:sz w:val="24"/>
+                <w:szCs w:val="24"/>
+                <w:rtl/>
+              </w:rPr>
+              <w:t>מומש</w:t>
+            </w:r>
+          </w:p>
+        </w:tc>
+      </w:tr>
+      <w:tr>
+        <w:tc>
+          <w:tcPr>
+            <w:cnfStyle w:val="001000000000" w:firstRow="0" w:lastRow="0" w:firstColumn="1" w:lastColumn="0" w:oddVBand="0" w:evenVBand="0" w:oddHBand="0" w:evenHBand="0" w:firstRowFirstColumn="0" w:firstRowLastColumn="0" w:lastRowFirstColumn="0" w:lastRowLastColumn="0"/>
+            <w:tcW w:w="3491" w:type="dxa"/>
+          </w:tcPr>
+          <w:p>
+            <w:pPr>
+              <w:rPr>
+                <w:b w:val="0"/>
+                <w:bCs w:val="0"/>
+                <w:sz w:val="24"/>
+                <w:szCs w:val="24"/>
+                <w:rtl/>
+              </w:rPr>
+            </w:pPr>
+            <w:r>
+              <w:rPr>
+                <w:rFonts w:hint="cs"/>
+                <w:b w:val="0"/>
+                <w:bCs w:val="0"/>
+                <w:sz w:val="24"/>
+                <w:szCs w:val="24"/>
+                <w:rtl/>
+              </w:rPr>
+              <w:t>הסכם עם ספק חייב לכלול לפחות מוצר אחד</w:t>
+            </w:r>
+          </w:p>
+        </w:tc>
+        <w:tc>
+          <w:tcPr>
+            <w:tcW w:w="1146" w:type="dxa"/>
+          </w:tcPr>
+          <w:p>
+            <w:pPr>
+              <w:tabs>
+                <w:tab w:val="left" w:pos="531"/>
+              </w:tabs>
+              <w:cnfStyle w:val="000000000000" w:firstRow="0" w:lastRow="0" w:firstColumn="0" w:lastColumn="0" w:oddVBand="0" w:evenVBand="0" w:oddHBand="0" w:evenHBand="0" w:firstRowFirstColumn="0" w:firstRowLastColumn="0" w:lastRowFirstColumn="0" w:lastRowLastColumn="0"/>
+              <w:rPr>
+                <w:b/>
+                <w:bCs/>
+                <w:sz w:val="24"/>
+                <w:szCs w:val="24"/>
+                <w:rtl/>
+              </w:rPr>
+            </w:pPr>
+            <w:r>
+              <w:rPr>
+                <w:rFonts w:hint="cs"/>
+                <w:b/>
+                <w:bCs/>
+                <w:sz w:val="24"/>
+                <w:szCs w:val="24"/>
+                <w:rtl/>
+              </w:rPr>
+              <w:t>גבוה</w:t>
+            </w:r>
+          </w:p>
+        </w:tc>
+        <w:tc>
+          <w:tcPr>
+            <w:tcW w:w="1693" w:type="dxa"/>
+          </w:tcPr>
+          <w:p>
+            <w:pPr>
+              <w:cnfStyle w:val="000000000000" w:firstRow="0" w:lastRow="0" w:firstColumn="0" w:lastColumn="0" w:oddVBand="0" w:evenVBand="0" w:oddHBand="0" w:evenHBand="0" w:firstRowFirstColumn="0" w:firstRowLastColumn="0" w:lastRowFirstColumn="0" w:lastRowLastColumn="0"/>
+              <w:rPr>
+                <w:b/>
+                <w:bCs/>
+                <w:sz w:val="24"/>
+                <w:szCs w:val="24"/>
+                <w:rtl/>
+              </w:rPr>
+            </w:pPr>
+            <w:r>
+              <w:rPr>
+                <w:rFonts w:hint="cs"/>
+                <w:b/>
+                <w:bCs/>
+                <w:sz w:val="24"/>
+                <w:szCs w:val="24"/>
+                <w:rtl/>
+              </w:rPr>
+              <w:t>לא פונקציונלי</w:t>
+            </w:r>
+          </w:p>
+        </w:tc>
+        <w:tc>
+          <w:tcPr>
+            <w:tcW w:w="1558" w:type="dxa"/>
+          </w:tcPr>
+          <w:p>
+            <w:pPr>
+              <w:cnfStyle w:val="000000000000" w:firstRow="0" w:lastRow="0" w:firstColumn="0" w:lastColumn="0" w:oddVBand="0" w:evenVBand="0" w:oddHBand="0" w:evenHBand="0" w:firstRowFirstColumn="0" w:firstRowLastColumn="0" w:lastRowFirstColumn="0" w:lastRowLastColumn="0"/>
+              <w:rPr>
+                <w:b/>
+                <w:bCs/>
+                <w:sz w:val="24"/>
+                <w:szCs w:val="24"/>
+                <w:rtl/>
+              </w:rPr>
+            </w:pPr>
+            <w:r>
+              <w:rPr>
+                <w:rFonts w:hint="cs"/>
+                <w:b/>
+                <w:bCs/>
+                <w:sz w:val="24"/>
+                <w:szCs w:val="24"/>
+                <w:rtl/>
+              </w:rPr>
+              <w:t>נמוך</w:t>
+            </w:r>
+          </w:p>
+        </w:tc>
+        <w:tc>
+          <w:tcPr>
+            <w:tcW w:w="1528" w:type="dxa"/>
+          </w:tcPr>
+          <w:p>
+            <w:pPr>
+              <w:cnfStyle w:val="000000000000" w:firstRow="0" w:lastRow="0" w:firstColumn="0" w:lastColumn="0" w:oddVBand="0" w:evenVBand="0" w:oddHBand="0" w:evenHBand="0" w:firstRowFirstColumn="0" w:firstRowLastColumn="0" w:lastRowFirstColumn="0" w:lastRowLastColumn="0"/>
+              <w:rPr>
+                <w:b/>
+                <w:bCs/>
+                <w:sz w:val="24"/>
+                <w:szCs w:val="24"/>
+                <w:rtl/>
+              </w:rPr>
+            </w:pPr>
+            <w:r>
+              <w:rPr>
+                <w:rFonts w:hint="cs"/>
+                <w:b/>
+                <w:bCs/>
+                <w:sz w:val="24"/>
+                <w:szCs w:val="24"/>
+                <w:rtl/>
+              </w:rPr>
+              <w:t>מומש</w:t>
+            </w:r>
+          </w:p>
+        </w:tc>
+      </w:tr>
+      <w:tr>
+        <w:trPr>
+          <w:cnfStyle w:val="000000100000" w:firstRow="0" w:lastRow="0" w:firstColumn="0" w:lastColumn="0" w:oddVBand="0" w:evenVBand="0" w:oddHBand="1" w:evenHBand="0" w:firstRowFirstColumn="0" w:firstRowLastColumn="0" w:lastRowFirstColumn="0" w:lastRowLastColumn="0"/>
+        </w:trPr>
+        <w:tc>
+          <w:tcPr>
+            <w:cnfStyle w:val="001000000000" w:firstRow="0" w:lastRow="0" w:firstColumn="1" w:lastColumn="0" w:oddVBand="0" w:evenVBand="0" w:oddHBand="0" w:evenHBand="0" w:firstRowFirstColumn="0" w:firstRowLastColumn="0" w:lastRowFirstColumn="0" w:lastRowLastColumn="0"/>
+            <w:tcW w:w="3491" w:type="dxa"/>
+          </w:tcPr>
+          <w:p>
+            <w:pPr>
+              <w:rPr>
+                <w:b w:val="0"/>
+                <w:bCs w:val="0"/>
+                <w:sz w:val="24"/>
+                <w:szCs w:val="24"/>
+                <w:rtl/>
+              </w:rPr>
+            </w:pPr>
+            <w:r>
+              <w:rPr>
+                <w:rFonts w:hint="cs"/>
+                <w:b w:val="0"/>
+                <w:bCs w:val="0"/>
+                <w:sz w:val="24"/>
+                <w:szCs w:val="24"/>
+                <w:rtl/>
+              </w:rPr>
+              <w:t>לכל ספק במערכת חייב להיות קיים לפחות תנאי תשלום אחד</w:t>
+            </w:r>
+            <w:r>
+              <w:rPr>
+                <w:rFonts w:hint="cs"/>
+                <w:b w:val="0"/>
+                <w:bCs w:val="0"/>
+                <w:sz w:val="24"/>
+                <w:szCs w:val="24"/>
+                <w:rtl/>
+              </w:rPr>
+              <w:t xml:space="preserve"> ואיש קשר אחד.</w:t>
+            </w:r>
+          </w:p>
+        </w:tc>
+        <w:tc>
+          <w:tcPr>
+            <w:tcW w:w="1146" w:type="dxa"/>
+          </w:tcPr>
+          <w:p>
+            <w:pPr>
+              <w:tabs>
+                <w:tab w:val="left" w:pos="531"/>
+              </w:tabs>
+              <w:cnfStyle w:val="000000100000" w:firstRow="0" w:lastRow="0" w:firstColumn="0" w:lastColumn="0" w:oddVBand="0" w:evenVBand="0" w:oddHBand="1" w:evenHBand="0" w:firstRowFirstColumn="0" w:firstRowLastColumn="0" w:lastRowFirstColumn="0" w:lastRowLastColumn="0"/>
+              <w:rPr>
+                <w:b/>
+                <w:bCs/>
+                <w:sz w:val="24"/>
+                <w:szCs w:val="24"/>
+                <w:rtl/>
+              </w:rPr>
+            </w:pPr>
+            <w:r>
+              <w:rPr>
+                <w:rFonts w:hint="cs"/>
+                <w:b/>
+                <w:bCs/>
+                <w:sz w:val="24"/>
+                <w:szCs w:val="24"/>
+                <w:rtl/>
+              </w:rPr>
+              <w:t>גבוה</w:t>
+            </w:r>
+          </w:p>
+        </w:tc>
+        <w:tc>
+          <w:tcPr>
+            <w:tcW w:w="1693" w:type="dxa"/>
+          </w:tcPr>
+          <w:p>
+            <w:pPr>
+              <w:cnfStyle w:val="000000100000" w:firstRow="0" w:lastRow="0" w:firstColumn="0" w:lastColumn="0" w:oddVBand="0" w:evenVBand="0" w:oddHBand="1" w:evenHBand="0" w:firstRowFirstColumn="0" w:firstRowLastColumn="0" w:lastRowFirstColumn="0" w:lastRowLastColumn="0"/>
+              <w:rPr>
+                <w:b/>
+                <w:bCs/>
+                <w:sz w:val="24"/>
+                <w:szCs w:val="24"/>
+                <w:rtl/>
+              </w:rPr>
+            </w:pPr>
+            <w:r>
+              <w:rPr>
+                <w:rFonts w:hint="cs"/>
+                <w:b/>
+                <w:bCs/>
+                <w:sz w:val="24"/>
+                <w:szCs w:val="24"/>
+                <w:rtl/>
+              </w:rPr>
+              <w:t>לא פונקציונלי</w:t>
+            </w:r>
+          </w:p>
+        </w:tc>
+        <w:tc>
+          <w:tcPr>
+            <w:tcW w:w="1558" w:type="dxa"/>
+          </w:tcPr>
+          <w:p>
+            <w:pPr>
+              <w:cnfStyle w:val="000000100000" w:firstRow="0" w:lastRow="0" w:firstColumn="0" w:lastColumn="0" w:oddVBand="0" w:evenVBand="0" w:oddHBand="1" w:evenHBand="0" w:firstRowFirstColumn="0" w:firstRowLastColumn="0" w:lastRowFirstColumn="0" w:lastRowLastColumn="0"/>
+              <w:rPr>
+                <w:b/>
+                <w:bCs/>
+                <w:sz w:val="24"/>
+                <w:szCs w:val="24"/>
+                <w:rtl/>
+              </w:rPr>
+            </w:pPr>
+            <w:r>
+              <w:rPr>
+                <w:rFonts w:hint="cs"/>
+                <w:b/>
+                <w:bCs/>
+                <w:sz w:val="24"/>
+                <w:szCs w:val="24"/>
+                <w:rtl/>
+              </w:rPr>
+              <w:t>נמוך</w:t>
+            </w:r>
+          </w:p>
+        </w:tc>
+        <w:tc>
+          <w:tcPr>
+            <w:tcW w:w="1528" w:type="dxa"/>
+          </w:tcPr>
+          <w:p>
+            <w:pPr>
+              <w:cnfStyle w:val="000000100000" w:firstRow="0" w:lastRow="0" w:firstColumn="0" w:lastColumn="0" w:oddVBand="0" w:evenVBand="0" w:oddHBand="1" w:evenHBand="0" w:firstRowFirstColumn="0" w:firstRowLastColumn="0" w:lastRowFirstColumn="0" w:lastRowLastColumn="0"/>
+              <w:rPr>
+                <w:b/>
+                <w:bCs/>
+                <w:sz w:val="24"/>
+                <w:szCs w:val="24"/>
+                <w:rtl/>
+              </w:rPr>
+            </w:pPr>
+            <w:r>
+              <w:rPr>
+                <w:rFonts w:hint="cs"/>
+                <w:b/>
+                <w:bCs/>
+                <w:sz w:val="24"/>
+                <w:szCs w:val="24"/>
+                <w:rtl/>
+              </w:rPr>
+              <w:t>מומש</w:t>
             </w:r>
           </w:p>
         </w:tc>
@@ -2340,8 +3069,6 @@
                 <w:rtl/>
               </w:rPr>
             </w:pPr>
-            <w:bookmarkStart w:id="0" w:name="_GoBack"/>
-            <w:bookmarkEnd w:id="0"/>
             <w:r>
               <w:rPr>
                 <w:rFonts w:hint="cs"/>
@@ -2367,17 +3094,13 @@
                 <w:numId w:val="7"/>
               </w:numPr>
               <w:rPr>
-                <w:b/>
-                <w:bCs/>
-                <w:sz w:val="24"/>
-                <w:szCs w:val="24"/>
-              </w:rPr>
-            </w:pPr>
-            <w:r>
-              <w:rPr>
-                <w:rFonts w:hint="cs"/>
-                <w:b/>
-                <w:bCs/>
+                <w:sz w:val="24"/>
+                <w:szCs w:val="24"/>
+              </w:rPr>
+            </w:pPr>
+            <w:r>
+              <w:rPr>
+                <w:rFonts w:hint="cs"/>
                 <w:sz w:val="24"/>
                 <w:szCs w:val="24"/>
                 <w:rtl/>
@@ -2393,17 +3116,13 @@
                 <w:numId w:val="7"/>
               </w:numPr>
               <w:rPr>
-                <w:b/>
-                <w:bCs/>
-                <w:sz w:val="24"/>
-                <w:szCs w:val="24"/>
-              </w:rPr>
-            </w:pPr>
-            <w:r>
-              <w:rPr>
-                <w:rFonts w:hint="cs"/>
-                <w:b/>
-                <w:bCs/>
+                <w:sz w:val="24"/>
+                <w:szCs w:val="24"/>
+              </w:rPr>
+            </w:pPr>
+            <w:r>
+              <w:rPr>
+                <w:rFonts w:hint="cs"/>
                 <w:sz w:val="24"/>
                 <w:szCs w:val="24"/>
                 <w:rtl/>
@@ -2419,18 +3138,14 @@
                 <w:numId w:val="7"/>
               </w:numPr>
               <w:rPr>
-                <w:b/>
-                <w:bCs/>
-                <w:sz w:val="24"/>
-                <w:szCs w:val="24"/>
-                <w:rtl/>
-              </w:rPr>
-            </w:pPr>
-            <w:r>
-              <w:rPr>
-                <w:rFonts w:hint="cs"/>
-                <w:b/>
-                <w:bCs/>
+                <w:sz w:val="24"/>
+                <w:szCs w:val="24"/>
+                <w:rtl/>
+              </w:rPr>
+            </w:pPr>
+            <w:r>
+              <w:rPr>
+                <w:rFonts w:hint="cs"/>
                 <w:sz w:val="24"/>
                 <w:szCs w:val="24"/>
                 <w:rtl/>
@@ -2491,18 +3206,14 @@
           <w:p>
             <w:pPr>
               <w:rPr>
-                <w:b/>
-                <w:bCs/>
-                <w:sz w:val="24"/>
-                <w:szCs w:val="24"/>
-                <w:rtl/>
-              </w:rPr>
-            </w:pPr>
-            <w:r>
-              <w:rPr>
-                <w:rFonts w:hint="cs"/>
-                <w:b/>
-                <w:bCs/>
+                <w:sz w:val="24"/>
+                <w:szCs w:val="24"/>
+                <w:rtl/>
+              </w:rPr>
+            </w:pPr>
+            <w:r>
+              <w:rPr>
+                <w:rFonts w:hint="cs"/>
                 <w:sz w:val="24"/>
                 <w:szCs w:val="24"/>
                 <w:rtl/>
@@ -2518,17 +3229,13 @@
                 <w:numId w:val="6"/>
               </w:numPr>
               <w:rPr>
-                <w:b/>
-                <w:bCs/>
-                <w:sz w:val="24"/>
-                <w:szCs w:val="24"/>
-              </w:rPr>
-            </w:pPr>
-            <w:r>
-              <w:rPr>
-                <w:rFonts w:hint="cs"/>
-                <w:b/>
-                <w:bCs/>
+                <w:sz w:val="24"/>
+                <w:szCs w:val="24"/>
+              </w:rPr>
+            </w:pPr>
+            <w:r>
+              <w:rPr>
+                <w:rFonts w:hint="cs"/>
                 <w:sz w:val="24"/>
                 <w:szCs w:val="24"/>
                 <w:rtl/>
@@ -2544,17 +3251,13 @@
                 <w:numId w:val="6"/>
               </w:numPr>
               <w:rPr>
-                <w:b/>
-                <w:bCs/>
-                <w:sz w:val="24"/>
-                <w:szCs w:val="24"/>
-              </w:rPr>
-            </w:pPr>
-            <w:r>
-              <w:rPr>
-                <w:rFonts w:hint="cs"/>
-                <w:b/>
-                <w:bCs/>
+                <w:sz w:val="24"/>
+                <w:szCs w:val="24"/>
+              </w:rPr>
+            </w:pPr>
+            <w:r>
+              <w:rPr>
+                <w:rFonts w:hint="cs"/>
                 <w:sz w:val="24"/>
                 <w:szCs w:val="24"/>
                 <w:rtl/>
@@ -2570,17 +3273,13 @@
                 <w:numId w:val="6"/>
               </w:numPr>
               <w:rPr>
-                <w:b/>
-                <w:bCs/>
-                <w:sz w:val="24"/>
-                <w:szCs w:val="24"/>
-              </w:rPr>
-            </w:pPr>
-            <w:r>
-              <w:rPr>
-                <w:rFonts w:hint="cs"/>
-                <w:b/>
-                <w:bCs/>
+                <w:sz w:val="24"/>
+                <w:szCs w:val="24"/>
+              </w:rPr>
+            </w:pPr>
+            <w:r>
+              <w:rPr>
+                <w:rFonts w:hint="cs"/>
                 <w:sz w:val="24"/>
                 <w:szCs w:val="24"/>
                 <w:rtl/>
@@ -2596,17 +3295,13 @@
                 <w:numId w:val="6"/>
               </w:numPr>
               <w:rPr>
-                <w:b/>
-                <w:bCs/>
-                <w:sz w:val="24"/>
-                <w:szCs w:val="24"/>
-              </w:rPr>
-            </w:pPr>
-            <w:r>
-              <w:rPr>
-                <w:rFonts w:hint="cs"/>
-                <w:b/>
-                <w:bCs/>
+                <w:sz w:val="24"/>
+                <w:szCs w:val="24"/>
+              </w:rPr>
+            </w:pPr>
+            <w:r>
+              <w:rPr>
+                <w:rFonts w:hint="cs"/>
                 <w:sz w:val="24"/>
                 <w:szCs w:val="24"/>
                 <w:rtl/>
@@ -2622,18 +3317,14 @@
                 <w:numId w:val="6"/>
               </w:numPr>
               <w:rPr>
-                <w:b/>
-                <w:bCs/>
-                <w:sz w:val="24"/>
-                <w:szCs w:val="24"/>
-                <w:rtl/>
-              </w:rPr>
-            </w:pPr>
-            <w:r>
-              <w:rPr>
-                <w:rFonts w:hint="cs"/>
-                <w:b/>
-                <w:bCs/>
+                <w:sz w:val="24"/>
+                <w:szCs w:val="24"/>
+                <w:rtl/>
+              </w:rPr>
+            </w:pPr>
+            <w:r>
+              <w:rPr>
+                <w:rFonts w:hint="cs"/>
                 <w:sz w:val="24"/>
                 <w:szCs w:val="24"/>
                 <w:rtl/>
@@ -2699,17 +3390,13 @@
                 <w:numId w:val="7"/>
               </w:numPr>
               <w:rPr>
-                <w:b/>
-                <w:bCs/>
-                <w:sz w:val="24"/>
-                <w:szCs w:val="24"/>
-              </w:rPr>
-            </w:pPr>
-            <w:r>
-              <w:rPr>
-                <w:rFonts w:hint="cs"/>
-                <w:b/>
-                <w:bCs/>
+                <w:sz w:val="24"/>
+                <w:szCs w:val="24"/>
+              </w:rPr>
+            </w:pPr>
+            <w:r>
+              <w:rPr>
+                <w:rFonts w:hint="cs"/>
                 <w:sz w:val="24"/>
                 <w:szCs w:val="24"/>
                 <w:rtl/>
@@ -2725,17 +3412,13 @@
                 <w:numId w:val="7"/>
               </w:numPr>
               <w:rPr>
-                <w:b/>
-                <w:bCs/>
-                <w:sz w:val="24"/>
-                <w:szCs w:val="24"/>
-              </w:rPr>
-            </w:pPr>
-            <w:r>
-              <w:rPr>
-                <w:rFonts w:hint="cs"/>
-                <w:b/>
-                <w:bCs/>
+                <w:sz w:val="24"/>
+                <w:szCs w:val="24"/>
+              </w:rPr>
+            </w:pPr>
+            <w:r>
+              <w:rPr>
+                <w:rFonts w:hint="cs"/>
                 <w:sz w:val="24"/>
                 <w:szCs w:val="24"/>
                 <w:rtl/>
@@ -2751,18 +3434,14 @@
                 <w:numId w:val="7"/>
               </w:numPr>
               <w:rPr>
-                <w:b/>
-                <w:bCs/>
-                <w:sz w:val="24"/>
-                <w:szCs w:val="24"/>
-                <w:rtl/>
-              </w:rPr>
-            </w:pPr>
-            <w:r>
-              <w:rPr>
-                <w:rFonts w:hint="cs"/>
-                <w:b/>
-                <w:bCs/>
+                <w:sz w:val="24"/>
+                <w:szCs w:val="24"/>
+                <w:rtl/>
+              </w:rPr>
+            </w:pPr>
+            <w:r>
+              <w:rPr>
+                <w:rFonts w:hint="cs"/>
                 <w:sz w:val="24"/>
                 <w:szCs w:val="24"/>
                 <w:rtl/>
@@ -2841,7 +3520,7 @@
                 <w:szCs w:val="24"/>
                 <w:rtl/>
               </w:rPr>
-              <w:t>ימי אספקה קבועים או לא</w:t>
+              <w:t xml:space="preserve">ימי אספקה </w:t>
             </w:r>
           </w:p>
           <w:p>
@@ -2868,6 +3547,15 @@
               </w:rPr>
               <w:t>פרטי ההסכם- החוזה הכתוב</w:t>
             </w:r>
+            <w:r>
+              <w:rPr>
+                <w:rFonts w:hint="cs"/>
+                <w:sz w:val="24"/>
+                <w:szCs w:val="24"/>
+                <w:rtl/>
+              </w:rPr>
+              <w:t>, פרטים על המוצרים.</w:t>
+            </w:r>
           </w:p>
         </w:tc>
         <w:tc>
@@ -2931,17 +3619,16 @@
                 <w:bCs/>
                 <w:sz w:val="24"/>
                 <w:szCs w:val="24"/>
-                <w:rtl/>
-              </w:rPr>
-            </w:pPr>
-            <w:r>
-              <w:rPr>
-                <w:rFonts w:hint="cs"/>
-                <w:sz w:val="24"/>
-                <w:szCs w:val="24"/>
-                <w:rtl/>
-              </w:rPr>
-              <w:t>מק"ט מוצר לפי הספק</w:t>
+              </w:rPr>
+            </w:pPr>
+            <w:r>
+              <w:rPr>
+                <w:rFonts w:hint="cs"/>
+                <w:sz w:val="24"/>
+                <w:szCs w:val="24"/>
+                <w:rtl/>
+              </w:rPr>
+              <w:t>ברקוד</w:t>
             </w:r>
           </w:p>
           <w:p>
@@ -2966,7 +3653,7 @@
                 <w:szCs w:val="24"/>
                 <w:rtl/>
               </w:rPr>
-              <w:t>מחיר מקורי</w:t>
+              <w:t>מספר קטלוגי</w:t>
             </w:r>
           </w:p>
           <w:p>
@@ -2991,7 +3678,7 @@
                 <w:szCs w:val="24"/>
                 <w:rtl/>
               </w:rPr>
-              <w:t>שם המוצר</w:t>
+              <w:t>מחיר מקורי</w:t>
             </w:r>
           </w:p>
           <w:p>
@@ -3016,7 +3703,7 @@
                 <w:szCs w:val="24"/>
                 <w:rtl/>
               </w:rPr>
-              <w:t>שם היצרן</w:t>
+              <w:t>שם המוצר</w:t>
             </w:r>
           </w:p>
           <w:p>
@@ -3031,17 +3718,16 @@
                 <w:bCs/>
                 <w:sz w:val="24"/>
                 <w:szCs w:val="24"/>
-                <w:rtl/>
-              </w:rPr>
-            </w:pPr>
-            <w:r>
-              <w:rPr>
-                <w:rFonts w:hint="cs"/>
-                <w:sz w:val="24"/>
-                <w:szCs w:val="24"/>
-                <w:rtl/>
-              </w:rPr>
-              <w:t>קטגוריה שהמוצג משתייך אליה</w:t>
+              </w:rPr>
+            </w:pPr>
+            <w:r>
+              <w:rPr>
+                <w:rFonts w:hint="cs"/>
+                <w:sz w:val="24"/>
+                <w:szCs w:val="24"/>
+                <w:rtl/>
+              </w:rPr>
+              <w:t>שם היצרן</w:t>
             </w:r>
           </w:p>
           <w:p>
@@ -3066,9 +3752,68 @@
                 <w:szCs w:val="24"/>
                 <w:rtl/>
               </w:rPr>
-              <w:t>תת קטגוריה</w:t>
-            </w:r>
-          </w:p>
+              <w:t xml:space="preserve">כתב כמויות: </w:t>
+            </w:r>
+            <w:r>
+              <w:rPr>
+                <w:rFonts w:hint="cs"/>
+                <w:sz w:val="24"/>
+                <w:szCs w:val="24"/>
+                <w:rtl/>
+              </w:rPr>
+              <w:t>הנחה במחיר המוצר לפי כמויות</w:t>
+            </w:r>
+          </w:p>
+        </w:tc>
+        <w:tc>
+          <w:tcPr>
+            <w:tcW w:w="1132" w:type="dxa"/>
+          </w:tcPr>
+          <w:p>
+            <w:pPr>
+              <w:rPr>
+                <w:b/>
+                <w:bCs/>
+                <w:sz w:val="24"/>
+                <w:szCs w:val="24"/>
+                <w:rtl/>
+              </w:rPr>
+            </w:pPr>
+          </w:p>
+        </w:tc>
+      </w:tr>
+      <w:tr>
+        <w:tc>
+          <w:tcPr>
+            <w:tcW w:w="2765" w:type="dxa"/>
+          </w:tcPr>
+          <w:p>
+            <w:pPr>
+              <w:rPr>
+                <w:b/>
+                <w:bCs/>
+                <w:sz w:val="24"/>
+                <w:szCs w:val="24"/>
+                <w:rtl/>
+              </w:rPr>
+            </w:pPr>
+            <w:r>
+              <w:rPr>
+                <w:rFonts w:hint="cs"/>
+                <w:b/>
+                <w:bCs/>
+                <w:sz w:val="24"/>
+                <w:szCs w:val="24"/>
+                <w:rtl/>
+              </w:rPr>
+              <w:t>סטטוס הזמנה</w:t>
+            </w:r>
+          </w:p>
+        </w:tc>
+        <w:tc>
+          <w:tcPr>
+            <w:tcW w:w="4399" w:type="dxa"/>
+          </w:tcPr>
           <w:p>
             <w:pPr>
               <w:pStyle w:val="a3"/>
@@ -3077,21 +3822,18 @@
                 <w:numId w:val="7"/>
               </w:numPr>
               <w:rPr>
-                <w:b/>
-                <w:bCs/>
-                <w:sz w:val="24"/>
-                <w:szCs w:val="24"/>
-                <w:rtl/>
-              </w:rPr>
-            </w:pPr>
-            <w:r>
-              <w:rPr>
-                <w:rFonts w:hint="cs"/>
-                <w:sz w:val="24"/>
-                <w:szCs w:val="24"/>
-                <w:rtl/>
-              </w:rPr>
-              <w:t>גודל המוצר בגרם</w:t>
+                <w:sz w:val="24"/>
+                <w:szCs w:val="24"/>
+              </w:rPr>
+            </w:pPr>
+            <w:r>
+              <w:rPr>
+                <w:rFonts w:hint="cs"/>
+                <w:sz w:val="24"/>
+                <w:szCs w:val="24"/>
+                <w:rtl/>
+              </w:rPr>
+              <w:t>פתוחה</w:t>
             </w:r>
           </w:p>
           <w:p>
@@ -3102,30 +3844,19 @@
                 <w:numId w:val="7"/>
               </w:numPr>
               <w:rPr>
-                <w:b/>
-                <w:bCs/>
-                <w:sz w:val="24"/>
-                <w:szCs w:val="24"/>
-                <w:rtl/>
-              </w:rPr>
-            </w:pPr>
-            <w:r>
-              <w:rPr>
-                <w:rFonts w:hint="cs"/>
-                <w:sz w:val="24"/>
-                <w:szCs w:val="24"/>
-                <w:rtl/>
-              </w:rPr>
-              <w:t>תדירות הגעה כמספר מ-</w:t>
-            </w:r>
-            <w:r>
-              <w:rPr>
-                <w:rFonts w:hint="cs"/>
-                <w:sz w:val="24"/>
-                <w:szCs w:val="24"/>
-                <w:rtl/>
-              </w:rPr>
-              <w:t>0 עד 6 שמתאר כמה ימים בשבוע מגיע הספק עם המוצר הזה</w:t>
+                <w:sz w:val="24"/>
+                <w:szCs w:val="24"/>
+                <w:rtl/>
+              </w:rPr>
+            </w:pPr>
+            <w:r>
+              <w:rPr>
+                <w:rFonts w:hint="cs"/>
+                <w:sz w:val="24"/>
+                <w:szCs w:val="24"/>
+                <w:rtl/>
+              </w:rPr>
+              <w:t>סגורה</w:t>
             </w:r>
           </w:p>
         </w:tc>
@@ -3211,6 +3942,17 @@
           <w:rtl/>
         </w:rPr>
         <w:t xml:space="preserve"> שאלות שאינן משפיעות על מימוש המודל</w:t>
+      </w:r>
+      <w:r>
+        <w:rPr>
+          <w:rFonts w:hint="cs"/>
+          <w:b/>
+          <w:bCs/>
+          <w:sz w:val="24"/>
+          <w:szCs w:val="24"/>
+          <w:rtl/>
+        </w:rPr>
+        <w:t xml:space="preserve"> בשלב זה</w:t>
       </w:r>
     </w:p>
     <w:tbl>
@@ -3223,7 +3965,6 @@
       <w:tblGrid>
         <w:gridCol w:w="1848"/>
         <w:gridCol w:w="3397"/>
-        <w:gridCol w:w="3051"/>
       </w:tblGrid>
       <w:tr>
         <w:tc>
@@ -3280,33 +4021,6 @@
             </w:r>
           </w:p>
         </w:tc>
-        <w:tc>
-          <w:tcPr>
-            <w:tcW w:w="3051" w:type="dxa"/>
-          </w:tcPr>
-          <w:p>
-            <w:pPr>
-              <w:rPr>
-                <w:b/>
-                <w:bCs/>
-                <w:sz w:val="24"/>
-                <w:szCs w:val="24"/>
-                <w:rtl/>
-              </w:rPr>
-            </w:pPr>
-            <w:r>
-              <w:rPr>
-                <w:rFonts w:hint="cs"/>
-                <w:b/>
-                <w:bCs/>
-                <w:sz w:val="24"/>
-                <w:szCs w:val="24"/>
-                <w:rtl/>
-              </w:rPr>
-              <w:t>התשובה מהלקוח</w:t>
-            </w:r>
-          </w:p>
-        </w:tc>
       </w:tr>
       <w:tr>
         <w:tc>
@@ -3332,7 +4046,7 @@
                 <w:szCs w:val="24"/>
                 <w:rtl/>
               </w:rPr>
-              <w:t>לכל ספק יש לשמור את פרטי התקשרות עם אנשי הקשר</w:t>
+              <w:t>ניהול הרשאות</w:t>
             </w:r>
           </w:p>
         </w:tc>
@@ -3359,34 +4073,29 @@
                 <w:szCs w:val="24"/>
                 <w:rtl/>
               </w:rPr>
-              <w:t>אילו פרטי קשר יש לשמור עבור כל ספק</w:t>
-            </w:r>
-          </w:p>
-        </w:tc>
-        <w:tc>
-          <w:tcPr>
-            <w:tcW w:w="3051" w:type="dxa"/>
-          </w:tcPr>
-          <w:p>
-            <w:pPr>
-              <w:rPr>
-                <w:b/>
-                <w:bCs/>
-                <w:sz w:val="24"/>
-                <w:szCs w:val="24"/>
-                <w:rtl/>
-              </w:rPr>
-            </w:pPr>
-            <w:r>
-              <w:rPr>
-                <w:rFonts w:hint="cs"/>
-                <w:b/>
-                <w:bCs/>
-                <w:sz w:val="24"/>
-                <w:szCs w:val="24"/>
-                <w:rtl/>
-              </w:rPr>
-              <w:t>מספרי טלפון, שמות, כתובת אימייל</w:t>
+              <w:t>אילו אנשים באים באינטראקצי</w:t>
+            </w:r>
+            <w:r>
+              <w:rPr>
+                <w:rFonts w:hint="eastAsia"/>
+                <w:b/>
+                <w:bCs/>
+                <w:sz w:val="24"/>
+                <w:szCs w:val="24"/>
+                <w:rtl/>
+              </w:rPr>
+              <w:t>ה</w:t>
+            </w:r>
+            <w:r>
+              <w:rPr>
+                <w:rFonts w:hint="cs"/>
+                <w:b/>
+                <w:bCs/>
+                <w:sz w:val="24"/>
+                <w:szCs w:val="24"/>
+                <w:rtl/>
+              </w:rPr>
+              <w:t xml:space="preserve"> עם המערכת, ולמי מהם מותר להתעסק בנושא הספקים?</w:t>
             </w:r>
           </w:p>
         </w:tc>
@@ -3406,6 +4115,28 @@
                 <w:rtl/>
               </w:rPr>
             </w:pPr>
+            <w:r>
+              <w:rPr>
+                <w:rFonts w:hint="cs"/>
+                <w:b/>
+                <w:bCs/>
+                <w:sz w:val="24"/>
+                <w:szCs w:val="24"/>
+                <w:rtl/>
+              </w:rPr>
+              <w:t>יצירת הזמנ</w:t>
+            </w:r>
+            <w:r>
+              <w:rPr>
+                <w:rFonts w:hint="cs"/>
+                <w:b/>
+                <w:bCs/>
+                <w:sz w:val="24"/>
+                <w:szCs w:val="24"/>
+                <w:rtl/>
+              </w:rPr>
+              <w:t>ה</w:t>
+            </w:r>
           </w:p>
         </w:tc>
         <w:tc>
@@ -3422,22 +4153,17 @@
                 <w:rtl/>
               </w:rPr>
             </w:pPr>
-          </w:p>
-        </w:tc>
-        <w:tc>
-          <w:tcPr>
-            <w:tcW w:w="3051" w:type="dxa"/>
-          </w:tcPr>
-          <w:p>
-            <w:pPr>
-              <w:rPr>
-                <w:b/>
-                <w:bCs/>
-                <w:sz w:val="24"/>
-                <w:szCs w:val="24"/>
-                <w:rtl/>
-              </w:rPr>
-            </w:pPr>
+            <w:r>
+              <w:rPr>
+                <w:rFonts w:hint="cs"/>
+                <w:b/>
+                <w:bCs/>
+                <w:sz w:val="24"/>
+                <w:szCs w:val="24"/>
+                <w:rtl/>
+              </w:rPr>
+              <w:t>לאחר יצירת הזמנה האם המערכת צריכה לעדכן מודול אחר על כל שנוצרה הזמנה חדשה?</w:t>
+            </w:r>
           </w:p>
         </w:tc>
       </w:tr>
@@ -3604,142 +4330,10 @@
           </w:tcPr>
           <w:p>
             <w:pPr>
-              <w:rPr>
-                <w:b/>
-                <w:bCs/>
-                <w:sz w:val="24"/>
-                <w:szCs w:val="24"/>
-                <w:rtl/>
-              </w:rPr>
-            </w:pPr>
-            <w:r>
-              <w:rPr>
-                <w:rFonts w:hint="cs"/>
-                <w:b/>
-                <w:bCs/>
-                <w:sz w:val="24"/>
-                <w:szCs w:val="24"/>
-                <w:rtl/>
-              </w:rPr>
-              <w:t>כיצד אמור להתבצע התיעוד עבור כל ספק והחברות שהוא מייצג</w:t>
-            </w:r>
-          </w:p>
-        </w:tc>
-        <w:tc>
-          <w:tcPr>
-            <w:tcW w:w="3051" w:type="dxa"/>
-          </w:tcPr>
-          <w:p>
-            <w:pPr>
-              <w:rPr>
-                <w:b/>
-                <w:bCs/>
-                <w:sz w:val="24"/>
-                <w:szCs w:val="24"/>
-                <w:rtl/>
-              </w:rPr>
-            </w:pPr>
-            <w:r>
-              <w:rPr>
-                <w:rFonts w:hint="cs"/>
-                <w:b/>
-                <w:bCs/>
-                <w:sz w:val="24"/>
-                <w:szCs w:val="24"/>
-                <w:rtl/>
-              </w:rPr>
-              <w:t>המערכת תאפשר לשמור לכל ספק רשימה של החברות שהוא מייצג</w:t>
-            </w:r>
-          </w:p>
-        </w:tc>
-      </w:tr>
-      <w:tr>
-        <w:tc>
-          <w:tcPr>
-            <w:tcW w:w="1848" w:type="dxa"/>
-          </w:tcPr>
-          <w:p>
-            <w:pPr>
-              <w:rPr>
-                <w:b/>
-                <w:bCs/>
-                <w:sz w:val="24"/>
-                <w:szCs w:val="24"/>
-                <w:rtl/>
-              </w:rPr>
-            </w:pPr>
-            <w:r>
-              <w:rPr>
-                <w:rFonts w:hint="cs"/>
-                <w:b/>
-                <w:bCs/>
-                <w:sz w:val="24"/>
-                <w:szCs w:val="24"/>
-                <w:rtl/>
-              </w:rPr>
-              <w:t>תנאי תשלום</w:t>
-            </w:r>
-          </w:p>
-        </w:tc>
-        <w:tc>
-          <w:tcPr>
-            <w:tcW w:w="3397" w:type="dxa"/>
-          </w:tcPr>
-          <w:p>
-            <w:pPr>
-              <w:rPr>
-                <w:b/>
-                <w:bCs/>
-                <w:sz w:val="24"/>
-                <w:szCs w:val="24"/>
-                <w:rtl/>
-              </w:rPr>
-            </w:pPr>
-            <w:r>
-              <w:rPr>
-                <w:rFonts w:hint="cs"/>
-                <w:b/>
-                <w:bCs/>
-                <w:sz w:val="24"/>
-                <w:szCs w:val="24"/>
-                <w:rtl/>
-              </w:rPr>
-              <w:t>מה הכוונה בתנאי תשלום שצריכים להישמר עבור ספק</w:t>
-            </w:r>
-          </w:p>
-        </w:tc>
-        <w:tc>
-          <w:tcPr>
-            <w:tcW w:w="3051" w:type="dxa"/>
-          </w:tcPr>
-          <w:p>
-            <w:pPr>
-              <w:rPr>
-                <w:b/>
-                <w:bCs/>
-                <w:sz w:val="24"/>
-                <w:szCs w:val="24"/>
-                <w:rtl/>
-              </w:rPr>
-            </w:pPr>
-            <w:r>
-              <w:rPr>
-                <w:rFonts w:hint="cs"/>
-                <w:b/>
-                <w:bCs/>
-                <w:sz w:val="24"/>
-                <w:szCs w:val="24"/>
-                <w:rtl/>
-              </w:rPr>
-              <w:t>האופציות שיכולות להיות הן מתוך רשימה:</w:t>
-            </w:r>
-          </w:p>
-          <w:p>
-            <w:pPr>
               <w:pStyle w:val="a3"/>
               <w:numPr>
                 <w:ilvl w:val="0"/>
-                <w:numId w:val="6"/>
+                <w:numId w:val="7"/>
               </w:numPr>
               <w:rPr>
                 <w:b/>
@@ -3757,7 +4351,7 @@
                 <w:szCs w:val="24"/>
                 <w:rtl/>
               </w:rPr>
-              <w:t>מזומן</w:t>
+              <w:t>מה הכוונה בחברה? על אילו חברות מדובר?</w:t>
             </w:r>
           </w:p>
           <w:p>
@@ -3765,7 +4359,7 @@
               <w:pStyle w:val="a3"/>
               <w:numPr>
                 <w:ilvl w:val="0"/>
-                <w:numId w:val="6"/>
+                <w:numId w:val="7"/>
               </w:numPr>
               <w:rPr>
                 <w:b/>
@@ -3783,15 +4377,84 @@
                 <w:szCs w:val="24"/>
                 <w:rtl/>
               </w:rPr>
-              <w:t>צ'ק</w:t>
-            </w:r>
-          </w:p>
+              <w:t>כיצד אמור להתבצע התיעוד עבור החברות השונות שספק מייצג?</w:t>
+            </w:r>
+          </w:p>
+          <w:p>
+            <w:pPr>
+              <w:pStyle w:val="a3"/>
+              <w:numPr>
+                <w:ilvl w:val="1"/>
+                <w:numId w:val="7"/>
+              </w:numPr>
+              <w:rPr>
+                <w:b/>
+                <w:bCs/>
+                <w:sz w:val="24"/>
+                <w:szCs w:val="24"/>
+              </w:rPr>
+            </w:pPr>
+            <w:r>
+              <w:rPr>
+                <w:rFonts w:hint="cs"/>
+                <w:b/>
+                <w:bCs/>
+                <w:sz w:val="24"/>
+                <w:szCs w:val="24"/>
+                <w:rtl/>
+              </w:rPr>
+              <w:t>האם יש לשמור מידע על היצרנים</w:t>
+            </w:r>
+            <w:r>
+              <w:rPr>
+                <w:rFonts w:hint="cs"/>
+                <w:b/>
+                <w:bCs/>
+                <w:sz w:val="24"/>
+                <w:szCs w:val="24"/>
+                <w:rtl/>
+              </w:rPr>
+              <w:t>?</w:t>
+            </w:r>
+          </w:p>
+          <w:p>
+            <w:pPr>
+              <w:pStyle w:val="a3"/>
+              <w:numPr>
+                <w:ilvl w:val="1"/>
+                <w:numId w:val="7"/>
+              </w:numPr>
+              <w:rPr>
+                <w:b/>
+                <w:bCs/>
+                <w:sz w:val="24"/>
+                <w:szCs w:val="24"/>
+                <w:rtl/>
+              </w:rPr>
+            </w:pPr>
+            <w:r>
+              <w:rPr>
+                <w:rFonts w:hint="cs"/>
+                <w:b/>
+                <w:bCs/>
+                <w:sz w:val="24"/>
+                <w:szCs w:val="24"/>
+                <w:rtl/>
+              </w:rPr>
+              <w:t xml:space="preserve">או שהדבר יתבצע ע"י האפשרות לספק לשווק מוצרים מיצרנים שונים ובמערכת יישמר פרטי היצרן עבור כל מוצר </w:t>
+            </w:r>
+          </w:p>
+        </w:tc>
+        <w:tc>
+          <w:tcPr>
+            <w:tcW w:w="3051" w:type="dxa"/>
+          </w:tcPr>
           <w:p>
             <w:pPr>
               <w:pStyle w:val="a3"/>
               <w:numPr>
                 <w:ilvl w:val="0"/>
-                <w:numId w:val="6"/>
+                <w:numId w:val="7"/>
               </w:numPr>
               <w:rPr>
                 <w:b/>
@@ -3809,7 +4472,7 @@
                 <w:szCs w:val="24"/>
                 <w:rtl/>
               </w:rPr>
-              <w:t>העברה בנקאית</w:t>
+              <w:t>חברה= יצרן של מוצרים המשווקים בסופר</w:t>
             </w:r>
           </w:p>
           <w:p>
@@ -3817,25 +4480,219 @@
               <w:pStyle w:val="a3"/>
               <w:numPr>
                 <w:ilvl w:val="0"/>
-                <w:numId w:val="6"/>
+                <w:numId w:val="7"/>
               </w:numPr>
               <w:rPr>
                 <w:b/>
                 <w:bCs/>
                 <w:sz w:val="24"/>
                 <w:szCs w:val="24"/>
-              </w:rPr>
-            </w:pPr>
-            <w:r>
-              <w:rPr>
-                <w:rFonts w:hint="cs"/>
-                <w:b/>
-                <w:bCs/>
-                <w:sz w:val="24"/>
-                <w:szCs w:val="24"/>
-                <w:rtl/>
-              </w:rPr>
-              <w:t>תשלומים</w:t>
+                <w:rtl/>
+              </w:rPr>
+            </w:pPr>
+            <w:r>
+              <w:rPr>
+                <w:rFonts w:hint="cs"/>
+                <w:b/>
+                <w:bCs/>
+                <w:sz w:val="24"/>
+                <w:szCs w:val="24"/>
+                <w:rtl/>
+              </w:rPr>
+              <w:t>ניתן להס</w:t>
+            </w:r>
+            <w:r>
+              <w:rPr>
+                <w:rFonts w:hint="cs"/>
+                <w:b/>
+                <w:bCs/>
+                <w:sz w:val="24"/>
+                <w:szCs w:val="24"/>
+                <w:rtl/>
+              </w:rPr>
+              <w:t>ת</w:t>
+            </w:r>
+            <w:r>
+              <w:rPr>
+                <w:rFonts w:hint="cs"/>
+                <w:b/>
+                <w:bCs/>
+                <w:sz w:val="24"/>
+                <w:szCs w:val="24"/>
+                <w:rtl/>
+              </w:rPr>
+              <w:t xml:space="preserve">פק בתיעוד היצרן של כל מוצר במערכת, וכל ספק ימסור </w:t>
+            </w:r>
+            <w:r>
+              <w:rPr>
+                <w:rFonts w:hint="cs"/>
+                <w:b/>
+                <w:bCs/>
+                <w:sz w:val="24"/>
+                <w:szCs w:val="24"/>
+                <w:rtl/>
+              </w:rPr>
+              <w:t xml:space="preserve">יחד עם </w:t>
+            </w:r>
+            <w:r>
+              <w:rPr>
+                <w:rFonts w:hint="cs"/>
+                <w:b/>
+                <w:bCs/>
+                <w:sz w:val="24"/>
+                <w:szCs w:val="24"/>
+                <w:rtl/>
+              </w:rPr>
+              <w:t>פרטי המוצרים שהוא מעביר את שמות היצרנים של כל מוצר שהוא יכול לספק</w:t>
+            </w:r>
+          </w:p>
+        </w:tc>
+      </w:tr>
+      <w:tr>
+        <w:tc>
+          <w:tcPr>
+            <w:tcW w:w="1848" w:type="dxa"/>
+          </w:tcPr>
+          <w:p>
+            <w:pPr>
+              <w:rPr>
+                <w:b/>
+                <w:bCs/>
+                <w:sz w:val="24"/>
+                <w:szCs w:val="24"/>
+                <w:rtl/>
+              </w:rPr>
+            </w:pPr>
+            <w:r>
+              <w:rPr>
+                <w:rFonts w:hint="cs"/>
+                <w:b/>
+                <w:bCs/>
+                <w:sz w:val="24"/>
+                <w:szCs w:val="24"/>
+                <w:rtl/>
+              </w:rPr>
+              <w:t>תנאי תשלום</w:t>
+            </w:r>
+          </w:p>
+        </w:tc>
+        <w:tc>
+          <w:tcPr>
+            <w:tcW w:w="3397" w:type="dxa"/>
+          </w:tcPr>
+          <w:p>
+            <w:pPr>
+              <w:rPr>
+                <w:b/>
+                <w:bCs/>
+                <w:sz w:val="24"/>
+                <w:szCs w:val="24"/>
+                <w:rtl/>
+              </w:rPr>
+            </w:pPr>
+            <w:r>
+              <w:rPr>
+                <w:rFonts w:hint="cs"/>
+                <w:b/>
+                <w:bCs/>
+                <w:sz w:val="24"/>
+                <w:szCs w:val="24"/>
+                <w:rtl/>
+              </w:rPr>
+              <w:t>1.</w:t>
+            </w:r>
+            <w:r>
+              <w:rPr>
+                <w:rFonts w:hint="cs"/>
+                <w:b/>
+                <w:bCs/>
+                <w:sz w:val="24"/>
+                <w:szCs w:val="24"/>
+                <w:rtl/>
+              </w:rPr>
+              <w:t>מה הכוונה בתנאי תשלום שצריכים להישמר עבור ספק</w:t>
+            </w:r>
+            <w:r>
+              <w:rPr>
+                <w:rFonts w:hint="cs"/>
+                <w:b/>
+                <w:bCs/>
+                <w:sz w:val="24"/>
+                <w:szCs w:val="24"/>
+                <w:rtl/>
+              </w:rPr>
+              <w:t>?</w:t>
+            </w:r>
+          </w:p>
+          <w:p>
+            <w:pPr>
+              <w:rPr>
+                <w:b/>
+                <w:bCs/>
+                <w:sz w:val="24"/>
+                <w:szCs w:val="24"/>
+                <w:rtl/>
+              </w:rPr>
+            </w:pPr>
+            <w:r>
+              <w:rPr>
+                <w:rFonts w:hint="cs"/>
+                <w:b/>
+                <w:bCs/>
+                <w:sz w:val="24"/>
+                <w:szCs w:val="24"/>
+                <w:rtl/>
+              </w:rPr>
+              <w:t>2. האם לכל ספק צריך להחזיק תנאי תשלום?</w:t>
+            </w:r>
+          </w:p>
+          <w:p>
+            <w:pPr>
+              <w:rPr>
+                <w:b/>
+                <w:bCs/>
+                <w:sz w:val="24"/>
+                <w:szCs w:val="24"/>
+                <w:rtl/>
+              </w:rPr>
+            </w:pPr>
+          </w:p>
+        </w:tc>
+        <w:tc>
+          <w:tcPr>
+            <w:tcW w:w="3051" w:type="dxa"/>
+          </w:tcPr>
+          <w:p>
+            <w:pPr>
+              <w:rPr>
+                <w:b/>
+                <w:bCs/>
+                <w:sz w:val="24"/>
+                <w:szCs w:val="24"/>
+                <w:rtl/>
+              </w:rPr>
+            </w:pPr>
+            <w:r>
+              <w:rPr>
+                <w:rFonts w:hint="cs"/>
+                <w:b/>
+                <w:bCs/>
+                <w:sz w:val="24"/>
+                <w:szCs w:val="24"/>
+                <w:rtl/>
+              </w:rPr>
+              <w:t>1.</w:t>
+            </w:r>
+            <w:r>
+              <w:rPr>
+                <w:rFonts w:hint="cs"/>
+                <w:b/>
+                <w:bCs/>
+                <w:sz w:val="24"/>
+                <w:szCs w:val="24"/>
+                <w:rtl/>
+              </w:rPr>
+              <w:t>האופציות שיכולות להיות הן מתוך רשימה:</w:t>
             </w:r>
           </w:p>
           <w:p>
@@ -3843,14 +4700,117 @@
               <w:pStyle w:val="a3"/>
               <w:numPr>
                 <w:ilvl w:val="0"/>
-                <w:numId w:val="6"/>
+                <w:numId w:val="10"/>
               </w:numPr>
               <w:rPr>
                 <w:b/>
                 <w:bCs/>
                 <w:sz w:val="24"/>
                 <w:szCs w:val="24"/>
-                <w:rtl/>
+              </w:rPr>
+            </w:pPr>
+            <w:r>
+              <w:rPr>
+                <w:rFonts w:hint="cs"/>
+                <w:b/>
+                <w:bCs/>
+                <w:sz w:val="24"/>
+                <w:szCs w:val="24"/>
+                <w:rtl/>
+              </w:rPr>
+              <w:t>מזומן</w:t>
+            </w:r>
+          </w:p>
+          <w:p>
+            <w:pPr>
+              <w:pStyle w:val="a3"/>
+              <w:numPr>
+                <w:ilvl w:val="0"/>
+                <w:numId w:val="10"/>
+              </w:numPr>
+              <w:rPr>
+                <w:b/>
+                <w:bCs/>
+                <w:sz w:val="24"/>
+                <w:szCs w:val="24"/>
+              </w:rPr>
+            </w:pPr>
+            <w:r>
+              <w:rPr>
+                <w:rFonts w:hint="cs"/>
+                <w:b/>
+                <w:bCs/>
+                <w:sz w:val="24"/>
+                <w:szCs w:val="24"/>
+                <w:rtl/>
+              </w:rPr>
+              <w:t>צ'ק</w:t>
+            </w:r>
+          </w:p>
+          <w:p>
+            <w:pPr>
+              <w:pStyle w:val="a3"/>
+              <w:numPr>
+                <w:ilvl w:val="0"/>
+                <w:numId w:val="10"/>
+              </w:numPr>
+              <w:rPr>
+                <w:b/>
+                <w:bCs/>
+                <w:sz w:val="24"/>
+                <w:szCs w:val="24"/>
+              </w:rPr>
+            </w:pPr>
+            <w:r>
+              <w:rPr>
+                <w:rFonts w:hint="cs"/>
+                <w:b/>
+                <w:bCs/>
+                <w:sz w:val="24"/>
+                <w:szCs w:val="24"/>
+                <w:rtl/>
+              </w:rPr>
+              <w:t>העברה בנקאית</w:t>
+            </w:r>
+          </w:p>
+          <w:p>
+            <w:pPr>
+              <w:pStyle w:val="a3"/>
+              <w:numPr>
+                <w:ilvl w:val="0"/>
+                <w:numId w:val="10"/>
+              </w:numPr>
+              <w:rPr>
+                <w:b/>
+                <w:bCs/>
+                <w:sz w:val="24"/>
+                <w:szCs w:val="24"/>
+              </w:rPr>
+            </w:pPr>
+            <w:r>
+              <w:rPr>
+                <w:rFonts w:hint="cs"/>
+                <w:b/>
+                <w:bCs/>
+                <w:sz w:val="24"/>
+                <w:szCs w:val="24"/>
+                <w:rtl/>
+              </w:rPr>
+              <w:t>תשלומים</w:t>
+            </w:r>
+          </w:p>
+          <w:p>
+            <w:pPr>
+              <w:pStyle w:val="a3"/>
+              <w:numPr>
+                <w:ilvl w:val="0"/>
+                <w:numId w:val="10"/>
+              </w:numPr>
+              <w:rPr>
+                <w:b/>
+                <w:bCs/>
+                <w:sz w:val="24"/>
+                <w:szCs w:val="24"/>
               </w:rPr>
             </w:pPr>
             <w:r>
@@ -3863,6 +4823,372 @@
                 <w:rtl/>
               </w:rPr>
               <w:t>שוטף + 30</w:t>
+            </w:r>
+          </w:p>
+          <w:p>
+            <w:pPr>
+              <w:rPr>
+                <w:b/>
+                <w:bCs/>
+                <w:sz w:val="24"/>
+                <w:szCs w:val="24"/>
+                <w:rtl/>
+              </w:rPr>
+            </w:pPr>
+            <w:r>
+              <w:rPr>
+                <w:rFonts w:hint="cs"/>
+                <w:b/>
+                <w:bCs/>
+                <w:sz w:val="24"/>
+                <w:szCs w:val="24"/>
+                <w:rtl/>
+              </w:rPr>
+              <w:t>2.</w:t>
+            </w:r>
+            <w:r>
+              <w:rPr>
+                <w:rFonts w:hint="cs"/>
+                <w:b/>
+                <w:bCs/>
+                <w:sz w:val="24"/>
+                <w:szCs w:val="24"/>
+                <w:rtl/>
+              </w:rPr>
+              <w:t>כן חייב להיות לפחות תנאי תשלום אחד</w:t>
+            </w:r>
+          </w:p>
+        </w:tc>
+      </w:tr>
+      <w:tr>
+        <w:tc>
+          <w:tcPr>
+            <w:tcW w:w="1848" w:type="dxa"/>
+          </w:tcPr>
+          <w:p>
+            <w:pPr>
+              <w:rPr>
+                <w:b/>
+                <w:bCs/>
+                <w:sz w:val="24"/>
+                <w:szCs w:val="24"/>
+                <w:rtl/>
+              </w:rPr>
+            </w:pPr>
+            <w:r>
+              <w:rPr>
+                <w:rFonts w:hint="cs"/>
+                <w:b/>
+                <w:bCs/>
+                <w:sz w:val="24"/>
+                <w:szCs w:val="24"/>
+                <w:rtl/>
+              </w:rPr>
+              <w:t>לכל ספק יש לשמור את פרטי התקשרות עם אנשי הקשר</w:t>
+            </w:r>
+          </w:p>
+        </w:tc>
+        <w:tc>
+          <w:tcPr>
+            <w:tcW w:w="3397" w:type="dxa"/>
+          </w:tcPr>
+          <w:p>
+            <w:pPr>
+              <w:rPr>
+                <w:b/>
+                <w:bCs/>
+                <w:sz w:val="24"/>
+                <w:szCs w:val="24"/>
+                <w:rtl/>
+              </w:rPr>
+            </w:pPr>
+            <w:r>
+              <w:rPr>
+                <w:rFonts w:hint="cs"/>
+                <w:b/>
+                <w:bCs/>
+                <w:sz w:val="24"/>
+                <w:szCs w:val="24"/>
+                <w:rtl/>
+              </w:rPr>
+              <w:t>אילו פרטי קשר יש לשמור עבור כל ספק</w:t>
+            </w:r>
+          </w:p>
+        </w:tc>
+        <w:tc>
+          <w:tcPr>
+            <w:tcW w:w="3051" w:type="dxa"/>
+          </w:tcPr>
+          <w:p>
+            <w:pPr>
+              <w:rPr>
+                <w:b/>
+                <w:bCs/>
+                <w:sz w:val="24"/>
+                <w:szCs w:val="24"/>
+                <w:rtl/>
+              </w:rPr>
+            </w:pPr>
+            <w:r>
+              <w:rPr>
+                <w:rFonts w:hint="cs"/>
+                <w:b/>
+                <w:bCs/>
+                <w:sz w:val="24"/>
+                <w:szCs w:val="24"/>
+                <w:rtl/>
+              </w:rPr>
+              <w:t>מספרי טלפון, שמות, כתובת אימייל</w:t>
+            </w:r>
+          </w:p>
+        </w:tc>
+      </w:tr>
+      <w:tr>
+        <w:tc>
+          <w:tcPr>
+            <w:tcW w:w="1848" w:type="dxa"/>
+          </w:tcPr>
+          <w:p>
+            <w:pPr>
+              <w:rPr>
+                <w:b/>
+                <w:bCs/>
+                <w:sz w:val="24"/>
+                <w:szCs w:val="24"/>
+                <w:rtl/>
+              </w:rPr>
+            </w:pPr>
+            <w:r>
+              <w:rPr>
+                <w:rFonts w:hint="cs"/>
+                <w:b/>
+                <w:bCs/>
+                <w:sz w:val="24"/>
+                <w:szCs w:val="24"/>
+                <w:rtl/>
+              </w:rPr>
+              <w:t xml:space="preserve">סטטוסים עבור הזמנה </w:t>
+            </w:r>
+          </w:p>
+        </w:tc>
+        <w:tc>
+          <w:tcPr>
+            <w:tcW w:w="3397" w:type="dxa"/>
+          </w:tcPr>
+          <w:p>
+            <w:pPr>
+              <w:rPr>
+                <w:b/>
+                <w:bCs/>
+                <w:sz w:val="24"/>
+                <w:szCs w:val="24"/>
+                <w:rtl/>
+              </w:rPr>
+            </w:pPr>
+            <w:r>
+              <w:rPr>
+                <w:rFonts w:hint="cs"/>
+                <w:b/>
+                <w:bCs/>
+                <w:sz w:val="24"/>
+                <w:szCs w:val="24"/>
+                <w:rtl/>
+              </w:rPr>
+              <w:t>באילו מצבים ההזמנה יכולה להיות?</w:t>
+            </w:r>
+          </w:p>
+        </w:tc>
+        <w:tc>
+          <w:tcPr>
+            <w:tcW w:w="3051" w:type="dxa"/>
+          </w:tcPr>
+          <w:p>
+            <w:pPr>
+              <w:rPr>
+                <w:b/>
+                <w:bCs/>
+                <w:sz w:val="24"/>
+                <w:szCs w:val="24"/>
+                <w:rtl/>
+              </w:rPr>
+            </w:pPr>
+            <w:r>
+              <w:rPr>
+                <w:rFonts w:hint="cs"/>
+                <w:b/>
+                <w:bCs/>
+                <w:sz w:val="24"/>
+                <w:szCs w:val="24"/>
+                <w:rtl/>
+              </w:rPr>
+              <w:t>פתוחה או סגורה</w:t>
+            </w:r>
+          </w:p>
+        </w:tc>
+      </w:tr>
+      <w:tr>
+        <w:tc>
+          <w:tcPr>
+            <w:tcW w:w="1848" w:type="dxa"/>
+          </w:tcPr>
+          <w:p>
+            <w:pPr>
+              <w:rPr>
+                <w:b/>
+                <w:bCs/>
+                <w:sz w:val="24"/>
+                <w:szCs w:val="24"/>
+                <w:rtl/>
+              </w:rPr>
+            </w:pPr>
+            <w:r>
+              <w:rPr>
+                <w:rFonts w:hint="cs"/>
+                <w:b/>
+                <w:bCs/>
+                <w:sz w:val="24"/>
+                <w:szCs w:val="24"/>
+                <w:rtl/>
+              </w:rPr>
+              <w:t>כמות מוצרים בהסכם עם הספק</w:t>
+            </w:r>
+          </w:p>
+        </w:tc>
+        <w:tc>
+          <w:tcPr>
+            <w:tcW w:w="3397" w:type="dxa"/>
+          </w:tcPr>
+          <w:p>
+            <w:pPr>
+              <w:rPr>
+                <w:b/>
+                <w:bCs/>
+                <w:sz w:val="24"/>
+                <w:szCs w:val="24"/>
+                <w:rtl/>
+              </w:rPr>
+            </w:pPr>
+            <w:r>
+              <w:rPr>
+                <w:rFonts w:hint="cs"/>
+                <w:b/>
+                <w:bCs/>
+                <w:sz w:val="24"/>
+                <w:szCs w:val="24"/>
+                <w:rtl/>
+              </w:rPr>
+              <w:t>האם יכול להיות שבהסכם עם ספק אין מוצרים?</w:t>
+            </w:r>
+          </w:p>
+        </w:tc>
+        <w:tc>
+          <w:tcPr>
+            <w:tcW w:w="3051" w:type="dxa"/>
+          </w:tcPr>
+          <w:p>
+            <w:pPr>
+              <w:rPr>
+                <w:b/>
+                <w:bCs/>
+                <w:sz w:val="24"/>
+                <w:szCs w:val="24"/>
+                <w:rtl/>
+              </w:rPr>
+            </w:pPr>
+            <w:r>
+              <w:rPr>
+                <w:rFonts w:hint="cs"/>
+                <w:b/>
+                <w:bCs/>
+                <w:sz w:val="24"/>
+                <w:szCs w:val="24"/>
+                <w:rtl/>
+              </w:rPr>
+              <w:t>לא. חייב להיות לפחות מוצר אחד.</w:t>
+            </w:r>
+          </w:p>
+        </w:tc>
+      </w:tr>
+      <w:tr>
+        <w:tc>
+          <w:tcPr>
+            <w:tcW w:w="1848" w:type="dxa"/>
+          </w:tcPr>
+          <w:p>
+            <w:pPr>
+              <w:rPr>
+                <w:b/>
+                <w:bCs/>
+                <w:sz w:val="24"/>
+                <w:szCs w:val="24"/>
+                <w:rtl/>
+              </w:rPr>
+            </w:pPr>
+            <w:r>
+              <w:rPr>
+                <w:rFonts w:hint="cs"/>
+                <w:b/>
+                <w:bCs/>
+                <w:sz w:val="24"/>
+                <w:szCs w:val="24"/>
+                <w:rtl/>
+              </w:rPr>
+              <w:lastRenderedPageBreak/>
+              <w:t>פתיחת כרטיס ספק</w:t>
+            </w:r>
+          </w:p>
+        </w:tc>
+        <w:tc>
+          <w:tcPr>
+            <w:tcW w:w="3397" w:type="dxa"/>
+          </w:tcPr>
+          <w:p>
+            <w:pPr>
+              <w:rPr>
+                <w:b/>
+                <w:bCs/>
+                <w:sz w:val="24"/>
+                <w:szCs w:val="24"/>
+                <w:rtl/>
+              </w:rPr>
+            </w:pPr>
+            <w:r>
+              <w:rPr>
+                <w:rFonts w:hint="cs"/>
+                <w:b/>
+                <w:bCs/>
+                <w:sz w:val="24"/>
+                <w:szCs w:val="24"/>
+                <w:rtl/>
+              </w:rPr>
+              <w:t>האם יכול להיות קיים ספק במערכת בלי איש קשר?</w:t>
+            </w:r>
+          </w:p>
+        </w:tc>
+        <w:tc>
+          <w:tcPr>
+            <w:tcW w:w="3051" w:type="dxa"/>
+          </w:tcPr>
+          <w:p>
+            <w:pPr>
+              <w:rPr>
+                <w:b/>
+                <w:bCs/>
+                <w:sz w:val="24"/>
+                <w:szCs w:val="24"/>
+                <w:rtl/>
+              </w:rPr>
+            </w:pPr>
+            <w:r>
+              <w:rPr>
+                <w:rFonts w:hint="cs"/>
+                <w:b/>
+                <w:bCs/>
+                <w:sz w:val="24"/>
+                <w:szCs w:val="24"/>
+                <w:rtl/>
+              </w:rPr>
+              <w:t>לא. נוספת ספק חדש דורשת איש קשר.</w:t>
             </w:r>
           </w:p>
         </w:tc>
@@ -3886,6 +5212,7 @@
           <w:bCs/>
           <w:sz w:val="24"/>
           <w:szCs w:val="24"/>
+          <w:u w:val="single"/>
           <w:rtl/>
         </w:rPr>
       </w:pPr>
@@ -3896,9 +5223,10 @@
           <w:bCs/>
           <w:sz w:val="24"/>
           <w:szCs w:val="24"/>
-          <w:rtl/>
-        </w:rPr>
-        <w:t>טבלה 4:</w:t>
+          <w:u w:val="single"/>
+          <w:rtl/>
+        </w:rPr>
+        <w:t>חלק ב:</w:t>
       </w:r>
       <w:r>
         <w:rPr>
@@ -3907,367 +5235,995 @@
           <w:bCs/>
           <w:sz w:val="24"/>
           <w:szCs w:val="24"/>
+          <w:u w:val="single"/>
           <w:rtl/>
         </w:rPr>
         <w:t xml:space="preserve"> </w:t>
       </w:r>
       <w:r>
         <w:rPr>
+          <w:b/>
+          <w:bCs/>
+          <w:sz w:val="24"/>
+          <w:szCs w:val="24"/>
+          <w:u w:val="single"/>
+        </w:rPr>
+        <w:t>Class Diagram</w:t>
+      </w:r>
+      <w:r>
+        <w:rPr>
           <w:rFonts w:hint="cs"/>
           <w:b/>
           <w:bCs/>
           <w:sz w:val="24"/>
           <w:szCs w:val="24"/>
-          <w:rtl/>
-        </w:rPr>
-        <w:t>דרישות שמשפיעות על מימוש המודול ומשנות משמעותית את קושי המימוש</w:t>
+          <w:u w:val="single"/>
+          <w:rtl/>
+        </w:rPr>
+        <w:t>:</w:t>
       </w:r>
     </w:p>
-    <w:tbl>
-      <w:tblPr>
-        <w:tblStyle w:val="a4"/>
-        <w:bidiVisual/>
-        <w:tblW w:w="0" w:type="auto"/>
-        <w:tblLook w:val="04A0" w:firstRow="1" w:lastRow="0" w:firstColumn="1" w:lastColumn="0" w:noHBand="0" w:noVBand="1"/>
-      </w:tblPr>
-      <w:tblGrid>
-        <w:gridCol w:w="1848"/>
-        <w:gridCol w:w="3397"/>
-        <w:gridCol w:w="3051"/>
-      </w:tblGrid>
-      <w:tr>
-        <w:tc>
-          <w:tcPr>
-            <w:tcW w:w="1848" w:type="dxa"/>
-          </w:tcPr>
-          <w:p>
-            <w:pPr>
-              <w:rPr>
-                <w:b/>
-                <w:bCs/>
-                <w:sz w:val="24"/>
-                <w:szCs w:val="24"/>
-                <w:rtl/>
-              </w:rPr>
-            </w:pPr>
-            <w:r>
-              <w:rPr>
-                <w:rFonts w:hint="cs"/>
-                <w:b/>
-                <w:bCs/>
-                <w:sz w:val="24"/>
-                <w:szCs w:val="24"/>
-                <w:rtl/>
-              </w:rPr>
-              <w:t>הדרישה</w:t>
-            </w:r>
-          </w:p>
-        </w:tc>
-        <w:tc>
-          <w:tcPr>
-            <w:tcW w:w="3397" w:type="dxa"/>
-          </w:tcPr>
-          <w:p>
-            <w:pPr>
-              <w:rPr>
-                <w:b/>
-                <w:bCs/>
-                <w:sz w:val="24"/>
-                <w:szCs w:val="24"/>
-                <w:rtl/>
-              </w:rPr>
-            </w:pPr>
-            <w:r>
-              <w:rPr>
-                <w:rFonts w:hint="cs"/>
-                <w:b/>
-                <w:bCs/>
-                <w:sz w:val="24"/>
-                <w:szCs w:val="24"/>
-                <w:rtl/>
-              </w:rPr>
-              <w:t>השאלה חזרה ללקוח</w:t>
-            </w:r>
-          </w:p>
-        </w:tc>
-        <w:tc>
-          <w:tcPr>
-            <w:tcW w:w="3051" w:type="dxa"/>
-          </w:tcPr>
-          <w:p>
-            <w:pPr>
-              <w:rPr>
-                <w:b/>
-                <w:bCs/>
-                <w:sz w:val="24"/>
-                <w:szCs w:val="24"/>
-                <w:rtl/>
-              </w:rPr>
-            </w:pPr>
-            <w:r>
-              <w:rPr>
-                <w:rFonts w:hint="cs"/>
-                <w:b/>
-                <w:bCs/>
-                <w:sz w:val="24"/>
-                <w:szCs w:val="24"/>
-                <w:rtl/>
-              </w:rPr>
-              <w:t>התשובה מהלקוח</w:t>
-            </w:r>
-          </w:p>
-        </w:tc>
-      </w:tr>
-      <w:tr>
-        <w:tc>
-          <w:tcPr>
-            <w:tcW w:w="1848" w:type="dxa"/>
-          </w:tcPr>
-          <w:p>
-            <w:pPr>
-              <w:rPr>
-                <w:b/>
-                <w:bCs/>
-                <w:sz w:val="24"/>
-                <w:szCs w:val="24"/>
-                <w:rtl/>
-              </w:rPr>
-            </w:pPr>
-            <w:r>
-              <w:rPr>
-                <w:rFonts w:hint="cs"/>
-                <w:b/>
-                <w:bCs/>
-                <w:sz w:val="24"/>
-                <w:szCs w:val="24"/>
-                <w:rtl/>
-              </w:rPr>
-              <w:t>ניהול הרשאות</w:t>
-            </w:r>
-          </w:p>
-        </w:tc>
-        <w:tc>
-          <w:tcPr>
-            <w:tcW w:w="3397" w:type="dxa"/>
-          </w:tcPr>
-          <w:p>
-            <w:pPr>
-              <w:rPr>
-                <w:b/>
-                <w:bCs/>
-                <w:sz w:val="24"/>
-                <w:szCs w:val="24"/>
-                <w:rtl/>
-              </w:rPr>
-            </w:pPr>
-            <w:r>
-              <w:rPr>
-                <w:rFonts w:hint="cs"/>
-                <w:b/>
-                <w:bCs/>
-                <w:sz w:val="24"/>
-                <w:szCs w:val="24"/>
-                <w:rtl/>
-              </w:rPr>
-              <w:t>איפה אמור להתנהל כל נושא ההרשאות מערכת? מי יכול לנהל את הספקים ולהתנהל מול מודול הספקים במערכת? האם ניהול ההרשאות צריך להתבצע בכל מודול או ביחידה נפרדת לכל המערכת</w:t>
-            </w:r>
-          </w:p>
-        </w:tc>
-        <w:tc>
-          <w:tcPr>
-            <w:tcW w:w="3051" w:type="dxa"/>
-          </w:tcPr>
-          <w:p>
-            <w:pPr>
-              <w:rPr>
-                <w:b/>
-                <w:bCs/>
-                <w:sz w:val="24"/>
-                <w:szCs w:val="24"/>
-                <w:rtl/>
-              </w:rPr>
-            </w:pPr>
-          </w:p>
-        </w:tc>
-      </w:tr>
-      <w:tr>
-        <w:tc>
-          <w:tcPr>
-            <w:tcW w:w="1848" w:type="dxa"/>
-          </w:tcPr>
-          <w:p>
-            <w:pPr>
-              <w:rPr>
-                <w:b/>
-                <w:bCs/>
-                <w:sz w:val="24"/>
-                <w:szCs w:val="24"/>
-                <w:rtl/>
-              </w:rPr>
-            </w:pPr>
-            <w:r>
-              <w:rPr>
-                <w:rFonts w:hint="cs"/>
-                <w:b/>
-                <w:bCs/>
-                <w:sz w:val="24"/>
-                <w:szCs w:val="24"/>
-                <w:rtl/>
-              </w:rPr>
-              <w:t>תשלום לספק</w:t>
-            </w:r>
-          </w:p>
-        </w:tc>
-        <w:tc>
-          <w:tcPr>
-            <w:tcW w:w="3397" w:type="dxa"/>
-          </w:tcPr>
-          <w:p>
-            <w:pPr>
-              <w:rPr>
-                <w:b/>
-                <w:bCs/>
-                <w:sz w:val="24"/>
-                <w:szCs w:val="24"/>
-                <w:rtl/>
-              </w:rPr>
-            </w:pPr>
-            <w:r>
-              <w:rPr>
-                <w:rFonts w:hint="cs"/>
-                <w:b/>
-                <w:bCs/>
-                <w:sz w:val="24"/>
-                <w:szCs w:val="24"/>
-                <w:rtl/>
-              </w:rPr>
-              <w:t>כאשר יוצאת הזמנה, האם המערכת צריכה להוציא תשלום לספק?</w:t>
-            </w:r>
-          </w:p>
-        </w:tc>
-        <w:tc>
-          <w:tcPr>
-            <w:tcW w:w="3051" w:type="dxa"/>
-          </w:tcPr>
-          <w:p>
-            <w:pPr>
-              <w:rPr>
-                <w:b/>
-                <w:bCs/>
-                <w:sz w:val="24"/>
-                <w:szCs w:val="24"/>
-                <w:rtl/>
-              </w:rPr>
-            </w:pPr>
-          </w:p>
-        </w:tc>
-      </w:tr>
-      <w:tr>
-        <w:tc>
-          <w:tcPr>
-            <w:tcW w:w="1848" w:type="dxa"/>
-          </w:tcPr>
-          <w:p>
-            <w:pPr>
-              <w:rPr>
-                <w:b/>
-                <w:bCs/>
-                <w:sz w:val="24"/>
-                <w:szCs w:val="24"/>
-                <w:rtl/>
-              </w:rPr>
-            </w:pPr>
-            <w:r>
-              <w:rPr>
-                <w:rFonts w:hint="cs"/>
-                <w:b/>
-                <w:bCs/>
-                <w:sz w:val="24"/>
-                <w:szCs w:val="24"/>
-                <w:rtl/>
-              </w:rPr>
-              <w:t>הוצאת הזמנה</w:t>
-            </w:r>
-          </w:p>
-        </w:tc>
-        <w:tc>
-          <w:tcPr>
-            <w:tcW w:w="3397" w:type="dxa"/>
-          </w:tcPr>
-          <w:p>
-            <w:pPr>
-              <w:rPr>
-                <w:b/>
-                <w:bCs/>
-                <w:sz w:val="24"/>
-                <w:szCs w:val="24"/>
-                <w:rtl/>
-              </w:rPr>
-            </w:pPr>
-            <w:r>
-              <w:rPr>
-                <w:rFonts w:hint="cs"/>
-                <w:b/>
-                <w:bCs/>
-                <w:sz w:val="24"/>
-                <w:szCs w:val="24"/>
-                <w:rtl/>
-              </w:rPr>
-              <w:t>האם המערכת רק תדפיס תיעוד של ההזמנה שנרצה להעביר לספק או שהמערכת תבצע את ההזמנה ותשלח לספק את פרטי ההזמנה?</w:t>
-            </w:r>
-            <w:r>
-              <w:rPr>
-                <w:rFonts w:hint="cs"/>
-                <w:b/>
-                <w:bCs/>
-                <w:sz w:val="24"/>
-                <w:szCs w:val="24"/>
-                <w:rtl/>
-              </w:rPr>
-              <w:t xml:space="preserve"> ואם כן האם צריך לפתוח הזמנה בסטטוס הזמנה פתוחה, אשר המודל שאחראי על </w:t>
-            </w:r>
-            <w:r>
-              <w:rPr>
-                <w:rFonts w:hint="cs"/>
-                <w:b/>
-                <w:bCs/>
-                <w:sz w:val="24"/>
-                <w:szCs w:val="24"/>
-                <w:rtl/>
-              </w:rPr>
-              <w:lastRenderedPageBreak/>
-              <w:t>המלאי ידאג להעביר את ההזמנה לסטטוס סגורה כשההזמנה תגיע</w:t>
-            </w:r>
-          </w:p>
-        </w:tc>
-        <w:tc>
-          <w:tcPr>
-            <w:tcW w:w="3051" w:type="dxa"/>
-          </w:tcPr>
-          <w:p>
-            <w:pPr>
-              <w:rPr>
-                <w:b/>
-                <w:bCs/>
-                <w:sz w:val="24"/>
-                <w:szCs w:val="24"/>
-                <w:rtl/>
-              </w:rPr>
-            </w:pPr>
-          </w:p>
-        </w:tc>
-      </w:tr>
-    </w:tbl>
     <w:p>
       <w:pPr>
-        <w:rPr>
-          <w:b/>
-          <w:bCs/>
-          <w:sz w:val="24"/>
-          <w:szCs w:val="24"/>
-          <w:rtl/>
-        </w:rPr>
-      </w:pPr>
+        <w:jc w:val="right"/>
+        <w:rPr>
+          <w:b/>
+          <w:bCs/>
+          <w:sz w:val="24"/>
+          <w:szCs w:val="24"/>
+          <w:u w:val="single"/>
+        </w:rPr>
+      </w:pPr>
+      <w:r>
+        <w:rPr>
+          <w:b/>
+          <w:bCs/>
+          <w:sz w:val="24"/>
+          <w:szCs w:val="24"/>
+          <w:highlight w:val="yellow"/>
+          <w:u w:val="single"/>
+        </w:rPr>
+        <w:t>Presentation:</w:t>
+      </w:r>
+    </w:p>
+    <w:p>
+      <w:pPr>
+        <w:jc w:val="right"/>
+        <w:rPr>
+          <w:b/>
+          <w:bCs/>
+          <w:sz w:val="24"/>
+          <w:szCs w:val="24"/>
+          <w:u w:val="single"/>
+        </w:rPr>
+      </w:pPr>
+      <w:r>
+        <w:rPr>
+          <w:b/>
+          <w:bCs/>
+          <w:noProof/>
+          <w:sz w:val="24"/>
+          <w:szCs w:val="24"/>
+          <w:u w:val="single"/>
+        </w:rPr>
+        <w:drawing>
+          <wp:anchor distT="0" distB="0" distL="114300" distR="114300" simplePos="0" relativeHeight="251664384" behindDoc="0" locked="0" layoutInCell="1" allowOverlap="1" wp14:anchorId="729F3E6C" wp14:editId="32FE8B02">
+            <wp:simplePos x="0" y="0"/>
+            <wp:positionH relativeFrom="margin">
+              <wp:align>center</wp:align>
+            </wp:positionH>
+            <wp:positionV relativeFrom="paragraph">
+              <wp:posOffset>211455</wp:posOffset>
+            </wp:positionV>
+            <wp:extent cx="3399790" cy="1611630"/>
+            <wp:effectExtent l="0" t="0" r="0" b="7620"/>
+            <wp:wrapTopAndBottom/>
+            <wp:docPr id="1" name="תמונה 1"/>
+            <wp:cNvGraphicFramePr>
+              <a:graphicFrameLocks xmlns:a="http://schemas.openxmlformats.org/drawingml/2006/main" noChangeAspect="1"/>
+            </wp:cNvGraphicFramePr>
+            <a:graphic xmlns:a="http://schemas.openxmlformats.org/drawingml/2006/main">
+              <a:graphicData uri="http://schemas.openxmlformats.org/drawingml/2006/picture">
+                <pic:pic xmlns:pic="http://schemas.openxmlformats.org/drawingml/2006/picture">
+                  <pic:nvPicPr>
+                    <pic:cNvPr id="0" name="Picture 1"/>
+                    <pic:cNvPicPr>
+                      <a:picLocks noChangeAspect="1" noChangeArrowheads="1"/>
+                    </pic:cNvPicPr>
+                  </pic:nvPicPr>
+                  <pic:blipFill>
+                    <a:blip r:embed="rId5">
+                      <a:extLst>
+                        <a:ext uri="{28A0092B-C50C-407E-A947-70E740481C1C}">
+                          <a14:useLocalDpi xmlns:a14="http://schemas.microsoft.com/office/drawing/2010/main" val="0"/>
+                        </a:ext>
+                      </a:extLst>
+                    </a:blip>
+                    <a:srcRect/>
+                    <a:stretch>
+                      <a:fillRect/>
+                    </a:stretch>
+                  </pic:blipFill>
+                  <pic:spPr bwMode="auto">
+                    <a:xfrm>
+                      <a:off x="0" y="0"/>
+                      <a:ext cx="3399790" cy="1611630"/>
+                    </a:xfrm>
+                    <a:prstGeom prst="rect">
+                      <a:avLst/>
+                    </a:prstGeom>
+                    <a:noFill/>
+                    <a:ln>
+                      <a:noFill/>
+                    </a:ln>
+                  </pic:spPr>
+                </pic:pic>
+              </a:graphicData>
+            </a:graphic>
+            <wp14:sizeRelH relativeFrom="page">
+              <wp14:pctWidth>0</wp14:pctWidth>
+            </wp14:sizeRelH>
+            <wp14:sizeRelV relativeFrom="page">
+              <wp14:pctHeight>0</wp14:pctHeight>
+            </wp14:sizeRelV>
+          </wp:anchor>
+        </w:drawing>
+      </w:r>
+    </w:p>
+    <w:p>
+      <w:pPr>
+        <w:jc w:val="right"/>
+        <w:rPr>
+          <w:b/>
+          <w:bCs/>
+          <w:sz w:val="24"/>
+          <w:szCs w:val="24"/>
+          <w:u w:val="single"/>
+          <w:rtl/>
+        </w:rPr>
+      </w:pPr>
+    </w:p>
+    <w:p>
+      <w:pPr>
+        <w:jc w:val="right"/>
+        <w:rPr>
+          <w:b/>
+          <w:bCs/>
+          <w:sz w:val="24"/>
+          <w:szCs w:val="24"/>
+          <w:u w:val="single"/>
+        </w:rPr>
+      </w:pPr>
+      <w:r>
+        <w:rPr>
+          <w:b/>
+          <w:bCs/>
+          <w:noProof/>
+          <w:sz w:val="24"/>
+          <w:szCs w:val="24"/>
+          <w:highlight w:val="yellow"/>
+          <w:u w:val="single"/>
+        </w:rPr>
+        <w:drawing>
+          <wp:anchor distT="0" distB="0" distL="114300" distR="114300" simplePos="0" relativeHeight="251659264" behindDoc="0" locked="0" layoutInCell="1" allowOverlap="1" wp14:anchorId="6C8C6F63" wp14:editId="6E1B71C6">
+            <wp:simplePos x="0" y="0"/>
+            <wp:positionH relativeFrom="margin">
+              <wp:posOffset>-171450</wp:posOffset>
+            </wp:positionH>
+            <wp:positionV relativeFrom="paragraph">
+              <wp:posOffset>366395</wp:posOffset>
+            </wp:positionV>
+            <wp:extent cx="6162675" cy="4610100"/>
+            <wp:effectExtent l="0" t="0" r="9525" b="0"/>
+            <wp:wrapTopAndBottom/>
+            <wp:docPr id="4" name="תמונה 4"/>
+            <wp:cNvGraphicFramePr>
+              <a:graphicFrameLocks xmlns:a="http://schemas.openxmlformats.org/drawingml/2006/main" noChangeAspect="1"/>
+            </wp:cNvGraphicFramePr>
+            <a:graphic xmlns:a="http://schemas.openxmlformats.org/drawingml/2006/main">
+              <a:graphicData uri="http://schemas.openxmlformats.org/drawingml/2006/picture">
+                <pic:pic xmlns:pic="http://schemas.openxmlformats.org/drawingml/2006/picture">
+                  <pic:nvPicPr>
+                    <pic:cNvPr id="0" name="Picture 2"/>
+                    <pic:cNvPicPr>
+                      <a:picLocks noChangeAspect="1" noChangeArrowheads="1"/>
+                    </pic:cNvPicPr>
+                  </pic:nvPicPr>
+                  <pic:blipFill>
+                    <a:blip r:embed="rId6">
+                      <a:extLst>
+                        <a:ext uri="{28A0092B-C50C-407E-A947-70E740481C1C}">
+                          <a14:useLocalDpi xmlns:a14="http://schemas.microsoft.com/office/drawing/2010/main" val="0"/>
+                        </a:ext>
+                      </a:extLst>
+                    </a:blip>
+                    <a:srcRect/>
+                    <a:stretch>
+                      <a:fillRect/>
+                    </a:stretch>
+                  </pic:blipFill>
+                  <pic:spPr bwMode="auto">
+                    <a:xfrm>
+                      <a:off x="0" y="0"/>
+                      <a:ext cx="6162675" cy="4610100"/>
+                    </a:xfrm>
+                    <a:prstGeom prst="rect">
+                      <a:avLst/>
+                    </a:prstGeom>
+                    <a:noFill/>
+                    <a:ln>
+                      <a:noFill/>
+                    </a:ln>
+                  </pic:spPr>
+                </pic:pic>
+              </a:graphicData>
+            </a:graphic>
+            <wp14:sizeRelH relativeFrom="page">
+              <wp14:pctWidth>0</wp14:pctWidth>
+            </wp14:sizeRelH>
+            <wp14:sizeRelV relativeFrom="page">
+              <wp14:pctHeight>0</wp14:pctHeight>
+            </wp14:sizeRelV>
+          </wp:anchor>
+        </w:drawing>
+      </w:r>
+      <w:r>
+        <w:rPr>
+          <w:rFonts w:hint="cs"/>
+          <w:b/>
+          <w:bCs/>
+          <w:sz w:val="24"/>
+          <w:szCs w:val="24"/>
+          <w:highlight w:val="yellow"/>
+          <w:u w:val="single"/>
+        </w:rPr>
+        <w:t>S</w:t>
+      </w:r>
+      <w:r>
+        <w:rPr>
+          <w:b/>
+          <w:bCs/>
+          <w:sz w:val="24"/>
+          <w:szCs w:val="24"/>
+          <w:highlight w:val="yellow"/>
+          <w:u w:val="single"/>
+        </w:rPr>
+        <w:t>ervice</w:t>
+      </w:r>
+      <w:r>
+        <w:rPr>
+          <w:b/>
+          <w:bCs/>
+          <w:sz w:val="24"/>
+          <w:szCs w:val="24"/>
+          <w:highlight w:val="yellow"/>
+          <w:u w:val="single"/>
+        </w:rPr>
+        <w:t>:</w:t>
+      </w:r>
+    </w:p>
+    <w:p>
+      <w:pPr>
+        <w:jc w:val="right"/>
+        <w:rPr>
+          <w:b/>
+          <w:bCs/>
+          <w:sz w:val="24"/>
+          <w:szCs w:val="24"/>
+          <w:u w:val="single"/>
+        </w:rPr>
+      </w:pPr>
+      <w:r>
+        <w:rPr>
+          <w:b/>
+          <w:bCs/>
+          <w:sz w:val="24"/>
+          <w:szCs w:val="24"/>
+          <w:u w:val="single"/>
+        </w:rPr>
+        <w:t>:</w:t>
+      </w:r>
+    </w:p>
+    <w:p>
+      <w:pPr>
+        <w:jc w:val="right"/>
+        <w:rPr>
+          <w:b/>
+          <w:bCs/>
+          <w:sz w:val="24"/>
+          <w:szCs w:val="24"/>
+          <w:u w:val="single"/>
+          <w:rtl/>
+        </w:rPr>
+      </w:pPr>
+    </w:p>
+    <w:p>
+      <w:pPr>
+        <w:jc w:val="right"/>
+        <w:rPr>
+          <w:rFonts w:hint="cs"/>
+          <w:b/>
+          <w:bCs/>
+          <w:sz w:val="24"/>
+          <w:szCs w:val="24"/>
+          <w:u w:val="single"/>
+          <w:rtl/>
+        </w:rPr>
+      </w:pPr>
+      <w:r>
+        <w:rPr>
+          <w:b/>
+          <w:bCs/>
+          <w:noProof/>
+          <w:sz w:val="24"/>
+          <w:szCs w:val="24"/>
+          <w:highlight w:val="yellow"/>
+          <w:u w:val="single"/>
+        </w:rPr>
+        <w:lastRenderedPageBreak/>
+        <w:drawing>
+          <wp:anchor distT="0" distB="0" distL="114300" distR="114300" simplePos="0" relativeHeight="251665408" behindDoc="0" locked="0" layoutInCell="1" allowOverlap="1" wp14:anchorId="7CB0F052" wp14:editId="750AA371">
+            <wp:simplePos x="0" y="0"/>
+            <wp:positionH relativeFrom="column">
+              <wp:posOffset>-296545</wp:posOffset>
+            </wp:positionH>
+            <wp:positionV relativeFrom="paragraph">
+              <wp:posOffset>353060</wp:posOffset>
+            </wp:positionV>
+            <wp:extent cx="6264910" cy="3340100"/>
+            <wp:effectExtent l="0" t="0" r="2540" b="0"/>
+            <wp:wrapThrough wrapText="bothSides">
+              <wp:wrapPolygon edited="0">
+                <wp:start x="0" y="0"/>
+                <wp:lineTo x="0" y="21436"/>
+                <wp:lineTo x="21543" y="21436"/>
+                <wp:lineTo x="21543" y="0"/>
+                <wp:lineTo x="0" y="0"/>
+              </wp:wrapPolygon>
+            </wp:wrapThrough>
+            <wp:docPr id="2" name="תמונה 2"/>
+            <wp:cNvGraphicFramePr>
+              <a:graphicFrameLocks xmlns:a="http://schemas.openxmlformats.org/drawingml/2006/main" noChangeAspect="1"/>
+            </wp:cNvGraphicFramePr>
+            <a:graphic xmlns:a="http://schemas.openxmlformats.org/drawingml/2006/main">
+              <a:graphicData uri="http://schemas.openxmlformats.org/drawingml/2006/picture">
+                <pic:pic xmlns:pic="http://schemas.openxmlformats.org/drawingml/2006/picture">
+                  <pic:nvPicPr>
+                    <pic:cNvPr id="0" name="Picture 2"/>
+                    <pic:cNvPicPr>
+                      <a:picLocks noChangeAspect="1" noChangeArrowheads="1"/>
+                    </pic:cNvPicPr>
+                  </pic:nvPicPr>
+                  <pic:blipFill>
+                    <a:blip r:embed="rId7">
+                      <a:extLst>
+                        <a:ext uri="{28A0092B-C50C-407E-A947-70E740481C1C}">
+                          <a14:useLocalDpi xmlns:a14="http://schemas.microsoft.com/office/drawing/2010/main" val="0"/>
+                        </a:ext>
+                      </a:extLst>
+                    </a:blip>
+                    <a:srcRect/>
+                    <a:stretch>
+                      <a:fillRect/>
+                    </a:stretch>
+                  </pic:blipFill>
+                  <pic:spPr bwMode="auto">
+                    <a:xfrm>
+                      <a:off x="0" y="0"/>
+                      <a:ext cx="6264910" cy="3340100"/>
+                    </a:xfrm>
+                    <a:prstGeom prst="rect">
+                      <a:avLst/>
+                    </a:prstGeom>
+                    <a:noFill/>
+                    <a:ln>
+                      <a:noFill/>
+                    </a:ln>
+                  </pic:spPr>
+                </pic:pic>
+              </a:graphicData>
+            </a:graphic>
+            <wp14:sizeRelH relativeFrom="page">
+              <wp14:pctWidth>0</wp14:pctWidth>
+            </wp14:sizeRelH>
+            <wp14:sizeRelV relativeFrom="page">
+              <wp14:pctHeight>0</wp14:pctHeight>
+            </wp14:sizeRelV>
+          </wp:anchor>
+        </w:drawing>
+      </w:r>
+      <w:r>
+        <w:rPr>
+          <w:b/>
+          <w:bCs/>
+          <w:sz w:val="24"/>
+          <w:szCs w:val="24"/>
+          <w:highlight w:val="yellow"/>
+          <w:u w:val="single"/>
+        </w:rPr>
+        <w:t>Business:</w:t>
+      </w:r>
+    </w:p>
+    <w:p>
+      <w:pPr>
+        <w:jc w:val="right"/>
+        <w:rPr>
+          <w:b/>
+          <w:bCs/>
+          <w:sz w:val="24"/>
+          <w:szCs w:val="24"/>
+          <w:u w:val="single"/>
+        </w:rPr>
+      </w:pPr>
+    </w:p>
+    <w:p>
+      <w:pPr>
+        <w:jc w:val="right"/>
+        <w:rPr>
+          <w:b/>
+          <w:bCs/>
+          <w:sz w:val="24"/>
+          <w:szCs w:val="24"/>
+          <w:u w:val="single"/>
+        </w:rPr>
+      </w:pPr>
+      <w:r>
+        <w:rPr>
+          <w:rFonts w:hint="cs"/>
+          <w:b/>
+          <w:bCs/>
+          <w:sz w:val="24"/>
+          <w:szCs w:val="24"/>
+          <w:highlight w:val="yellow"/>
+          <w:u w:val="single"/>
+        </w:rPr>
+        <w:t>S</w:t>
+      </w:r>
+      <w:r>
+        <w:rPr>
+          <w:b/>
+          <w:bCs/>
+          <w:sz w:val="24"/>
+          <w:szCs w:val="24"/>
+          <w:highlight w:val="yellow"/>
+          <w:u w:val="single"/>
+        </w:rPr>
+        <w:t>tructs:</w:t>
+      </w:r>
+    </w:p>
+    <w:p>
+      <w:pPr>
+        <w:jc w:val="right"/>
+        <w:rPr>
+          <w:b/>
+          <w:bCs/>
+          <w:sz w:val="24"/>
+          <w:szCs w:val="24"/>
+          <w:u w:val="single"/>
+        </w:rPr>
+      </w:pPr>
+      <w:r>
+        <w:rPr>
+          <w:b/>
+          <w:bCs/>
+          <w:noProof/>
+          <w:sz w:val="24"/>
+          <w:szCs w:val="24"/>
+          <w:u w:val="single"/>
+        </w:rPr>
+        <w:drawing>
+          <wp:anchor distT="0" distB="0" distL="114300" distR="114300" simplePos="0" relativeHeight="251661312" behindDoc="0" locked="0" layoutInCell="1" allowOverlap="1" wp14:anchorId="6A22C6BD" wp14:editId="51E643B0">
+            <wp:simplePos x="0" y="0"/>
+            <wp:positionH relativeFrom="margin">
+              <wp:align>center</wp:align>
+            </wp:positionH>
+            <wp:positionV relativeFrom="paragraph">
+              <wp:posOffset>238612</wp:posOffset>
+            </wp:positionV>
+            <wp:extent cx="2153920" cy="2019300"/>
+            <wp:effectExtent l="0" t="0" r="0" b="0"/>
+            <wp:wrapTopAndBottom/>
+            <wp:docPr id="7" name="תמונה 7"/>
+            <wp:cNvGraphicFramePr>
+              <a:graphicFrameLocks xmlns:a="http://schemas.openxmlformats.org/drawingml/2006/main" noChangeAspect="1"/>
+            </wp:cNvGraphicFramePr>
+            <a:graphic xmlns:a="http://schemas.openxmlformats.org/drawingml/2006/main">
+              <a:graphicData uri="http://schemas.openxmlformats.org/drawingml/2006/picture">
+                <pic:pic xmlns:pic="http://schemas.openxmlformats.org/drawingml/2006/picture">
+                  <pic:nvPicPr>
+                    <pic:cNvPr id="0" name="Picture 5"/>
+                    <pic:cNvPicPr>
+                      <a:picLocks noChangeAspect="1" noChangeArrowheads="1"/>
+                    </pic:cNvPicPr>
+                  </pic:nvPicPr>
+                  <pic:blipFill>
+                    <a:blip r:embed="rId8">
+                      <a:extLst>
+                        <a:ext uri="{28A0092B-C50C-407E-A947-70E740481C1C}">
+                          <a14:useLocalDpi xmlns:a14="http://schemas.microsoft.com/office/drawing/2010/main" val="0"/>
+                        </a:ext>
+                      </a:extLst>
+                    </a:blip>
+                    <a:srcRect/>
+                    <a:stretch>
+                      <a:fillRect/>
+                    </a:stretch>
+                  </pic:blipFill>
+                  <pic:spPr bwMode="auto">
+                    <a:xfrm>
+                      <a:off x="0" y="0"/>
+                      <a:ext cx="2153920" cy="2019300"/>
+                    </a:xfrm>
+                    <a:prstGeom prst="rect">
+                      <a:avLst/>
+                    </a:prstGeom>
+                    <a:noFill/>
+                    <a:ln>
+                      <a:noFill/>
+                    </a:ln>
+                  </pic:spPr>
+                </pic:pic>
+              </a:graphicData>
+            </a:graphic>
+            <wp14:sizeRelH relativeFrom="page">
+              <wp14:pctWidth>0</wp14:pctWidth>
+            </wp14:sizeRelH>
+            <wp14:sizeRelV relativeFrom="page">
+              <wp14:pctHeight>0</wp14:pctHeight>
+            </wp14:sizeRelV>
+          </wp:anchor>
+        </w:drawing>
+      </w:r>
+    </w:p>
+    <w:p>
+      <w:pPr>
+        <w:jc w:val="right"/>
+        <w:rPr>
+          <w:b/>
+          <w:bCs/>
+          <w:sz w:val="24"/>
+          <w:szCs w:val="24"/>
+          <w:u w:val="single"/>
+        </w:rPr>
+      </w:pPr>
+    </w:p>
+    <w:p>
+      <w:pPr>
+        <w:jc w:val="right"/>
+        <w:rPr>
+          <w:b/>
+          <w:bCs/>
+          <w:sz w:val="24"/>
+          <w:szCs w:val="24"/>
+          <w:u w:val="single"/>
+          <w:rtl/>
+        </w:rPr>
+      </w:pPr>
+    </w:p>
+    <w:p>
+      <w:pPr>
+        <w:jc w:val="right"/>
+        <w:rPr>
+          <w:b/>
+          <w:bCs/>
+          <w:sz w:val="24"/>
+          <w:szCs w:val="24"/>
+          <w:u w:val="single"/>
+          <w:rtl/>
+        </w:rPr>
+      </w:pPr>
+    </w:p>
+    <w:p>
+      <w:pPr>
+        <w:jc w:val="right"/>
+        <w:rPr>
+          <w:b/>
+          <w:bCs/>
+          <w:sz w:val="24"/>
+          <w:szCs w:val="24"/>
+          <w:u w:val="single"/>
+          <w:rtl/>
+        </w:rPr>
+      </w:pPr>
+    </w:p>
+    <w:p>
+      <w:pPr>
+        <w:jc w:val="right"/>
+        <w:rPr>
+          <w:b/>
+          <w:bCs/>
+          <w:sz w:val="24"/>
+          <w:szCs w:val="24"/>
+          <w:u w:val="single"/>
+          <w:rtl/>
+        </w:rPr>
+      </w:pPr>
+    </w:p>
+    <w:p>
+      <w:pPr>
+        <w:jc w:val="right"/>
+        <w:rPr>
+          <w:b/>
+          <w:bCs/>
+          <w:sz w:val="24"/>
+          <w:szCs w:val="24"/>
+          <w:u w:val="single"/>
+          <w:rtl/>
+        </w:rPr>
+      </w:pPr>
+    </w:p>
+    <w:p>
+      <w:pPr>
+        <w:jc w:val="right"/>
+        <w:rPr>
+          <w:rFonts w:hint="cs"/>
+          <w:b/>
+          <w:bCs/>
+          <w:sz w:val="24"/>
+          <w:szCs w:val="24"/>
+          <w:u w:val="single"/>
+          <w:rtl/>
+        </w:rPr>
+      </w:pPr>
+    </w:p>
+    <w:p>
+      <w:pPr>
+        <w:jc w:val="right"/>
+        <w:rPr>
+          <w:b/>
+          <w:bCs/>
+          <w:sz w:val="24"/>
+          <w:szCs w:val="24"/>
+          <w:u w:val="single"/>
+          <w:rtl/>
+        </w:rPr>
+      </w:pPr>
+      <w:r>
+        <w:rPr>
+          <w:b/>
+          <w:bCs/>
+          <w:sz w:val="24"/>
+          <w:szCs w:val="24"/>
+          <w:highlight w:val="yellow"/>
+          <w:u w:val="single"/>
+        </w:rPr>
+        <w:lastRenderedPageBreak/>
+        <w:t>Connection of all modules:</w:t>
+      </w:r>
+    </w:p>
+    <w:p>
+      <w:pPr>
+        <w:jc w:val="right"/>
+        <w:rPr>
+          <w:b/>
+          <w:bCs/>
+          <w:sz w:val="24"/>
+          <w:szCs w:val="24"/>
+          <w:u w:val="single"/>
+          <w:rtl/>
+        </w:rPr>
+      </w:pPr>
+    </w:p>
+    <w:p>
+      <w:pPr>
+        <w:jc w:val="right"/>
+        <w:rPr>
+          <w:b/>
+          <w:bCs/>
+          <w:sz w:val="24"/>
+          <w:szCs w:val="24"/>
+          <w:u w:val="single"/>
+          <w:rtl/>
+        </w:rPr>
+      </w:pPr>
+    </w:p>
+    <w:p>
+      <w:pPr>
+        <w:jc w:val="right"/>
+        <w:rPr>
+          <w:b/>
+          <w:bCs/>
+          <w:sz w:val="24"/>
+          <w:szCs w:val="24"/>
+          <w:u w:val="single"/>
+          <w:rtl/>
+        </w:rPr>
+      </w:pPr>
+      <w:r>
+        <w:rPr>
+          <w:b/>
+          <w:bCs/>
+          <w:noProof/>
+          <w:sz w:val="24"/>
+          <w:szCs w:val="24"/>
+          <w:u w:val="single"/>
+        </w:rPr>
+        <w:drawing>
+          <wp:inline distT="0" distB="0" distL="0" distR="0" wp14:anchorId="7091BB14" wp14:editId="27EA7DF8">
+            <wp:extent cx="5269230" cy="3553460"/>
+            <wp:effectExtent l="0" t="0" r="7620" b="8890"/>
+            <wp:docPr id="10" name="תמונה 10"/>
+            <wp:cNvGraphicFramePr>
+              <a:graphicFrameLocks xmlns:a="http://schemas.openxmlformats.org/drawingml/2006/main" noChangeAspect="1"/>
+            </wp:cNvGraphicFramePr>
+            <a:graphic xmlns:a="http://schemas.openxmlformats.org/drawingml/2006/main">
+              <a:graphicData uri="http://schemas.openxmlformats.org/drawingml/2006/picture">
+                <pic:pic xmlns:pic="http://schemas.openxmlformats.org/drawingml/2006/picture">
+                  <pic:nvPicPr>
+                    <pic:cNvPr id="0" name="Picture 3"/>
+                    <pic:cNvPicPr>
+                      <a:picLocks noChangeAspect="1" noChangeArrowheads="1"/>
+                    </pic:cNvPicPr>
+                  </pic:nvPicPr>
+                  <pic:blipFill>
+                    <a:blip r:embed="rId9">
+                      <a:extLst>
+                        <a:ext uri="{28A0092B-C50C-407E-A947-70E740481C1C}">
+                          <a14:useLocalDpi xmlns:a14="http://schemas.microsoft.com/office/drawing/2010/main" val="0"/>
+                        </a:ext>
+                      </a:extLst>
+                    </a:blip>
+                    <a:srcRect/>
+                    <a:stretch>
+                      <a:fillRect/>
+                    </a:stretch>
+                  </pic:blipFill>
+                  <pic:spPr bwMode="auto">
+                    <a:xfrm>
+                      <a:off x="0" y="0"/>
+                      <a:ext cx="5269230" cy="3553460"/>
+                    </a:xfrm>
+                    <a:prstGeom prst="rect">
+                      <a:avLst/>
+                    </a:prstGeom>
+                    <a:noFill/>
+                    <a:ln>
+                      <a:noFill/>
+                    </a:ln>
+                  </pic:spPr>
+                </pic:pic>
+              </a:graphicData>
+            </a:graphic>
+          </wp:inline>
+        </w:drawing>
+      </w:r>
+    </w:p>
+    <w:p>
+      <w:pPr>
+        <w:jc w:val="right"/>
+        <w:rPr>
+          <w:b/>
+          <w:bCs/>
+          <w:sz w:val="24"/>
+          <w:szCs w:val="24"/>
+          <w:u w:val="single"/>
+          <w:rtl/>
+        </w:rPr>
+      </w:pPr>
+    </w:p>
+    <w:p>
+      <w:pPr>
+        <w:rPr>
+          <w:b/>
+          <w:bCs/>
+          <w:sz w:val="24"/>
+          <w:szCs w:val="24"/>
+          <w:u w:val="single"/>
+          <w:rtl/>
+        </w:rPr>
+      </w:pPr>
+    </w:p>
+    <w:p>
+      <w:pPr>
+        <w:rPr>
+          <w:b/>
+          <w:bCs/>
+          <w:sz w:val="24"/>
+          <w:szCs w:val="24"/>
+          <w:u w:val="single"/>
+          <w:rtl/>
+        </w:rPr>
+      </w:pPr>
+    </w:p>
+    <w:p>
+      <w:pPr>
+        <w:rPr>
+          <w:b/>
+          <w:bCs/>
+          <w:sz w:val="24"/>
+          <w:szCs w:val="24"/>
+          <w:u w:val="single"/>
+          <w:rtl/>
+        </w:rPr>
+      </w:pPr>
+    </w:p>
+    <w:p>
+      <w:pPr>
+        <w:rPr>
+          <w:b/>
+          <w:bCs/>
+          <w:sz w:val="24"/>
+          <w:szCs w:val="24"/>
+          <w:u w:val="single"/>
+          <w:rtl/>
+        </w:rPr>
+      </w:pPr>
+    </w:p>
+    <w:p>
+      <w:pPr>
+        <w:rPr>
+          <w:b/>
+          <w:bCs/>
+          <w:sz w:val="24"/>
+          <w:szCs w:val="24"/>
+          <w:u w:val="single"/>
+          <w:rtl/>
+        </w:rPr>
+      </w:pPr>
+    </w:p>
+    <w:p>
+      <w:pPr>
+        <w:rPr>
+          <w:b/>
+          <w:bCs/>
+          <w:sz w:val="24"/>
+          <w:szCs w:val="24"/>
+          <w:u w:val="single"/>
+          <w:rtl/>
+        </w:rPr>
+      </w:pPr>
+    </w:p>
+    <w:p>
+      <w:pPr>
+        <w:rPr>
+          <w:b/>
+          <w:bCs/>
+          <w:sz w:val="24"/>
+          <w:szCs w:val="24"/>
+          <w:u w:val="single"/>
+          <w:rtl/>
+        </w:rPr>
+      </w:pPr>
+    </w:p>
+    <w:p>
+      <w:pPr>
+        <w:rPr>
+          <w:b/>
+          <w:bCs/>
+          <w:sz w:val="24"/>
+          <w:szCs w:val="24"/>
+          <w:u w:val="single"/>
+          <w:rtl/>
+        </w:rPr>
+      </w:pPr>
+    </w:p>
+    <w:p>
+      <w:pPr>
+        <w:rPr>
+          <w:b/>
+          <w:bCs/>
+          <w:sz w:val="24"/>
+          <w:szCs w:val="24"/>
+          <w:u w:val="single"/>
+          <w:rtl/>
+        </w:rPr>
+      </w:pPr>
+    </w:p>
+    <w:p>
+      <w:pPr>
+        <w:rPr>
+          <w:b/>
+          <w:bCs/>
+          <w:sz w:val="24"/>
+          <w:szCs w:val="24"/>
+          <w:u w:val="single"/>
+          <w:rtl/>
+        </w:rPr>
+      </w:pPr>
+    </w:p>
+    <w:p>
+      <w:pPr>
+        <w:rPr>
+          <w:b/>
+          <w:bCs/>
+          <w:sz w:val="24"/>
+          <w:szCs w:val="24"/>
+          <w:u w:val="single"/>
+          <w:rtl/>
+        </w:rPr>
+      </w:pPr>
+    </w:p>
+    <w:p>
+      <w:pPr>
+        <w:rPr>
+          <w:b/>
+          <w:bCs/>
+          <w:sz w:val="24"/>
+          <w:szCs w:val="24"/>
+          <w:u w:val="single"/>
+          <w:rtl/>
+        </w:rPr>
+      </w:pPr>
+    </w:p>
+    <w:p>
+      <w:pPr>
+        <w:rPr>
+          <w:b/>
+          <w:bCs/>
+          <w:sz w:val="24"/>
+          <w:szCs w:val="24"/>
+          <w:u w:val="single"/>
+          <w:rtl/>
+        </w:rPr>
+      </w:pPr>
+    </w:p>
+    <w:p>
+      <w:pPr>
+        <w:rPr>
+          <w:b/>
+          <w:bCs/>
+          <w:sz w:val="24"/>
+          <w:szCs w:val="24"/>
+          <w:u w:val="single"/>
+          <w:rtl/>
+        </w:rPr>
+      </w:pPr>
+    </w:p>
+    <w:p>
+      <w:pPr>
+        <w:rPr>
+          <w:b/>
+          <w:bCs/>
+          <w:sz w:val="24"/>
+          <w:szCs w:val="24"/>
+          <w:u w:val="single"/>
+          <w:rtl/>
+        </w:rPr>
+      </w:pPr>
+      <w:r>
+        <w:rPr>
+          <w:rFonts w:hint="cs"/>
+          <w:b/>
+          <w:bCs/>
+          <w:sz w:val="24"/>
+          <w:szCs w:val="24"/>
+          <w:u w:val="single"/>
+          <w:rtl/>
+        </w:rPr>
+        <w:lastRenderedPageBreak/>
+        <w:t>חלק ג:</w:t>
+      </w:r>
+    </w:p>
+    <w:p>
+      <w:pPr>
+        <w:rPr>
+          <w:b/>
+          <w:bCs/>
+          <w:sz w:val="24"/>
+          <w:szCs w:val="24"/>
+          <w:rtl/>
+        </w:rPr>
+      </w:pPr>
+      <w:r>
+        <w:rPr>
+          <w:b/>
+          <w:bCs/>
+          <w:sz w:val="24"/>
+          <w:szCs w:val="24"/>
+        </w:rPr>
+        <w:t>Instance diagram</w:t>
+      </w:r>
+      <w:r>
+        <w:rPr>
+          <w:rFonts w:hint="cs"/>
+          <w:b/>
+          <w:bCs/>
+          <w:sz w:val="24"/>
+          <w:szCs w:val="24"/>
+          <w:rtl/>
+        </w:rPr>
+        <w:t>:</w:t>
+      </w:r>
     </w:p>
     <w:p>
       <w:pPr>
@@ -4285,39 +6241,141 @@
         <w:pStyle w:val="a3"/>
         <w:numPr>
           <w:ilvl w:val="0"/>
-          <w:numId w:val="3"/>
+          <w:numId w:val="9"/>
         </w:numPr>
         <w:rPr>
-          <w:b/>
-          <w:bCs/>
           <w:sz w:val="24"/>
           <w:szCs w:val="24"/>
         </w:rPr>
       </w:pPr>
       <w:r>
         <w:rPr>
+          <w:b/>
+          <w:bCs/>
+          <w:noProof/>
+          <w:sz w:val="24"/>
+          <w:szCs w:val="24"/>
+        </w:rPr>
+        <w:drawing>
+          <wp:anchor distT="0" distB="0" distL="114300" distR="114300" simplePos="0" relativeHeight="251662336" behindDoc="0" locked="0" layoutInCell="1" allowOverlap="1" wp14:anchorId="3D20C803" wp14:editId="7BE580E1">
+            <wp:simplePos x="0" y="0"/>
+            <wp:positionH relativeFrom="page">
+              <wp:posOffset>768545</wp:posOffset>
+            </wp:positionH>
+            <wp:positionV relativeFrom="paragraph">
+              <wp:posOffset>579743</wp:posOffset>
+            </wp:positionV>
+            <wp:extent cx="5267325" cy="6810375"/>
+            <wp:effectExtent l="0" t="0" r="9525" b="9525"/>
+            <wp:wrapTopAndBottom/>
+            <wp:docPr id="8" name="תמונה 8"/>
+            <wp:cNvGraphicFramePr>
+              <a:graphicFrameLocks xmlns:a="http://schemas.openxmlformats.org/drawingml/2006/main" noChangeAspect="1"/>
+            </wp:cNvGraphicFramePr>
+            <a:graphic xmlns:a="http://schemas.openxmlformats.org/drawingml/2006/main">
+              <a:graphicData uri="http://schemas.openxmlformats.org/drawingml/2006/picture">
+                <pic:pic xmlns:pic="http://schemas.openxmlformats.org/drawingml/2006/picture">
+                  <pic:nvPicPr>
+                    <pic:cNvPr id="0" name="Picture 6"/>
+                    <pic:cNvPicPr>
+                      <a:picLocks noChangeAspect="1" noChangeArrowheads="1"/>
+                    </pic:cNvPicPr>
+                  </pic:nvPicPr>
+                  <pic:blipFill>
+                    <a:blip r:embed="rId10">
+                      <a:extLst>
+                        <a:ext uri="{28A0092B-C50C-407E-A947-70E740481C1C}">
+                          <a14:useLocalDpi xmlns:a14="http://schemas.microsoft.com/office/drawing/2010/main" val="0"/>
+                        </a:ext>
+                      </a:extLst>
+                    </a:blip>
+                    <a:srcRect/>
+                    <a:stretch>
+                      <a:fillRect/>
+                    </a:stretch>
+                  </pic:blipFill>
+                  <pic:spPr bwMode="auto">
+                    <a:xfrm>
+                      <a:off x="0" y="0"/>
+                      <a:ext cx="5267325" cy="6810375"/>
+                    </a:xfrm>
+                    <a:prstGeom prst="rect">
+                      <a:avLst/>
+                    </a:prstGeom>
+                    <a:noFill/>
+                    <a:ln>
+                      <a:noFill/>
+                    </a:ln>
+                  </pic:spPr>
+                </pic:pic>
+              </a:graphicData>
+            </a:graphic>
+            <wp14:sizeRelH relativeFrom="page">
+              <wp14:pctWidth>0</wp14:pctWidth>
+            </wp14:sizeRelH>
+            <wp14:sizeRelV relativeFrom="page">
+              <wp14:pctHeight>0</wp14:pctHeight>
+            </wp14:sizeRelV>
+          </wp:anchor>
+        </w:drawing>
+      </w:r>
+      <w:r>
+        <w:rPr>
           <w:rFonts w:hint="cs"/>
           <w:b/>
           <w:bCs/>
           <w:sz w:val="24"/>
           <w:szCs w:val="24"/>
-          <w:rtl/>
-        </w:rPr>
-        <w:t>כרטיס ספק</w:t>
+          <w:u w:val="single"/>
+          <w:rtl/>
+        </w:rPr>
+        <w:t xml:space="preserve">הוספת ספק למערכת: </w:t>
+      </w:r>
+      <w:r>
+        <w:rPr>
+          <w:rFonts w:hint="cs"/>
+          <w:sz w:val="24"/>
+          <w:szCs w:val="24"/>
+          <w:rtl/>
+        </w:rPr>
+        <w:t>מערכת זו היא מערכת של ניהול ספקים. לכן הפונקציונליות של הוספת ספק היא הכרחית. נציג מצב בו המערכת עולה ריקה, ללא ספקים ואנו מוסיפים את הספק הראשון של המערכת.</w:t>
       </w:r>
     </w:p>
     <w:p>
       <w:pPr>
+        <w:rPr>
+          <w:b/>
+          <w:bCs/>
+          <w:noProof/>
+          <w:sz w:val="24"/>
+          <w:szCs w:val="24"/>
+        </w:rPr>
+      </w:pPr>
+    </w:p>
+    <w:p>
+      <w:pPr>
+        <w:rPr>
+          <w:b/>
+          <w:bCs/>
+          <w:sz w:val="24"/>
+          <w:szCs w:val="24"/>
+        </w:rPr>
+      </w:pPr>
+    </w:p>
+    <w:p>
+      <w:pPr>
         <w:pStyle w:val="a3"/>
         <w:numPr>
           <w:ilvl w:val="0"/>
-          <w:numId w:val="3"/>
+          <w:numId w:val="9"/>
         </w:numPr>
         <w:rPr>
           <w:b/>
           <w:bCs/>
           <w:sz w:val="24"/>
           <w:szCs w:val="24"/>
+          <w:u w:val="single"/>
+          <w:rtl/>
         </w:rPr>
       </w:pPr>
       <w:r>
@@ -4325,90 +6383,178 @@
           <w:rFonts w:hint="cs"/>
           <w:b/>
           <w:bCs/>
-          <w:sz w:val="24"/>
-          <w:szCs w:val="24"/>
-          <w:rtl/>
-        </w:rPr>
-        <w:t>פרטי התקשרות</w:t>
+          <w:noProof/>
+          <w:sz w:val="24"/>
+          <w:szCs w:val="24"/>
+          <w:u w:val="single"/>
+        </w:rPr>
+        <w:lastRenderedPageBreak/>
+        <w:drawing>
+          <wp:anchor distT="0" distB="0" distL="114300" distR="114300" simplePos="0" relativeHeight="251666432" behindDoc="0" locked="0" layoutInCell="1" allowOverlap="1" wp14:anchorId="7655412D" wp14:editId="2EEE7F07">
+            <wp:simplePos x="0" y="0"/>
+            <wp:positionH relativeFrom="column">
+              <wp:posOffset>-175178</wp:posOffset>
+            </wp:positionH>
+            <wp:positionV relativeFrom="paragraph">
+              <wp:posOffset>683096</wp:posOffset>
+            </wp:positionV>
+            <wp:extent cx="5269230" cy="5513705"/>
+            <wp:effectExtent l="0" t="0" r="7620" b="0"/>
+            <wp:wrapThrough wrapText="bothSides">
+              <wp:wrapPolygon edited="0">
+                <wp:start x="0" y="0"/>
+                <wp:lineTo x="0" y="21493"/>
+                <wp:lineTo x="21553" y="21493"/>
+                <wp:lineTo x="21553" y="0"/>
+                <wp:lineTo x="0" y="0"/>
+              </wp:wrapPolygon>
+            </wp:wrapThrough>
+            <wp:docPr id="11" name="תמונה 11"/>
+            <wp:cNvGraphicFramePr>
+              <a:graphicFrameLocks xmlns:a="http://schemas.openxmlformats.org/drawingml/2006/main" noChangeAspect="1"/>
+            </wp:cNvGraphicFramePr>
+            <a:graphic xmlns:a="http://schemas.openxmlformats.org/drawingml/2006/main">
+              <a:graphicData uri="http://schemas.openxmlformats.org/drawingml/2006/picture">
+                <pic:pic xmlns:pic="http://schemas.openxmlformats.org/drawingml/2006/picture">
+                  <pic:nvPicPr>
+                    <pic:cNvPr id="0" name="Picture 4"/>
+                    <pic:cNvPicPr>
+                      <a:picLocks noChangeAspect="1" noChangeArrowheads="1"/>
+                    </pic:cNvPicPr>
+                  </pic:nvPicPr>
+                  <pic:blipFill>
+                    <a:blip r:embed="rId11">
+                      <a:extLst>
+                        <a:ext uri="{28A0092B-C50C-407E-A947-70E740481C1C}">
+                          <a14:useLocalDpi xmlns:a14="http://schemas.microsoft.com/office/drawing/2010/main" val="0"/>
+                        </a:ext>
+                      </a:extLst>
+                    </a:blip>
+                    <a:srcRect/>
+                    <a:stretch>
+                      <a:fillRect/>
+                    </a:stretch>
+                  </pic:blipFill>
+                  <pic:spPr bwMode="auto">
+                    <a:xfrm>
+                      <a:off x="0" y="0"/>
+                      <a:ext cx="5269230" cy="5513705"/>
+                    </a:xfrm>
+                    <a:prstGeom prst="rect">
+                      <a:avLst/>
+                    </a:prstGeom>
+                    <a:noFill/>
+                    <a:ln>
+                      <a:noFill/>
+                    </a:ln>
+                  </pic:spPr>
+                </pic:pic>
+              </a:graphicData>
+            </a:graphic>
+            <wp14:sizeRelH relativeFrom="page">
+              <wp14:pctWidth>0</wp14:pctWidth>
+            </wp14:sizeRelH>
+            <wp14:sizeRelV relativeFrom="page">
+              <wp14:pctHeight>0</wp14:pctHeight>
+            </wp14:sizeRelV>
+          </wp:anchor>
+        </w:drawing>
+      </w:r>
+      <w:r>
+        <w:rPr>
+          <w:rFonts w:hint="cs"/>
+          <w:b/>
+          <w:bCs/>
+          <w:sz w:val="24"/>
+          <w:szCs w:val="24"/>
+          <w:u w:val="single"/>
+          <w:rtl/>
+        </w:rPr>
+        <w:t>יצירת הזמנה לספק:</w:t>
+      </w:r>
+      <w:r>
+        <w:rPr>
+          <w:rFonts w:hint="cs"/>
+          <w:b/>
+          <w:bCs/>
+          <w:sz w:val="24"/>
+          <w:szCs w:val="24"/>
+          <w:u w:val="single"/>
+          <w:rtl/>
+        </w:rPr>
+        <w:t xml:space="preserve"> </w:t>
+      </w:r>
+      <w:r>
+        <w:rPr>
+          <w:rFonts w:hint="cs"/>
+          <w:sz w:val="24"/>
+          <w:szCs w:val="24"/>
+          <w:rtl/>
+        </w:rPr>
+        <w:t>כחלק מניהול ספקים, פונקציונליות הכרחית נוספת היא יצירת הזמנה עבור ספק. נתאר מצב שבו במערכת קיים ספק אחד</w:t>
+      </w:r>
+      <w:r>
+        <w:rPr>
+          <w:rFonts w:hint="cs"/>
+          <w:sz w:val="24"/>
+          <w:szCs w:val="24"/>
+          <w:rtl/>
+        </w:rPr>
+        <w:t>, הספק שיצרנו בחלק הקודם</w:t>
+      </w:r>
+      <w:r>
+        <w:rPr>
+          <w:rFonts w:hint="cs"/>
+          <w:sz w:val="24"/>
+          <w:szCs w:val="24"/>
+          <w:rtl/>
+        </w:rPr>
+        <w:t xml:space="preserve"> ואנו מוסיפים הזמנה חדשה עבורו</w:t>
+      </w:r>
+      <w:r>
+        <w:rPr>
+          <w:rFonts w:hint="cs"/>
+          <w:sz w:val="24"/>
+          <w:szCs w:val="24"/>
+          <w:rtl/>
+        </w:rPr>
+        <w:t xml:space="preserve"> ומעדכנים את יום הגעת ההזמנה</w:t>
       </w:r>
     </w:p>
     <w:p>
       <w:pPr>
-        <w:pStyle w:val="a3"/>
-        <w:numPr>
-          <w:ilvl w:val="0"/>
-          <w:numId w:val="3"/>
-        </w:numPr>
-        <w:rPr>
-          <w:b/>
-          <w:bCs/>
-          <w:sz w:val="24"/>
-          <w:szCs w:val="24"/>
-        </w:rPr>
-      </w:pPr>
-      <w:r>
-        <w:rPr>
-          <w:rFonts w:hint="cs"/>
-          <w:b/>
-          <w:bCs/>
-          <w:sz w:val="24"/>
-          <w:szCs w:val="24"/>
-          <w:rtl/>
-        </w:rPr>
-        <w:t>הסכם</w:t>
-      </w:r>
+        <w:rPr>
+          <w:b/>
+          <w:bCs/>
+          <w:sz w:val="24"/>
+          <w:szCs w:val="24"/>
+          <w:u w:val="single"/>
+        </w:rPr>
+      </w:pPr>
     </w:p>
     <w:p>
       <w:pPr>
-        <w:pStyle w:val="a3"/>
-        <w:numPr>
-          <w:ilvl w:val="0"/>
-          <w:numId w:val="3"/>
-        </w:numPr>
-        <w:rPr>
-          <w:b/>
-          <w:bCs/>
-          <w:sz w:val="24"/>
-          <w:szCs w:val="24"/>
-        </w:rPr>
-      </w:pPr>
-      <w:r>
-        <w:rPr>
-          <w:rFonts w:hint="cs"/>
-          <w:b/>
-          <w:bCs/>
-          <w:sz w:val="24"/>
-          <w:szCs w:val="24"/>
-          <w:rtl/>
-        </w:rPr>
-        <w:t>כתב כמויות</w:t>
-      </w:r>
+        <w:rPr>
+          <w:b/>
+          <w:bCs/>
+          <w:noProof/>
+          <w:sz w:val="24"/>
+          <w:szCs w:val="24"/>
+          <w:u w:val="single"/>
+          <w:rtl/>
+        </w:rPr>
+      </w:pPr>
     </w:p>
     <w:p>
       <w:pPr>
-        <w:pStyle w:val="a3"/>
-        <w:numPr>
-          <w:ilvl w:val="0"/>
-          <w:numId w:val="3"/>
-        </w:numPr>
-        <w:rPr>
-          <w:b/>
-          <w:bCs/>
-          <w:sz w:val="24"/>
-          <w:szCs w:val="24"/>
-        </w:rPr>
-      </w:pPr>
-      <w:r>
-        <w:rPr>
-          <w:rFonts w:hint="cs"/>
-          <w:b/>
-          <w:bCs/>
-          <w:sz w:val="24"/>
-          <w:szCs w:val="24"/>
-          <w:rtl/>
-        </w:rPr>
-        <w:t>הפקת הזמנות</w:t>
-      </w:r>
+        <w:rPr>
+          <w:b/>
+          <w:bCs/>
+          <w:sz w:val="24"/>
+          <w:szCs w:val="24"/>
+          <w:u w:val="single"/>
+        </w:rPr>
+      </w:pPr>
     </w:p>
     <w:p>
       <w:pPr>
@@ -4420,317 +6566,27 @@
           <w:rtl/>
         </w:rPr>
       </w:pPr>
-      <w:r>
-        <w:rPr>
-          <w:rFonts w:hint="cs"/>
-          <w:b/>
-          <w:bCs/>
-          <w:sz w:val="24"/>
-          <w:szCs w:val="24"/>
-          <w:rtl/>
-        </w:rPr>
-        <w:t>שחקנים:</w:t>
-      </w:r>
     </w:p>
     <w:p>
       <w:pPr>
-        <w:pStyle w:val="a3"/>
-        <w:numPr>
-          <w:ilvl w:val="0"/>
-          <w:numId w:val="4"/>
-        </w:numPr>
-        <w:rPr>
-          <w:b/>
-          <w:bCs/>
-          <w:sz w:val="24"/>
-          <w:szCs w:val="24"/>
+        <w:rPr>
+          <w:b/>
+          <w:bCs/>
+          <w:sz w:val="24"/>
+          <w:szCs w:val="24"/>
+          <w:rtl/>
         </w:rPr>
       </w:pPr>
       <w:r>
         <w:rPr>
-          <w:rFonts w:hint="cs"/>
-          <w:b/>
-          <w:bCs/>
-          <w:sz w:val="24"/>
-          <w:szCs w:val="24"/>
-          <w:rtl/>
-        </w:rPr>
-        <w:t>צוות ניהול ספקים בחברה</w:t>
+          <w:b/>
+          <w:bCs/>
+          <w:sz w:val="24"/>
+          <w:szCs w:val="24"/>
+          <w:rtl/>
+        </w:rPr>
+        <w:tab/>
       </w:r>
-    </w:p>
-    <w:p>
-      <w:pPr>
-        <w:pStyle w:val="a3"/>
-        <w:numPr>
-          <w:ilvl w:val="1"/>
-          <w:numId w:val="4"/>
-        </w:numPr>
-        <w:rPr>
-          <w:b/>
-          <w:bCs/>
-          <w:sz w:val="24"/>
-          <w:szCs w:val="24"/>
-        </w:rPr>
-      </w:pPr>
-      <w:r>
-        <w:rPr>
-          <w:rFonts w:hint="cs"/>
-          <w:b/>
-          <w:bCs/>
-          <w:sz w:val="24"/>
-          <w:szCs w:val="24"/>
-          <w:rtl/>
-        </w:rPr>
-        <w:t>אחראי רכש</w:t>
-      </w:r>
-    </w:p>
-    <w:p>
-      <w:pPr>
-        <w:pStyle w:val="a3"/>
-        <w:numPr>
-          <w:ilvl w:val="1"/>
-          <w:numId w:val="4"/>
-        </w:numPr>
-        <w:rPr>
-          <w:b/>
-          <w:bCs/>
-          <w:sz w:val="24"/>
-          <w:szCs w:val="24"/>
-        </w:rPr>
-      </w:pPr>
-      <w:r>
-        <w:rPr>
-          <w:rFonts w:hint="cs"/>
-          <w:b/>
-          <w:bCs/>
-          <w:sz w:val="24"/>
-          <w:szCs w:val="24"/>
-          <w:rtl/>
-        </w:rPr>
-        <w:t>מנהל מלאי</w:t>
-      </w:r>
-    </w:p>
-    <w:p>
-      <w:pPr>
-        <w:pStyle w:val="a3"/>
-        <w:numPr>
-          <w:ilvl w:val="0"/>
-          <w:numId w:val="4"/>
-        </w:numPr>
-        <w:rPr>
-          <w:b/>
-          <w:bCs/>
-          <w:sz w:val="24"/>
-          <w:szCs w:val="24"/>
-        </w:rPr>
-      </w:pPr>
-      <w:r>
-        <w:rPr>
-          <w:rFonts w:hint="cs"/>
-          <w:b/>
-          <w:bCs/>
-          <w:sz w:val="24"/>
-          <w:szCs w:val="24"/>
-          <w:rtl/>
-        </w:rPr>
-        <w:t>ספקים (פאסיביים)</w:t>
-      </w:r>
-      <w:r>
-        <w:rPr>
-          <w:rFonts w:hint="cs"/>
-          <w:b/>
-          <w:bCs/>
-          <w:sz w:val="24"/>
-          <w:szCs w:val="24"/>
-          <w:rtl/>
-        </w:rPr>
-        <w:t xml:space="preserve"> ?</w:t>
-      </w:r>
-    </w:p>
-    <w:p>
-      <w:pPr>
-        <w:rPr>
-          <w:b/>
-          <w:bCs/>
-          <w:sz w:val="24"/>
-          <w:szCs w:val="24"/>
-          <w:rtl/>
-        </w:rPr>
-      </w:pPr>
-    </w:p>
-    <w:p>
-      <w:pPr>
-        <w:rPr>
-          <w:b/>
-          <w:bCs/>
-          <w:sz w:val="24"/>
-          <w:szCs w:val="24"/>
-          <w:rtl/>
-        </w:rPr>
-      </w:pPr>
-      <w:r>
-        <w:rPr>
-          <w:rFonts w:hint="cs"/>
-          <w:b/>
-          <w:bCs/>
-          <w:sz w:val="24"/>
-          <w:szCs w:val="24"/>
-          <w:rtl/>
-        </w:rPr>
-        <w:t>שאלות לשאול:</w:t>
-      </w:r>
-    </w:p>
-    <w:p>
-      <w:pPr>
-        <w:pStyle w:val="a3"/>
-        <w:numPr>
-          <w:ilvl w:val="0"/>
-          <w:numId w:val="5"/>
-        </w:numPr>
-        <w:rPr>
-          <w:b/>
-          <w:bCs/>
-          <w:sz w:val="24"/>
-          <w:szCs w:val="24"/>
-        </w:rPr>
-      </w:pPr>
-      <w:r>
-        <w:rPr>
-          <w:rFonts w:hint="cs"/>
-          <w:b/>
-          <w:bCs/>
-          <w:sz w:val="24"/>
-          <w:szCs w:val="24"/>
-          <w:rtl/>
-        </w:rPr>
-        <w:t>איך אמורים להחזיק את כל המידע? ב</w:t>
-      </w:r>
-      <w:r>
-        <w:rPr>
-          <w:rFonts w:hint="cs"/>
-          <w:b/>
-          <w:bCs/>
-          <w:sz w:val="24"/>
-          <w:szCs w:val="24"/>
-        </w:rPr>
-        <w:t>RAM</w:t>
-      </w:r>
-      <w:r>
-        <w:rPr>
-          <w:rFonts w:hint="cs"/>
-          <w:b/>
-          <w:bCs/>
-          <w:sz w:val="24"/>
-          <w:szCs w:val="24"/>
-          <w:rtl/>
-        </w:rPr>
-        <w:t xml:space="preserve"> או בדיסק</w:t>
-      </w:r>
-      <w:r>
-        <w:rPr>
-          <w:rFonts w:hint="cs"/>
-          <w:b/>
-          <w:bCs/>
-          <w:sz w:val="24"/>
-          <w:szCs w:val="24"/>
-          <w:rtl/>
-        </w:rPr>
-        <w:t>?</w:t>
-      </w:r>
-    </w:p>
-    <w:p>
-      <w:pPr>
-        <w:pStyle w:val="a3"/>
-        <w:numPr>
-          <w:ilvl w:val="0"/>
-          <w:numId w:val="5"/>
-        </w:numPr>
-        <w:rPr>
-          <w:b/>
-          <w:bCs/>
-          <w:sz w:val="24"/>
-          <w:szCs w:val="24"/>
-        </w:rPr>
-      </w:pPr>
-      <w:r>
-        <w:rPr>
-          <w:rFonts w:hint="cs"/>
-          <w:b/>
-          <w:bCs/>
-          <w:sz w:val="24"/>
-          <w:szCs w:val="24"/>
-          <w:rtl/>
-        </w:rPr>
-        <w:t>איך לעבוד עם עניין יצירת ספק חדש? האם בבנאי אמורים לקבל את כל המידע של כל האובייקטים מתחת?</w:t>
-      </w:r>
-    </w:p>
-    <w:p>
-      <w:pPr>
-        <w:pStyle w:val="a3"/>
-        <w:numPr>
-          <w:ilvl w:val="0"/>
-          <w:numId w:val="5"/>
-        </w:numPr>
-        <w:rPr>
-          <w:b/>
-          <w:bCs/>
-          <w:sz w:val="24"/>
-          <w:szCs w:val="24"/>
-        </w:rPr>
-      </w:pPr>
-      <w:r>
-        <w:rPr>
-          <w:rFonts w:hint="cs"/>
-          <w:b/>
-          <w:bCs/>
-          <w:sz w:val="24"/>
-          <w:szCs w:val="24"/>
-          <w:rtl/>
-        </w:rPr>
-        <w:t>נושא הרשאות</w:t>
-      </w:r>
-    </w:p>
-    <w:p>
-      <w:pPr>
-        <w:rPr>
-          <w:b/>
-          <w:bCs/>
-          <w:sz w:val="24"/>
-          <w:szCs w:val="24"/>
-        </w:rPr>
-      </w:pPr>
-    </w:p>
-    <w:p>
-      <w:pPr>
-        <w:rPr>
-          <w:b/>
-          <w:bCs/>
-          <w:sz w:val="24"/>
-          <w:szCs w:val="24"/>
-          <w:rtl/>
-        </w:rPr>
-      </w:pPr>
-    </w:p>
-    <w:p>
-      <w:pPr>
-        <w:rPr>
-          <w:b/>
-          <w:bCs/>
-          <w:sz w:val="24"/>
-          <w:szCs w:val="24"/>
-        </w:rPr>
-      </w:pPr>
-    </w:p>
-    <w:p>
-      <w:pPr>
-        <w:rPr>
-          <w:b/>
-          <w:bCs/>
-          <w:sz w:val="24"/>
-          <w:szCs w:val="24"/>
-          <w:rtl/>
-        </w:rPr>
-      </w:pPr>
     </w:p>
     <w:sectPr>
       <w:pgSz w:w="11906" w:h="16838"/>
@@ -4745,7 +6601,7 @@
 </file>
 
 <file path=word/numbering.xml><?xml version="1.0" encoding="utf-8"?>
-<w:numbering xmlns:wpc="http://schemas.microsoft.com/office/word/2010/wordprocessingCanvas" xmlns:cx="http://schemas.microsoft.com/office/drawing/2014/chartex" xmlns:cx1="http://schemas.microsoft.com/office/drawing/2015/9/8/chartex" xmlns:cx2="http://schemas.microsoft.com/office/drawing/2015/10/21/chartex" xmlns:cx3="http://schemas.microsoft.com/office/drawing/2016/5/9/chartex" xmlns:cx4="http://schemas.microsoft.com/office/drawing/2016/5/10/chartex" xmlns:cx5="http://schemas.microsoft.com/office/drawing/2016/5/11/chartex" xmlns:cx6="http://schemas.microsoft.com/office/drawing/2016/5/12/chartex" xmlns:cx7="http://schemas.microsoft.com/office/drawing/2016/5/13/chartex" xmlns:cx8="http://schemas.microsoft.com/office/drawing/2016/5/14/chartex" xmlns:mc="http://schemas.openxmlformats.org/markup-compatibility/2006" xmlns:aink="http://schemas.microsoft.com/office/drawing/2016/ink" xmlns:am3d="http://schemas.microsoft.com/office/drawing/2017/model3d" xmlns:o="urn:schemas-microsoft-com:office:office" xmlns:r="http://schemas.openxmlformats.org/officeDocument/2006/relationships" xmlns:m="http://schemas.openxmlformats.org/officeDocument/2006/math" xmlns:v="urn:schemas-microsoft-com:vml" xmlns:wp14="http://schemas.microsoft.com/office/word/2010/wordprocessingDrawing" xmlns:wp="http://schemas.openxmlformats.org/drawingml/2006/wordprocessingDrawing" xmlns:w10="urn:schemas-microsoft-com:office:word" xmlns:w="http://schemas.openxmlformats.org/wordprocessingml/2006/main" xmlns:w14="http://schemas.microsoft.com/office/word/2010/wordml" xmlns:w15="http://schemas.microsoft.com/office/word/2012/wordml" xmlns:w16cid="http://schemas.microsoft.com/office/word/2016/wordml/cid" xmlns:w16se="http://schemas.microsoft.com/office/word/2015/wordml/symex" xmlns:wpg="http://schemas.microsoft.com/office/word/2010/wordprocessingGroup" xmlns:wpi="http://schemas.microsoft.com/office/word/2010/wordprocessingInk" xmlns:wne="http://schemas.microsoft.com/office/word/2006/wordml" xmlns:wps="http://schemas.microsoft.com/office/word/2010/wordprocessingShape" mc:Ignorable="w14 w15 w16se w16cid wp14">
+<w:numbering xmlns:wpc="http://schemas.microsoft.com/office/word/2010/wordprocessingCanvas" xmlns:cx="http://schemas.microsoft.com/office/drawing/2014/chartex" xmlns:cx1="http://schemas.microsoft.com/office/drawing/2015/9/8/chartex" xmlns:cx2="http://schemas.microsoft.com/office/drawing/2015/10/21/chartex" xmlns:cx3="http://schemas.microsoft.com/office/drawing/2016/5/9/chartex" xmlns:cx4="http://schemas.microsoft.com/office/drawing/2016/5/10/chartex" xmlns:cx5="http://schemas.microsoft.com/office/drawing/2016/5/11/chartex" xmlns:cx6="http://schemas.microsoft.com/office/drawing/2016/5/12/chartex" xmlns:cx7="http://schemas.microsoft.com/office/drawing/2016/5/13/chartex" xmlns:cx8="http://schemas.microsoft.com/office/drawing/2016/5/14/chartex" xmlns:mc="http://schemas.openxmlformats.org/markup-compatibility/2006" xmlns:aink="http://schemas.microsoft.com/office/drawing/2016/ink" xmlns:am3d="http://schemas.microsoft.com/office/drawing/2017/model3d" xmlns:o="urn:schemas-microsoft-com:office:office" xmlns:r="http://schemas.openxmlformats.org/officeDocument/2006/relationships" xmlns:m="http://schemas.openxmlformats.org/officeDocument/2006/math" xmlns:v="urn:schemas-microsoft-com:vml" xmlns:wp14="http://schemas.microsoft.com/office/word/2010/wordprocessingDrawing" xmlns:wp="http://schemas.openxmlformats.org/drawingml/2006/wordprocessingDrawing" xmlns:w10="urn:schemas-microsoft-com:office:word" xmlns:w="http://schemas.openxmlformats.org/wordprocessingml/2006/main" xmlns:w14="http://schemas.microsoft.com/office/word/2010/wordml" xmlns:w15="http://schemas.microsoft.com/office/word/2012/wordml" xmlns:w16cex="http://schemas.microsoft.com/office/word/2018/wordml/cex" xmlns:w16cid="http://schemas.microsoft.com/office/word/2016/wordml/cid" xmlns:w16="http://schemas.microsoft.com/office/word/2018/wordml" xmlns:w16se="http://schemas.microsoft.com/office/word/2015/wordml/symex" xmlns:wpg="http://schemas.microsoft.com/office/word/2010/wordprocessingGroup" xmlns:wpi="http://schemas.microsoft.com/office/word/2010/wordprocessingInk" xmlns:wne="http://schemas.microsoft.com/office/word/2006/wordml" xmlns:wps="http://schemas.microsoft.com/office/word/2010/wordprocessingShape" mc:Ignorable="w14 w15 w16se w16cid w16 w16cex wp14">
   <w:abstractNum w:abstractNumId="0" w15:restartNumberingAfterBreak="0">
     <w:nsid w:val="0150174C"/>
     <w:multiLevelType w:val="hybridMultilevel"/>
@@ -4927,8 +6783,8 @@
   <w:abstractNum w:abstractNumId="2" w15:restartNumberingAfterBreak="0">
     <w:nsid w:val="04EB5BAE"/>
     <w:multiLevelType w:val="hybridMultilevel"/>
-    <w:tmpl w:val="64C0705E"/>
-    <w:lvl w:ilvl="0" w:tplc="0409000F">
+    <w:tmpl w:val="36500882"/>
+    <w:lvl w:ilvl="0" w:tplc="A3046228">
       <w:start w:val="1"/>
       <w:numFmt w:val="decimal"/>
       <w:lvlText w:val="%1."/>
@@ -4938,6 +6794,7 @@
       </w:pPr>
       <w:rPr>
         <w:rFonts w:hint="default"/>
+        <w:lang w:bidi="he-IL"/>
       </w:rPr>
     </w:lvl>
     <w:lvl w:ilvl="1" w:tplc="04090019" w:tentative="1">
@@ -5014,6 +6871,96 @@
     </w:lvl>
   </w:abstractNum>
   <w:abstractNum w:abstractNumId="3" w15:restartNumberingAfterBreak="0">
+    <w:nsid w:val="231D52EC"/>
+    <w:multiLevelType w:val="hybridMultilevel"/>
+    <w:tmpl w:val="36500882"/>
+    <w:lvl w:ilvl="0" w:tplc="A3046228">
+      <w:start w:val="1"/>
+      <w:numFmt w:val="decimal"/>
+      <w:lvlText w:val="%1."/>
+      <w:lvlJc w:val="left"/>
+      <w:pPr>
+        <w:ind w:left="720" w:hanging="360"/>
+      </w:pPr>
+      <w:rPr>
+        <w:rFonts w:hint="default"/>
+        <w:lang w:bidi="he-IL"/>
+      </w:rPr>
+    </w:lvl>
+    <w:lvl w:ilvl="1" w:tplc="04090019" w:tentative="1">
+      <w:start w:val="1"/>
+      <w:numFmt w:val="lowerLetter"/>
+      <w:lvlText w:val="%2."/>
+      <w:lvlJc w:val="left"/>
+      <w:pPr>
+        <w:ind w:left="1440" w:hanging="360"/>
+      </w:pPr>
+    </w:lvl>
+    <w:lvl w:ilvl="2" w:tplc="0409001B" w:tentative="1">
+      <w:start w:val="1"/>
+      <w:numFmt w:val="lowerRoman"/>
+      <w:lvlText w:val="%3."/>
+      <w:lvlJc w:val="right"/>
+      <w:pPr>
+        <w:ind w:left="2160" w:hanging="180"/>
+      </w:pPr>
+    </w:lvl>
+    <w:lvl w:ilvl="3" w:tplc="0409000F" w:tentative="1">
+      <w:start w:val="1"/>
+      <w:numFmt w:val="decimal"/>
+      <w:lvlText w:val="%4."/>
+      <w:lvlJc w:val="left"/>
+      <w:pPr>
+        <w:ind w:left="2880" w:hanging="360"/>
+      </w:pPr>
+    </w:lvl>
+    <w:lvl w:ilvl="4" w:tplc="04090019" w:tentative="1">
+      <w:start w:val="1"/>
+      <w:numFmt w:val="lowerLetter"/>
+      <w:lvlText w:val="%5."/>
+      <w:lvlJc w:val="left"/>
+      <w:pPr>
+        <w:ind w:left="3600" w:hanging="360"/>
+      </w:pPr>
+    </w:lvl>
+    <w:lvl w:ilvl="5" w:tplc="0409001B" w:tentative="1">
+      <w:start w:val="1"/>
+      <w:numFmt w:val="lowerRoman"/>
+      <w:lvlText w:val="%6."/>
+      <w:lvlJc w:val="right"/>
+      <w:pPr>
+        <w:ind w:left="4320" w:hanging="180"/>
+      </w:pPr>
+    </w:lvl>
+    <w:lvl w:ilvl="6" w:tplc="0409000F" w:tentative="1">
+      <w:start w:val="1"/>
+      <w:numFmt w:val="decimal"/>
+      <w:lvlText w:val="%7."/>
+      <w:lvlJc w:val="left"/>
+      <w:pPr>
+        <w:ind w:left="5040" w:hanging="360"/>
+      </w:pPr>
+    </w:lvl>
+    <w:lvl w:ilvl="7" w:tplc="04090019" w:tentative="1">
+      <w:start w:val="1"/>
+      <w:numFmt w:val="lowerLetter"/>
+      <w:lvlText w:val="%8."/>
+      <w:lvlJc w:val="left"/>
+      <w:pPr>
+        <w:ind w:left="5760" w:hanging="360"/>
+      </w:pPr>
+    </w:lvl>
+    <w:lvl w:ilvl="8" w:tplc="0409001B" w:tentative="1">
+      <w:start w:val="1"/>
+      <w:numFmt w:val="lowerRoman"/>
+      <w:lvlText w:val="%9."/>
+      <w:lvlJc w:val="right"/>
+      <w:pPr>
+        <w:ind w:left="6480" w:hanging="180"/>
+      </w:pPr>
+    </w:lvl>
+  </w:abstractNum>
+  <w:abstractNum w:abstractNumId="4" w15:restartNumberingAfterBreak="0">
     <w:nsid w:val="262C1C51"/>
     <w:multiLevelType w:val="hybridMultilevel"/>
     <w:tmpl w:val="15B89328"/>
@@ -5102,7 +7049,186 @@
       </w:pPr>
     </w:lvl>
   </w:abstractNum>
-  <w:abstractNum w:abstractNumId="4" w15:restartNumberingAfterBreak="0">
+  <w:abstractNum w:abstractNumId="5" w15:restartNumberingAfterBreak="0">
+    <w:nsid w:val="4E196565"/>
+    <w:multiLevelType w:val="hybridMultilevel"/>
+    <w:tmpl w:val="B36A65B6"/>
+    <w:lvl w:ilvl="0" w:tplc="0409000F">
+      <w:start w:val="1"/>
+      <w:numFmt w:val="decimal"/>
+      <w:lvlText w:val="%1."/>
+      <w:lvlJc w:val="left"/>
+      <w:pPr>
+        <w:ind w:left="720" w:hanging="360"/>
+      </w:pPr>
+      <w:rPr>
+        <w:rFonts w:hint="default"/>
+      </w:rPr>
+    </w:lvl>
+    <w:lvl w:ilvl="1" w:tplc="04090019" w:tentative="1">
+      <w:start w:val="1"/>
+      <w:numFmt w:val="lowerLetter"/>
+      <w:lvlText w:val="%2."/>
+      <w:lvlJc w:val="left"/>
+      <w:pPr>
+        <w:ind w:left="1440" w:hanging="360"/>
+      </w:pPr>
+    </w:lvl>
+    <w:lvl w:ilvl="2" w:tplc="0409001B" w:tentative="1">
+      <w:start w:val="1"/>
+      <w:numFmt w:val="lowerRoman"/>
+      <w:lvlText w:val="%3."/>
+      <w:lvlJc w:val="right"/>
+      <w:pPr>
+        <w:ind w:left="2160" w:hanging="180"/>
+      </w:pPr>
+    </w:lvl>
+    <w:lvl w:ilvl="3" w:tplc="0409000F" w:tentative="1">
+      <w:start w:val="1"/>
+      <w:numFmt w:val="decimal"/>
+      <w:lvlText w:val="%4."/>
+      <w:lvlJc w:val="left"/>
+      <w:pPr>
+        <w:ind w:left="2880" w:hanging="360"/>
+      </w:pPr>
+    </w:lvl>
+    <w:lvl w:ilvl="4" w:tplc="04090019" w:tentative="1">
+      <w:start w:val="1"/>
+      <w:numFmt w:val="lowerLetter"/>
+      <w:lvlText w:val="%5."/>
+      <w:lvlJc w:val="left"/>
+      <w:pPr>
+        <w:ind w:left="3600" w:hanging="360"/>
+      </w:pPr>
+    </w:lvl>
+    <w:lvl w:ilvl="5" w:tplc="0409001B" w:tentative="1">
+      <w:start w:val="1"/>
+      <w:numFmt w:val="lowerRoman"/>
+      <w:lvlText w:val="%6."/>
+      <w:lvlJc w:val="right"/>
+      <w:pPr>
+        <w:ind w:left="4320" w:hanging="180"/>
+      </w:pPr>
+    </w:lvl>
+    <w:lvl w:ilvl="6" w:tplc="0409000F" w:tentative="1">
+      <w:start w:val="1"/>
+      <w:numFmt w:val="decimal"/>
+      <w:lvlText w:val="%7."/>
+      <w:lvlJc w:val="left"/>
+      <w:pPr>
+        <w:ind w:left="5040" w:hanging="360"/>
+      </w:pPr>
+    </w:lvl>
+    <w:lvl w:ilvl="7" w:tplc="04090019" w:tentative="1">
+      <w:start w:val="1"/>
+      <w:numFmt w:val="lowerLetter"/>
+      <w:lvlText w:val="%8."/>
+      <w:lvlJc w:val="left"/>
+      <w:pPr>
+        <w:ind w:left="5760" w:hanging="360"/>
+      </w:pPr>
+    </w:lvl>
+    <w:lvl w:ilvl="8" w:tplc="0409001B" w:tentative="1">
+      <w:start w:val="1"/>
+      <w:numFmt w:val="lowerRoman"/>
+      <w:lvlText w:val="%9."/>
+      <w:lvlJc w:val="right"/>
+      <w:pPr>
+        <w:ind w:left="6480" w:hanging="180"/>
+      </w:pPr>
+    </w:lvl>
+  </w:abstractNum>
+  <w:abstractNum w:abstractNumId="6" w15:restartNumberingAfterBreak="0">
+    <w:nsid w:val="50C32179"/>
+    <w:multiLevelType w:val="hybridMultilevel"/>
+    <w:tmpl w:val="5C8E1024"/>
+    <w:lvl w:ilvl="0" w:tplc="548E50AC">
+      <w:start w:val="1"/>
+      <w:numFmt w:val="decimal"/>
+      <w:lvlText w:val="%1."/>
+      <w:lvlJc w:val="left"/>
+      <w:pPr>
+        <w:ind w:left="720" w:hanging="360"/>
+      </w:pPr>
+      <w:rPr>
+        <w:rFonts w:hint="default"/>
+        <w:u w:val="single"/>
+      </w:rPr>
+    </w:lvl>
+    <w:lvl w:ilvl="1" w:tplc="04090019" w:tentative="1">
+      <w:start w:val="1"/>
+      <w:numFmt w:val="lowerLetter"/>
+      <w:lvlText w:val="%2."/>
+      <w:lvlJc w:val="left"/>
+      <w:pPr>
+        <w:ind w:left="1440" w:hanging="360"/>
+      </w:pPr>
+    </w:lvl>
+    <w:lvl w:ilvl="2" w:tplc="0409001B" w:tentative="1">
+      <w:start w:val="1"/>
+      <w:numFmt w:val="lowerRoman"/>
+      <w:lvlText w:val="%3."/>
+      <w:lvlJc w:val="right"/>
+      <w:pPr>
+        <w:ind w:left="2160" w:hanging="180"/>
+      </w:pPr>
+    </w:lvl>
+    <w:lvl w:ilvl="3" w:tplc="0409000F" w:tentative="1">
+      <w:start w:val="1"/>
+      <w:numFmt w:val="decimal"/>
+      <w:lvlText w:val="%4."/>
+      <w:lvlJc w:val="left"/>
+      <w:pPr>
+        <w:ind w:left="2880" w:hanging="360"/>
+      </w:pPr>
+    </w:lvl>
+    <w:lvl w:ilvl="4" w:tplc="04090019" w:tentative="1">
+      <w:start w:val="1"/>
+      <w:numFmt w:val="lowerLetter"/>
+      <w:lvlText w:val="%5."/>
+      <w:lvlJc w:val="left"/>
+      <w:pPr>
+        <w:ind w:left="3600" w:hanging="360"/>
+      </w:pPr>
+    </w:lvl>
+    <w:lvl w:ilvl="5" w:tplc="0409001B" w:tentative="1">
+      <w:start w:val="1"/>
+      <w:numFmt w:val="lowerRoman"/>
+      <w:lvlText w:val="%6."/>
+      <w:lvlJc w:val="right"/>
+      <w:pPr>
+        <w:ind w:left="4320" w:hanging="180"/>
+      </w:pPr>
+    </w:lvl>
+    <w:lvl w:ilvl="6" w:tplc="0409000F" w:tentative="1">
+      <w:start w:val="1"/>
+      <w:numFmt w:val="decimal"/>
+      <w:lvlText w:val="%7."/>
+      <w:lvlJc w:val="left"/>
+      <w:pPr>
+        <w:ind w:left="5040" w:hanging="360"/>
+      </w:pPr>
+    </w:lvl>
+    <w:lvl w:ilvl="7" w:tplc="04090019" w:tentative="1">
+      <w:start w:val="1"/>
+      <w:numFmt w:val="lowerLetter"/>
+      <w:lvlText w:val="%8."/>
+      <w:lvlJc w:val="left"/>
+      <w:pPr>
+        <w:ind w:left="5760" w:hanging="360"/>
+      </w:pPr>
+    </w:lvl>
+    <w:lvl w:ilvl="8" w:tplc="0409001B" w:tentative="1">
+      <w:start w:val="1"/>
+      <w:numFmt w:val="lowerRoman"/>
+      <w:lvlText w:val="%9."/>
+      <w:lvlJc w:val="right"/>
+      <w:pPr>
+        <w:ind w:left="6480" w:hanging="180"/>
+      </w:pPr>
+    </w:lvl>
+  </w:abstractNum>
+  <w:abstractNum w:abstractNumId="7" w15:restartNumberingAfterBreak="0">
     <w:nsid w:val="679513C7"/>
     <w:multiLevelType w:val="hybridMultilevel"/>
     <w:tmpl w:val="A7B8F274"/>
@@ -5191,7 +7317,7 @@
       </w:pPr>
     </w:lvl>
   </w:abstractNum>
-  <w:abstractNum w:abstractNumId="5" w15:restartNumberingAfterBreak="0">
+  <w:abstractNum w:abstractNumId="8" w15:restartNumberingAfterBreak="0">
     <w:nsid w:val="72F14EA2"/>
     <w:multiLevelType w:val="hybridMultilevel"/>
     <w:tmpl w:val="DB4C765C"/>
@@ -5206,7 +7332,7 @@
         <w:rFonts w:ascii="Symbol" w:eastAsiaTheme="minorHAnsi" w:hAnsi="Symbol" w:cstheme="minorBidi" w:hint="default"/>
       </w:rPr>
     </w:lvl>
-    <w:lvl w:ilvl="1" w:tplc="04090003" w:tentative="1">
+    <w:lvl w:ilvl="1" w:tplc="04090003">
       <w:start w:val="1"/>
       <w:numFmt w:val="bullet"/>
       <w:lvlText w:val="o"/>
@@ -5303,7 +7429,7 @@
       </w:rPr>
     </w:lvl>
   </w:abstractNum>
-  <w:abstractNum w:abstractNumId="6" w15:restartNumberingAfterBreak="0">
+  <w:abstractNum w:abstractNumId="9" w15:restartNumberingAfterBreak="0">
     <w:nsid w:val="7E5D02C5"/>
     <w:multiLevelType w:val="hybridMultilevel"/>
     <w:tmpl w:val="7614662A"/>
@@ -5396,28 +7522,37 @@
     <w:abstractNumId w:val="1"/>
   </w:num>
   <w:num w:numId="2">
-    <w:abstractNumId w:val="3"/>
+    <w:abstractNumId w:val="4"/>
   </w:num>
   <w:num w:numId="3">
-    <w:abstractNumId w:val="4"/>
+    <w:abstractNumId w:val="7"/>
   </w:num>
   <w:num w:numId="4">
     <w:abstractNumId w:val="0"/>
   </w:num>
   <w:num w:numId="5">
-    <w:abstractNumId w:val="6"/>
+    <w:abstractNumId w:val="9"/>
   </w:num>
   <w:num w:numId="6">
     <w:abstractNumId w:val="2"/>
   </w:num>
   <w:num w:numId="7">
+    <w:abstractNumId w:val="8"/>
+  </w:num>
+  <w:num w:numId="8">
     <w:abstractNumId w:val="5"/>
+  </w:num>
+  <w:num w:numId="9">
+    <w:abstractNumId w:val="6"/>
+  </w:num>
+  <w:num w:numId="10">
+    <w:abstractNumId w:val="3"/>
   </w:num>
 </w:numbering>
 </file>
 
 <file path=word/styles.xml><?xml version="1.0" encoding="utf-8"?>
-<w:styles xmlns:mc="http://schemas.openxmlformats.org/markup-compatibility/2006" xmlns:r="http://schemas.openxmlformats.org/officeDocument/2006/relationships" xmlns:w="http://schemas.openxmlformats.org/wordprocessingml/2006/main" xmlns:w14="http://schemas.microsoft.com/office/word/2010/wordml" xmlns:w15="http://schemas.microsoft.com/office/word/2012/wordml" xmlns:w16cid="http://schemas.microsoft.com/office/word/2016/wordml/cid" xmlns:w16se="http://schemas.microsoft.com/office/word/2015/wordml/symex" mc:Ignorable="w14 w15 w16se w16cid">
+<w:styles xmlns:mc="http://schemas.openxmlformats.org/markup-compatibility/2006" xmlns:r="http://schemas.openxmlformats.org/officeDocument/2006/relationships" xmlns:w="http://schemas.openxmlformats.org/wordprocessingml/2006/main" xmlns:w14="http://schemas.microsoft.com/office/word/2010/wordml" xmlns:w15="http://schemas.microsoft.com/office/word/2012/wordml" xmlns:w16cex="http://schemas.microsoft.com/office/word/2018/wordml/cex" xmlns:w16cid="http://schemas.microsoft.com/office/word/2016/wordml/cid" xmlns:w16="http://schemas.microsoft.com/office/word/2018/wordml" xmlns:w16se="http://schemas.microsoft.com/office/word/2015/wordml/symex" mc:Ignorable="w14 w15 w16se w16cid w16 w16cex">
   <w:docDefaults>
     <w:rPrDefault>
       <w:rPr>

--- a/docs/Requirements.docx
+++ b/docs/Requirements.docx
@@ -302,15 +302,15 @@
         <w:tblStyle w:val="4"/>
         <w:bidiVisual/>
         <w:tblW w:w="0" w:type="auto"/>
-        <w:tblInd w:w="-1115" w:type="dxa"/>
+        <w:tblInd w:w="-1090" w:type="dxa"/>
         <w:tblLook w:val="04A0" w:firstRow="1" w:lastRow="0" w:firstColumn="1" w:lastColumn="0" w:noHBand="0" w:noVBand="1"/>
       </w:tblPr>
       <w:tblGrid>
-        <w:gridCol w:w="3488"/>
+        <w:gridCol w:w="3473"/>
         <w:gridCol w:w="1146"/>
         <w:gridCol w:w="1693"/>
-        <w:gridCol w:w="1557"/>
-        <w:gridCol w:w="1527"/>
+        <w:gridCol w:w="1552"/>
+        <w:gridCol w:w="1522"/>
       </w:tblGrid>
       <w:tr>
         <w:trPr>
@@ -319,7 +319,7 @@
         <w:tc>
           <w:tcPr>
             <w:cnfStyle w:val="001000000000" w:firstRow="0" w:lastRow="0" w:firstColumn="1" w:lastColumn="0" w:oddVBand="0" w:evenVBand="0" w:oddHBand="0" w:evenHBand="0" w:firstRowFirstColumn="0" w:firstRowLastColumn="0" w:lastRowFirstColumn="0" w:lastRowLastColumn="0"/>
-            <w:tcW w:w="3491" w:type="dxa"/>
+            <w:tcW w:w="3476" w:type="dxa"/>
           </w:tcPr>
           <w:p>
             <w:pPr>
@@ -393,7 +393,7 @@
         </w:tc>
         <w:tc>
           <w:tcPr>
-            <w:tcW w:w="1558" w:type="dxa"/>
+            <w:tcW w:w="1553" w:type="dxa"/>
           </w:tcPr>
           <w:p>
             <w:pPr>
@@ -418,7 +418,7 @@
         </w:tc>
         <w:tc>
           <w:tcPr>
-            <w:tcW w:w="1528" w:type="dxa"/>
+            <w:tcW w:w="1523" w:type="dxa"/>
           </w:tcPr>
           <w:p>
             <w:pPr>
@@ -449,7 +449,7 @@
         <w:tc>
           <w:tcPr>
             <w:cnfStyle w:val="001000000000" w:firstRow="0" w:lastRow="0" w:firstColumn="1" w:lastColumn="0" w:oddVBand="0" w:evenVBand="0" w:oddHBand="0" w:evenHBand="0" w:firstRowFirstColumn="0" w:firstRowLastColumn="0" w:lastRowFirstColumn="0" w:lastRowLastColumn="0"/>
-            <w:tcW w:w="3491" w:type="dxa"/>
+            <w:tcW w:w="3476" w:type="dxa"/>
           </w:tcPr>
           <w:p>
             <w:pPr>
@@ -554,7 +554,7 @@
         </w:tc>
         <w:tc>
           <w:tcPr>
-            <w:tcW w:w="1558" w:type="dxa"/>
+            <w:tcW w:w="1553" w:type="dxa"/>
           </w:tcPr>
           <w:p>
             <w:pPr>
@@ -582,7 +582,7 @@
         </w:tc>
         <w:tc>
           <w:tcPr>
-            <w:tcW w:w="1528" w:type="dxa"/>
+            <w:tcW w:w="1523" w:type="dxa"/>
           </w:tcPr>
           <w:p>
             <w:pPr>
@@ -613,7 +613,7 @@
         <w:tc>
           <w:tcPr>
             <w:cnfStyle w:val="001000000000" w:firstRow="0" w:lastRow="0" w:firstColumn="1" w:lastColumn="0" w:oddVBand="0" w:evenVBand="0" w:oddHBand="0" w:evenHBand="0" w:firstRowFirstColumn="0" w:firstRowLastColumn="0" w:lastRowFirstColumn="0" w:lastRowLastColumn="0"/>
-            <w:tcW w:w="3491" w:type="dxa"/>
+            <w:tcW w:w="3476" w:type="dxa"/>
           </w:tcPr>
           <w:p>
             <w:pPr>
@@ -729,7 +729,7 @@
         </w:tc>
         <w:tc>
           <w:tcPr>
-            <w:tcW w:w="1558" w:type="dxa"/>
+            <w:tcW w:w="1553" w:type="dxa"/>
           </w:tcPr>
           <w:p>
             <w:pPr>
@@ -757,7 +757,7 @@
         </w:tc>
         <w:tc>
           <w:tcPr>
-            <w:tcW w:w="1528" w:type="dxa"/>
+            <w:tcW w:w="1523" w:type="dxa"/>
           </w:tcPr>
           <w:p>
             <w:pPr>
@@ -791,7 +791,7 @@
         <w:tc>
           <w:tcPr>
             <w:cnfStyle w:val="001000000000" w:firstRow="0" w:lastRow="0" w:firstColumn="1" w:lastColumn="0" w:oddVBand="0" w:evenVBand="0" w:oddHBand="0" w:evenHBand="0" w:firstRowFirstColumn="0" w:firstRowLastColumn="0" w:lastRowFirstColumn="0" w:lastRowLastColumn="0"/>
-            <w:tcW w:w="3491" w:type="dxa"/>
+            <w:tcW w:w="3476" w:type="dxa"/>
           </w:tcPr>
           <w:p>
             <w:pPr>
@@ -907,7 +907,7 @@
         </w:tc>
         <w:tc>
           <w:tcPr>
-            <w:tcW w:w="1558" w:type="dxa"/>
+            <w:tcW w:w="1553" w:type="dxa"/>
           </w:tcPr>
           <w:p>
             <w:pPr>
@@ -935,7 +935,7 @@
         </w:tc>
         <w:tc>
           <w:tcPr>
-            <w:tcW w:w="1528" w:type="dxa"/>
+            <w:tcW w:w="1523" w:type="dxa"/>
           </w:tcPr>
           <w:p>
             <w:pPr>
@@ -966,7 +966,7 @@
         <w:tc>
           <w:tcPr>
             <w:cnfStyle w:val="001000000000" w:firstRow="0" w:lastRow="0" w:firstColumn="1" w:lastColumn="0" w:oddVBand="0" w:evenVBand="0" w:oddHBand="0" w:evenHBand="0" w:firstRowFirstColumn="0" w:firstRowLastColumn="0" w:lastRowFirstColumn="0" w:lastRowLastColumn="0"/>
-            <w:tcW w:w="3491" w:type="dxa"/>
+            <w:tcW w:w="3476" w:type="dxa"/>
           </w:tcPr>
           <w:p>
             <w:pPr>
@@ -1069,7 +1069,7 @@
         </w:tc>
         <w:tc>
           <w:tcPr>
-            <w:tcW w:w="1558" w:type="dxa"/>
+            <w:tcW w:w="1553" w:type="dxa"/>
           </w:tcPr>
           <w:p>
             <w:pPr>
@@ -1097,7 +1097,7 @@
         </w:tc>
         <w:tc>
           <w:tcPr>
-            <w:tcW w:w="1528" w:type="dxa"/>
+            <w:tcW w:w="1523" w:type="dxa"/>
           </w:tcPr>
           <w:p>
             <w:pPr>
@@ -1131,7 +1131,7 @@
         <w:tc>
           <w:tcPr>
             <w:cnfStyle w:val="001000000000" w:firstRow="0" w:lastRow="0" w:firstColumn="1" w:lastColumn="0" w:oddVBand="0" w:evenVBand="0" w:oddHBand="0" w:evenHBand="0" w:firstRowFirstColumn="0" w:firstRowLastColumn="0" w:lastRowFirstColumn="0" w:lastRowLastColumn="0"/>
-            <w:tcW w:w="3491" w:type="dxa"/>
+            <w:tcW w:w="3476" w:type="dxa"/>
           </w:tcPr>
           <w:p>
             <w:pPr>
@@ -1242,7 +1242,7 @@
         </w:tc>
         <w:tc>
           <w:tcPr>
-            <w:tcW w:w="1558" w:type="dxa"/>
+            <w:tcW w:w="1553" w:type="dxa"/>
           </w:tcPr>
           <w:p>
             <w:pPr>
@@ -1270,7 +1270,7 @@
         </w:tc>
         <w:tc>
           <w:tcPr>
-            <w:tcW w:w="1528" w:type="dxa"/>
+            <w:tcW w:w="1523" w:type="dxa"/>
           </w:tcPr>
           <w:p>
             <w:pPr>
@@ -1301,7 +1301,7 @@
         <w:tc>
           <w:tcPr>
             <w:cnfStyle w:val="001000000000" w:firstRow="0" w:lastRow="0" w:firstColumn="1" w:lastColumn="0" w:oddVBand="0" w:evenVBand="0" w:oddHBand="0" w:evenHBand="0" w:firstRowFirstColumn="0" w:firstRowLastColumn="0" w:lastRowFirstColumn="0" w:lastRowLastColumn="0"/>
-            <w:tcW w:w="3491" w:type="dxa"/>
+            <w:tcW w:w="3476" w:type="dxa"/>
           </w:tcPr>
           <w:p>
             <w:pPr>
@@ -1450,7 +1450,7 @@
         </w:tc>
         <w:tc>
           <w:tcPr>
-            <w:tcW w:w="1558" w:type="dxa"/>
+            <w:tcW w:w="1553" w:type="dxa"/>
           </w:tcPr>
           <w:p>
             <w:pPr>
@@ -1478,7 +1478,7 @@
         </w:tc>
         <w:tc>
           <w:tcPr>
-            <w:tcW w:w="1528" w:type="dxa"/>
+            <w:tcW w:w="1523" w:type="dxa"/>
           </w:tcPr>
           <w:p>
             <w:pPr>
@@ -1512,7 +1512,7 @@
         <w:tc>
           <w:tcPr>
             <w:cnfStyle w:val="001000000000" w:firstRow="0" w:lastRow="0" w:firstColumn="1" w:lastColumn="0" w:oddVBand="0" w:evenVBand="0" w:oddHBand="0" w:evenHBand="0" w:firstRowFirstColumn="0" w:firstRowLastColumn="0" w:lastRowFirstColumn="0" w:lastRowLastColumn="0"/>
-            <w:tcW w:w="3491" w:type="dxa"/>
+            <w:tcW w:w="3476" w:type="dxa"/>
           </w:tcPr>
           <w:p>
             <w:pPr>
@@ -1592,7 +1592,7 @@
         </w:tc>
         <w:tc>
           <w:tcPr>
-            <w:tcW w:w="1558" w:type="dxa"/>
+            <w:tcW w:w="1553" w:type="dxa"/>
           </w:tcPr>
           <w:p>
             <w:pPr>
@@ -1620,7 +1620,7 @@
         </w:tc>
         <w:tc>
           <w:tcPr>
-            <w:tcW w:w="1528" w:type="dxa"/>
+            <w:tcW w:w="1523" w:type="dxa"/>
           </w:tcPr>
           <w:p>
             <w:pPr>
@@ -1651,7 +1651,7 @@
         <w:tc>
           <w:tcPr>
             <w:cnfStyle w:val="001000000000" w:firstRow="0" w:lastRow="0" w:firstColumn="1" w:lastColumn="0" w:oddVBand="0" w:evenVBand="0" w:oddHBand="0" w:evenHBand="0" w:firstRowFirstColumn="0" w:firstRowLastColumn="0" w:lastRowFirstColumn="0" w:lastRowLastColumn="0"/>
-            <w:tcW w:w="3491" w:type="dxa"/>
+            <w:tcW w:w="3476" w:type="dxa"/>
           </w:tcPr>
           <w:p>
             <w:pPr>
@@ -1778,7 +1778,7 @@
         </w:tc>
         <w:tc>
           <w:tcPr>
-            <w:tcW w:w="1558" w:type="dxa"/>
+            <w:tcW w:w="1553" w:type="dxa"/>
           </w:tcPr>
           <w:p>
             <w:pPr>
@@ -1806,7 +1806,7 @@
         </w:tc>
         <w:tc>
           <w:tcPr>
-            <w:tcW w:w="1528" w:type="dxa"/>
+            <w:tcW w:w="1523" w:type="dxa"/>
           </w:tcPr>
           <w:p>
             <w:pPr>
@@ -1840,105 +1840,34 @@
         <w:tc>
           <w:tcPr>
             <w:cnfStyle w:val="001000000000" w:firstRow="0" w:lastRow="0" w:firstColumn="1" w:lastColumn="0" w:oddVBand="0" w:evenVBand="0" w:oddHBand="0" w:evenHBand="0" w:firstRowFirstColumn="0" w:firstRowLastColumn="0" w:lastRowFirstColumn="0" w:lastRowLastColumn="0"/>
-            <w:tcW w:w="3491" w:type="dxa"/>
-          </w:tcPr>
-          <w:p>
-            <w:pPr>
-              <w:rPr>
-                <w:b w:val="0"/>
-                <w:bCs w:val="0"/>
-                <w:sz w:val="24"/>
-                <w:szCs w:val="24"/>
-                <w:rtl/>
-              </w:rPr>
-            </w:pPr>
-            <w:r>
-              <w:rPr>
-                <w:rFonts w:hint="cs"/>
-                <w:b w:val="0"/>
-                <w:bCs w:val="0"/>
-                <w:sz w:val="24"/>
-                <w:szCs w:val="24"/>
-                <w:rtl/>
-              </w:rPr>
-              <w:t xml:space="preserve">המערכת תאפשר פתיחת הזמנה לספק </w:t>
-            </w:r>
-            <w:r>
-              <w:rPr>
-                <w:rFonts w:hint="cs"/>
-                <w:b w:val="0"/>
-                <w:bCs w:val="0"/>
-                <w:sz w:val="24"/>
-                <w:szCs w:val="24"/>
-                <w:rtl/>
-              </w:rPr>
-              <w:t>שתכיל לכל מוצר את</w:t>
-            </w:r>
-            <w:r>
-              <w:rPr>
-                <w:rFonts w:hint="cs"/>
-                <w:b w:val="0"/>
-                <w:bCs w:val="0"/>
-                <w:sz w:val="24"/>
-                <w:szCs w:val="24"/>
-                <w:rtl/>
-              </w:rPr>
-              <w:t xml:space="preserve"> </w:t>
-            </w:r>
-            <w:r>
-              <w:rPr>
-                <w:rFonts w:hint="cs"/>
-                <w:b w:val="0"/>
-                <w:bCs w:val="0"/>
-                <w:sz w:val="24"/>
-                <w:szCs w:val="24"/>
-                <w:rtl/>
-              </w:rPr>
-              <w:t>המספר הקטלגי</w:t>
-            </w:r>
-            <w:r>
-              <w:rPr>
-                <w:rFonts w:hint="cs"/>
-                <w:b w:val="0"/>
-                <w:bCs w:val="0"/>
-                <w:sz w:val="24"/>
-                <w:szCs w:val="24"/>
-                <w:rtl/>
-              </w:rPr>
-              <w:t xml:space="preserve"> של</w:t>
-            </w:r>
-            <w:r>
-              <w:rPr>
-                <w:rFonts w:hint="cs"/>
-                <w:b w:val="0"/>
-                <w:bCs w:val="0"/>
-                <w:sz w:val="24"/>
-                <w:szCs w:val="24"/>
-                <w:rtl/>
-              </w:rPr>
-              <w:t>ו ואת הכמות בהזמ</w:t>
-            </w:r>
-            <w:r>
-              <w:rPr>
-                <w:rFonts w:hint="cs"/>
-                <w:b w:val="0"/>
-                <w:bCs w:val="0"/>
-                <w:sz w:val="24"/>
-                <w:szCs w:val="24"/>
-                <w:rtl/>
-              </w:rPr>
-              <w:t>נ</w:t>
-            </w:r>
-            <w:r>
-              <w:rPr>
-                <w:rFonts w:hint="cs"/>
-                <w:b w:val="0"/>
-                <w:bCs w:val="0"/>
-                <w:sz w:val="24"/>
-                <w:szCs w:val="24"/>
-                <w:rtl/>
-              </w:rPr>
-              <w:t>ה</w:t>
+            <w:tcW w:w="3476" w:type="dxa"/>
+          </w:tcPr>
+          <w:p>
+            <w:pPr>
+              <w:rPr>
+                <w:rFonts w:hint="cs"/>
+                <w:sz w:val="24"/>
+                <w:szCs w:val="24"/>
+                <w:rtl/>
+              </w:rPr>
+            </w:pPr>
+            <w:r>
+              <w:rPr>
+                <w:rFonts w:hint="cs"/>
+                <w:sz w:val="24"/>
+                <w:szCs w:val="24"/>
+                <w:rtl/>
+              </w:rPr>
+              <w:t>המערכת תאפשר ליצור בקשה להזמנה של מוצרים חסרים במלאי</w:t>
+            </w:r>
+            <w:r>
+              <w:rPr>
+                <w:rFonts w:hint="cs"/>
+                <w:sz w:val="24"/>
+                <w:szCs w:val="24"/>
+                <w:rtl/>
+              </w:rPr>
+              <w:t xml:space="preserve"> עם תאריך אספקה אחרון**</w:t>
             </w:r>
           </w:p>
         </w:tc>
@@ -1950,6 +1879,7 @@
             <w:pPr>
               <w:cnfStyle w:val="000000100000" w:firstRow="0" w:lastRow="0" w:firstColumn="0" w:lastColumn="0" w:oddVBand="0" w:evenVBand="0" w:oddHBand="1" w:evenHBand="0" w:firstRowFirstColumn="0" w:firstRowLastColumn="0" w:lastRowFirstColumn="0" w:lastRowLastColumn="0"/>
               <w:rPr>
+                <w:rFonts w:hint="cs"/>
                 <w:b/>
                 <w:bCs/>
                 <w:sz w:val="24"/>
@@ -1978,6 +1908,7 @@
             <w:pPr>
               <w:cnfStyle w:val="000000100000" w:firstRow="0" w:lastRow="0" w:firstColumn="0" w:lastColumn="0" w:oddVBand="0" w:evenVBand="0" w:oddHBand="1" w:evenHBand="0" w:firstRowFirstColumn="0" w:firstRowLastColumn="0" w:lastRowFirstColumn="0" w:lastRowLastColumn="0"/>
               <w:rPr>
+                <w:rFonts w:hint="cs"/>
                 <w:b/>
                 <w:bCs/>
                 <w:sz w:val="24"/>
@@ -2000,12 +1931,13 @@
         </w:tc>
         <w:tc>
           <w:tcPr>
-            <w:tcW w:w="1558" w:type="dxa"/>
+            <w:tcW w:w="1553" w:type="dxa"/>
           </w:tcPr>
           <w:p>
             <w:pPr>
               <w:cnfStyle w:val="000000100000" w:firstRow="0" w:lastRow="0" w:firstColumn="0" w:lastColumn="0" w:oddVBand="0" w:evenVBand="0" w:oddHBand="1" w:evenHBand="0" w:firstRowFirstColumn="0" w:firstRowLastColumn="0" w:lastRowFirstColumn="0" w:lastRowLastColumn="0"/>
               <w:rPr>
+                <w:rFonts w:hint="cs"/>
                 <w:b/>
                 <w:bCs/>
                 <w:sz w:val="24"/>
@@ -2028,19 +1960,31 @@
         </w:tc>
         <w:tc>
           <w:tcPr>
-            <w:tcW w:w="1528" w:type="dxa"/>
+            <w:tcW w:w="1523" w:type="dxa"/>
           </w:tcPr>
           <w:p>
             <w:pPr>
               <w:cnfStyle w:val="000000100000" w:firstRow="0" w:lastRow="0" w:firstColumn="0" w:lastColumn="0" w:oddVBand="0" w:evenVBand="0" w:oddHBand="1" w:evenHBand="0" w:firstRowFirstColumn="0" w:firstRowLastColumn="0" w:lastRowFirstColumn="0" w:lastRowLastColumn="0"/>
               <w:rPr>
-                <w:b/>
-                <w:bCs/>
-                <w:sz w:val="24"/>
-                <w:szCs w:val="24"/>
-                <w:rtl/>
-              </w:rPr>
-            </w:pPr>
+                <w:rFonts w:hint="cs"/>
+                <w:b/>
+                <w:bCs/>
+                <w:sz w:val="24"/>
+                <w:szCs w:val="24"/>
+                <w:rtl/>
+              </w:rPr>
+            </w:pPr>
+            <w:r>
+              <w:rPr>
+                <w:rFonts w:hint="cs"/>
+                <w:b/>
+                <w:bCs/>
+                <w:sz w:val="24"/>
+                <w:szCs w:val="24"/>
+                <w:rtl/>
+              </w:rPr>
+              <w:t xml:space="preserve">לא </w:t>
+            </w:r>
             <w:r>
               <w:rPr>
                 <w:rFonts w:hint="cs"/>
@@ -2059,28 +2003,34 @@
         <w:tc>
           <w:tcPr>
             <w:cnfStyle w:val="001000000000" w:firstRow="0" w:lastRow="0" w:firstColumn="1" w:lastColumn="0" w:oddVBand="0" w:evenVBand="0" w:oddHBand="0" w:evenHBand="0" w:firstRowFirstColumn="0" w:firstRowLastColumn="0" w:lastRowFirstColumn="0" w:lastRowLastColumn="0"/>
-            <w:tcW w:w="3491" w:type="dxa"/>
-          </w:tcPr>
-          <w:p>
-            <w:pPr>
-              <w:rPr>
-                <w:b w:val="0"/>
-                <w:bCs w:val="0"/>
-                <w:sz w:val="24"/>
-                <w:szCs w:val="24"/>
-                <w:rtl/>
-              </w:rPr>
-            </w:pPr>
-            <w:r>
-              <w:rPr>
-                <w:rFonts w:hint="cs"/>
-                <w:b w:val="0"/>
-                <w:bCs w:val="0"/>
-                <w:sz w:val="24"/>
-                <w:szCs w:val="24"/>
-                <w:rtl/>
-              </w:rPr>
-              <w:t>המערכת תאפשר לערוך זמן הגעה של הזמנות שנשמרו</w:t>
+            <w:tcW w:w="3476" w:type="dxa"/>
+          </w:tcPr>
+          <w:p>
+            <w:pPr>
+              <w:rPr>
+                <w:rFonts w:hint="cs"/>
+                <w:sz w:val="24"/>
+                <w:szCs w:val="24"/>
+                <w:rtl/>
+              </w:rPr>
+            </w:pPr>
+            <w:r>
+              <w:rPr>
+                <w:rFonts w:hint="cs"/>
+                <w:sz w:val="24"/>
+                <w:szCs w:val="24"/>
+                <w:rtl/>
+              </w:rPr>
+              <w:t>עבור בקשה להזמנת מוצרים המערכת תיצור הזמנות ספק בהתאם להשוואת מחיר של המוצרים</w:t>
+            </w:r>
+            <w:r>
+              <w:rPr>
+                <w:rFonts w:hint="cs"/>
+                <w:sz w:val="24"/>
+                <w:szCs w:val="24"/>
+                <w:rtl/>
+              </w:rPr>
+              <w:t xml:space="preserve"> ולפי תאריך המתואם בבקשה.</w:t>
             </w:r>
           </w:p>
         </w:tc>
@@ -2092,21 +2042,24 @@
             <w:pPr>
               <w:cnfStyle w:val="000000000000" w:firstRow="0" w:lastRow="0" w:firstColumn="0" w:lastColumn="0" w:oddVBand="0" w:evenVBand="0" w:oddHBand="0" w:evenHBand="0" w:firstRowFirstColumn="0" w:firstRowLastColumn="0" w:lastRowFirstColumn="0" w:lastRowLastColumn="0"/>
               <w:rPr>
-                <w:b/>
-                <w:bCs/>
-                <w:sz w:val="24"/>
-                <w:szCs w:val="24"/>
-                <w:rtl/>
-              </w:rPr>
-            </w:pPr>
-            <w:r>
-              <w:rPr>
-                <w:b/>
-                <w:bCs/>
-                <w:sz w:val="24"/>
-                <w:szCs w:val="24"/>
-              </w:rPr>
-              <w:t>Nice to have</w:t>
+                <w:rFonts w:hint="cs"/>
+                <w:b/>
+                <w:bCs/>
+                <w:sz w:val="24"/>
+                <w:szCs w:val="24"/>
+                <w:rtl/>
+              </w:rPr>
+            </w:pPr>
+            <w:r>
+              <w:rPr>
+                <w:rFonts w:hint="cs"/>
+                <w:b/>
+                <w:bCs/>
+                <w:sz w:val="24"/>
+                <w:szCs w:val="24"/>
+                <w:rtl/>
+              </w:rPr>
+              <w:t>גבוה</w:t>
             </w:r>
           </w:p>
         </w:tc>
@@ -2118,6 +2071,7 @@
             <w:pPr>
               <w:cnfStyle w:val="000000000000" w:firstRow="0" w:lastRow="0" w:firstColumn="0" w:lastColumn="0" w:oddVBand="0" w:evenVBand="0" w:oddHBand="0" w:evenHBand="0" w:firstRowFirstColumn="0" w:firstRowLastColumn="0" w:lastRowFirstColumn="0" w:lastRowLastColumn="0"/>
               <w:rPr>
+                <w:rFonts w:hint="cs"/>
                 <w:b/>
                 <w:bCs/>
                 <w:sz w:val="24"/>
@@ -2140,12 +2094,13 @@
         </w:tc>
         <w:tc>
           <w:tcPr>
-            <w:tcW w:w="1558" w:type="dxa"/>
+            <w:tcW w:w="1553" w:type="dxa"/>
           </w:tcPr>
           <w:p>
             <w:pPr>
               <w:cnfStyle w:val="000000000000" w:firstRow="0" w:lastRow="0" w:firstColumn="0" w:lastColumn="0" w:oddVBand="0" w:evenVBand="0" w:oddHBand="0" w:evenHBand="0" w:firstRowFirstColumn="0" w:firstRowLastColumn="0" w:lastRowFirstColumn="0" w:lastRowLastColumn="0"/>
               <w:rPr>
+                <w:rFonts w:hint="cs"/>
                 <w:b/>
                 <w:bCs/>
                 <w:sz w:val="24"/>
@@ -2168,19 +2123,31 @@
         </w:tc>
         <w:tc>
           <w:tcPr>
-            <w:tcW w:w="1528" w:type="dxa"/>
+            <w:tcW w:w="1523" w:type="dxa"/>
           </w:tcPr>
           <w:p>
             <w:pPr>
               <w:cnfStyle w:val="000000000000" w:firstRow="0" w:lastRow="0" w:firstColumn="0" w:lastColumn="0" w:oddVBand="0" w:evenVBand="0" w:oddHBand="0" w:evenHBand="0" w:firstRowFirstColumn="0" w:firstRowLastColumn="0" w:lastRowFirstColumn="0" w:lastRowLastColumn="0"/>
               <w:rPr>
-                <w:b/>
-                <w:bCs/>
-                <w:sz w:val="24"/>
-                <w:szCs w:val="24"/>
-                <w:rtl/>
-              </w:rPr>
-            </w:pPr>
+                <w:rFonts w:hint="cs"/>
+                <w:b/>
+                <w:bCs/>
+                <w:sz w:val="24"/>
+                <w:szCs w:val="24"/>
+                <w:rtl/>
+              </w:rPr>
+            </w:pPr>
+            <w:r>
+              <w:rPr>
+                <w:rFonts w:hint="cs"/>
+                <w:b/>
+                <w:bCs/>
+                <w:sz w:val="24"/>
+                <w:szCs w:val="24"/>
+                <w:rtl/>
+              </w:rPr>
+              <w:t xml:space="preserve">לא </w:t>
+            </w:r>
             <w:r>
               <w:rPr>
                 <w:rFonts w:hint="cs"/>
@@ -2202,7 +2169,7 @@
         <w:tc>
           <w:tcPr>
             <w:cnfStyle w:val="001000000000" w:firstRow="0" w:lastRow="0" w:firstColumn="1" w:lastColumn="0" w:oddVBand="0" w:evenVBand="0" w:oddHBand="0" w:evenHBand="0" w:firstRowFirstColumn="0" w:firstRowLastColumn="0" w:lastRowFirstColumn="0" w:lastRowLastColumn="0"/>
-            <w:tcW w:w="3491" w:type="dxa"/>
+            <w:tcW w:w="3476" w:type="dxa"/>
           </w:tcPr>
           <w:p>
             <w:pPr>
@@ -2211,6 +2178,7 @@
                 <w:bCs w:val="0"/>
                 <w:sz w:val="24"/>
                 <w:szCs w:val="24"/>
+                <w:rtl/>
               </w:rPr>
             </w:pPr>
             <w:r>
@@ -2222,7 +2190,17 @@
                 <w:szCs w:val="24"/>
                 <w:rtl/>
               </w:rPr>
-              <w:t>המערכת תאפשר לערוך סטטוס של ההזמנה</w:t>
+              <w:lastRenderedPageBreak/>
+              <w:t xml:space="preserve">המערכת תאפשר פתיחת הזמנה לספק </w:t>
+            </w:r>
+            <w:r>
+              <w:rPr>
+                <w:rFonts w:hint="cs"/>
+                <w:sz w:val="24"/>
+                <w:szCs w:val="24"/>
+                <w:rtl/>
+              </w:rPr>
+              <w:t>בהתאם לפרטי הזמנה מספק</w:t>
             </w:r>
             <w:r>
               <w:rPr>
@@ -2295,7 +2273,7 @@
         </w:tc>
         <w:tc>
           <w:tcPr>
-            <w:tcW w:w="1558" w:type="dxa"/>
+            <w:tcW w:w="1553" w:type="dxa"/>
           </w:tcPr>
           <w:p>
             <w:pPr>
@@ -2323,7 +2301,7 @@
         </w:tc>
         <w:tc>
           <w:tcPr>
-            <w:tcW w:w="1528" w:type="dxa"/>
+            <w:tcW w:w="1523" w:type="dxa"/>
           </w:tcPr>
           <w:p>
             <w:pPr>
@@ -2354,95 +2332,25 @@
         <w:tc>
           <w:tcPr>
             <w:cnfStyle w:val="001000000000" w:firstRow="0" w:lastRow="0" w:firstColumn="1" w:lastColumn="0" w:oddVBand="0" w:evenVBand="0" w:oddHBand="0" w:evenHBand="0" w:firstRowFirstColumn="0" w:firstRowLastColumn="0" w:lastRowFirstColumn="0" w:lastRowLastColumn="0"/>
-            <w:tcW w:w="3491" w:type="dxa"/>
-          </w:tcPr>
-          <w:p>
-            <w:pPr>
-              <w:rPr>
-                <w:b w:val="0"/>
-                <w:bCs w:val="0"/>
-                <w:sz w:val="24"/>
-                <w:szCs w:val="24"/>
-                <w:rtl/>
-              </w:rPr>
-            </w:pPr>
-            <w:r>
-              <w:rPr>
-                <w:rFonts w:hint="cs"/>
-                <w:b w:val="0"/>
-                <w:bCs w:val="0"/>
-                <w:sz w:val="24"/>
-                <w:szCs w:val="24"/>
-                <w:rtl/>
-              </w:rPr>
-              <w:t xml:space="preserve">המערכת תאפשר הצגת </w:t>
-            </w:r>
-            <w:r>
-              <w:rPr>
-                <w:rFonts w:hint="cs"/>
-                <w:b w:val="0"/>
-                <w:bCs w:val="0"/>
-                <w:sz w:val="24"/>
-                <w:szCs w:val="24"/>
-                <w:rtl/>
-              </w:rPr>
-              <w:t xml:space="preserve">כל המספרים הקטלוגים של פריטים </w:t>
-            </w:r>
-            <w:r>
-              <w:rPr>
-                <w:rFonts w:hint="cs"/>
-                <w:b w:val="0"/>
-                <w:bCs w:val="0"/>
-                <w:sz w:val="24"/>
-                <w:szCs w:val="24"/>
-                <w:rtl/>
-              </w:rPr>
-              <w:lastRenderedPageBreak/>
-              <w:t>שנרכשו</w:t>
-            </w:r>
-            <w:r>
-              <w:rPr>
-                <w:rFonts w:hint="cs"/>
-                <w:b w:val="0"/>
-                <w:bCs w:val="0"/>
-                <w:sz w:val="24"/>
-                <w:szCs w:val="24"/>
-                <w:rtl/>
-              </w:rPr>
-              <w:t xml:space="preserve"> </w:t>
-            </w:r>
-            <w:r>
-              <w:rPr>
-                <w:rFonts w:hint="cs"/>
-                <w:b w:val="0"/>
-                <w:bCs w:val="0"/>
-                <w:sz w:val="24"/>
-                <w:szCs w:val="24"/>
-                <w:rtl/>
-              </w:rPr>
-              <w:t>שנפתחה עבורם הזמנה עבור</w:t>
-            </w:r>
-            <w:r>
-              <w:rPr>
-                <w:rFonts w:hint="cs"/>
-                <w:b w:val="0"/>
-                <w:bCs w:val="0"/>
-                <w:sz w:val="24"/>
-                <w:szCs w:val="24"/>
-                <w:rtl/>
-              </w:rPr>
-              <w:t xml:space="preserve"> ספק </w:t>
-            </w:r>
-            <w:r>
-              <w:rPr>
-                <w:rFonts w:hint="cs"/>
-                <w:b w:val="0"/>
-                <w:bCs w:val="0"/>
-                <w:sz w:val="24"/>
-                <w:szCs w:val="24"/>
-                <w:rtl/>
-              </w:rPr>
-              <w:t>מסוים</w:t>
+            <w:tcW w:w="3476" w:type="dxa"/>
+          </w:tcPr>
+          <w:p>
+            <w:pPr>
+              <w:rPr>
+                <w:rFonts w:hint="cs"/>
+                <w:sz w:val="24"/>
+                <w:szCs w:val="24"/>
+                <w:rtl/>
+              </w:rPr>
+            </w:pPr>
+            <w:r>
+              <w:rPr>
+                <w:rFonts w:hint="cs"/>
+                <w:sz w:val="24"/>
+                <w:szCs w:val="24"/>
+                <w:rtl/>
+              </w:rPr>
+              <w:t>המערכת תאפשר ליצור הזמנה תקופתית עם זמני הגעה קבועים</w:t>
             </w:r>
           </w:p>
         </w:tc>
@@ -2454,23 +2362,23 @@
             <w:pPr>
               <w:cnfStyle w:val="000000000000" w:firstRow="0" w:lastRow="0" w:firstColumn="0" w:lastColumn="0" w:oddVBand="0" w:evenVBand="0" w:oddHBand="0" w:evenHBand="0" w:firstRowFirstColumn="0" w:firstRowLastColumn="0" w:lastRowFirstColumn="0" w:lastRowLastColumn="0"/>
               <w:rPr>
-                <w:b/>
-                <w:bCs/>
-                <w:sz w:val="24"/>
-                <w:szCs w:val="24"/>
-                <w:rtl/>
-              </w:rPr>
-            </w:pPr>
-            <w:r>
-              <w:rPr>
-                <w:rFonts w:hint="cs"/>
-                <w:b/>
-                <w:bCs/>
-                <w:sz w:val="24"/>
-                <w:szCs w:val="24"/>
-                <w:rtl/>
-              </w:rPr>
-              <w:lastRenderedPageBreak/>
+                <w:rFonts w:hint="cs"/>
+                <w:b/>
+                <w:bCs/>
+                <w:sz w:val="24"/>
+                <w:szCs w:val="24"/>
+                <w:rtl/>
+              </w:rPr>
+            </w:pPr>
+            <w:r>
+              <w:rPr>
+                <w:rFonts w:hint="cs"/>
+                <w:b/>
+                <w:bCs/>
+                <w:sz w:val="24"/>
+                <w:szCs w:val="24"/>
+                <w:rtl/>
+              </w:rPr>
               <w:t>גבוה</w:t>
             </w:r>
           </w:p>
@@ -2483,6 +2391,7 @@
             <w:pPr>
               <w:cnfStyle w:val="000000000000" w:firstRow="0" w:lastRow="0" w:firstColumn="0" w:lastColumn="0" w:oddVBand="0" w:evenVBand="0" w:oddHBand="0" w:evenHBand="0" w:firstRowFirstColumn="0" w:firstRowLastColumn="0" w:lastRowFirstColumn="0" w:lastRowLastColumn="0"/>
               <w:rPr>
+                <w:rFonts w:hint="cs"/>
                 <w:b/>
                 <w:bCs/>
                 <w:sz w:val="24"/>
@@ -2505,12 +2414,13 @@
         </w:tc>
         <w:tc>
           <w:tcPr>
-            <w:tcW w:w="1558" w:type="dxa"/>
+            <w:tcW w:w="1553" w:type="dxa"/>
           </w:tcPr>
           <w:p>
             <w:pPr>
               <w:cnfStyle w:val="000000000000" w:firstRow="0" w:lastRow="0" w:firstColumn="0" w:lastColumn="0" w:oddVBand="0" w:evenVBand="0" w:oddHBand="0" w:evenHBand="0" w:firstRowFirstColumn="0" w:firstRowLastColumn="0" w:lastRowFirstColumn="0" w:lastRowLastColumn="0"/>
               <w:rPr>
+                <w:rFonts w:hint="cs"/>
                 <w:b/>
                 <w:bCs/>
                 <w:sz w:val="24"/>
@@ -2533,28 +2443,30 @@
         </w:tc>
         <w:tc>
           <w:tcPr>
-            <w:tcW w:w="1528" w:type="dxa"/>
+            <w:tcW w:w="1523" w:type="dxa"/>
           </w:tcPr>
           <w:p>
             <w:pPr>
               <w:cnfStyle w:val="000000000000" w:firstRow="0" w:lastRow="0" w:firstColumn="0" w:lastColumn="0" w:oddVBand="0" w:evenVBand="0" w:oddHBand="0" w:evenHBand="0" w:firstRowFirstColumn="0" w:firstRowLastColumn="0" w:lastRowFirstColumn="0" w:lastRowLastColumn="0"/>
               <w:rPr>
-                <w:b/>
-                <w:bCs/>
-                <w:sz w:val="24"/>
-                <w:szCs w:val="24"/>
-              </w:rPr>
-            </w:pPr>
-            <w:r>
-              <w:rPr>
-                <w:rFonts w:hint="cs"/>
-                <w:b/>
-                <w:bCs/>
-                <w:sz w:val="24"/>
-                <w:szCs w:val="24"/>
-                <w:rtl/>
-              </w:rPr>
-              <w:t>מומש</w:t>
+                <w:rFonts w:hint="cs"/>
+                <w:b/>
+                <w:bCs/>
+                <w:sz w:val="24"/>
+                <w:szCs w:val="24"/>
+                <w:rtl/>
+              </w:rPr>
+            </w:pPr>
+            <w:r>
+              <w:rPr>
+                <w:rFonts w:hint="cs"/>
+                <w:b/>
+                <w:bCs/>
+                <w:sz w:val="24"/>
+                <w:szCs w:val="24"/>
+                <w:rtl/>
+              </w:rPr>
+              <w:t>לא מומש</w:t>
             </w:r>
           </w:p>
         </w:tc>
@@ -2566,11 +2478,12 @@
         <w:tc>
           <w:tcPr>
             <w:cnfStyle w:val="001000000000" w:firstRow="0" w:lastRow="0" w:firstColumn="1" w:lastColumn="0" w:oddVBand="0" w:evenVBand="0" w:oddHBand="0" w:evenHBand="0" w:firstRowFirstColumn="0" w:firstRowLastColumn="0" w:lastRowFirstColumn="0" w:lastRowLastColumn="0"/>
-            <w:tcW w:w="3491" w:type="dxa"/>
-          </w:tcPr>
-          <w:p>
-            <w:pPr>
-              <w:rPr>
+            <w:tcW w:w="3476" w:type="dxa"/>
+          </w:tcPr>
+          <w:p>
+            <w:pPr>
+              <w:rPr>
+                <w:rFonts w:hint="cs"/>
                 <w:b w:val="0"/>
                 <w:bCs w:val="0"/>
                 <w:sz w:val="24"/>
@@ -2587,7 +2500,7 @@
                 <w:szCs w:val="24"/>
                 <w:rtl/>
               </w:rPr>
-              <w:t>לכל ספק במערכת קיים לכל היותר הסכם יחיד מול החברה</w:t>
+              <w:t>המערכת תאפשר לערוך את פרטי ההזמנה</w:t>
             </w:r>
           </w:p>
         </w:tc>
@@ -2599,6 +2512,7 @@
             <w:pPr>
               <w:cnfStyle w:val="000000100000" w:firstRow="0" w:lastRow="0" w:firstColumn="0" w:lastColumn="0" w:oddVBand="0" w:evenVBand="0" w:oddHBand="1" w:evenHBand="0" w:firstRowFirstColumn="0" w:firstRowLastColumn="0" w:lastRowFirstColumn="0" w:lastRowLastColumn="0"/>
               <w:rPr>
+                <w:rFonts w:hint="cs"/>
                 <w:b/>
                 <w:bCs/>
                 <w:sz w:val="24"/>
@@ -2627,34 +2541,36 @@
             <w:pPr>
               <w:cnfStyle w:val="000000100000" w:firstRow="0" w:lastRow="0" w:firstColumn="0" w:lastColumn="0" w:oddVBand="0" w:evenVBand="0" w:oddHBand="1" w:evenHBand="0" w:firstRowFirstColumn="0" w:firstRowLastColumn="0" w:lastRowFirstColumn="0" w:lastRowLastColumn="0"/>
               <w:rPr>
-                <w:b/>
-                <w:bCs/>
-                <w:sz w:val="24"/>
-                <w:szCs w:val="24"/>
-                <w:rtl/>
-              </w:rPr>
-            </w:pPr>
-            <w:r>
-              <w:rPr>
-                <w:rFonts w:hint="cs"/>
-                <w:b/>
-                <w:bCs/>
-                <w:sz w:val="24"/>
-                <w:szCs w:val="24"/>
-                <w:rtl/>
-              </w:rPr>
-              <w:t>לא פונקציונלי</w:t>
-            </w:r>
-          </w:p>
-        </w:tc>
-        <w:tc>
-          <w:tcPr>
-            <w:tcW w:w="1558" w:type="dxa"/>
+                <w:rFonts w:hint="cs"/>
+                <w:b/>
+                <w:bCs/>
+                <w:sz w:val="24"/>
+                <w:szCs w:val="24"/>
+                <w:rtl/>
+              </w:rPr>
+            </w:pPr>
+            <w:r>
+              <w:rPr>
+                <w:rFonts w:hint="cs"/>
+                <w:b/>
+                <w:bCs/>
+                <w:sz w:val="24"/>
+                <w:szCs w:val="24"/>
+                <w:rtl/>
+              </w:rPr>
+              <w:t>פונקציונאלי</w:t>
+            </w:r>
+          </w:p>
+        </w:tc>
+        <w:tc>
+          <w:tcPr>
+            <w:tcW w:w="1553" w:type="dxa"/>
           </w:tcPr>
           <w:p>
             <w:pPr>
               <w:cnfStyle w:val="000000100000" w:firstRow="0" w:lastRow="0" w:firstColumn="0" w:lastColumn="0" w:oddVBand="0" w:evenVBand="0" w:oddHBand="1" w:evenHBand="0" w:firstRowFirstColumn="0" w:firstRowLastColumn="0" w:lastRowFirstColumn="0" w:lastRowLastColumn="0"/>
               <w:rPr>
+                <w:rFonts w:hint="cs"/>
                 <w:b/>
                 <w:bCs/>
                 <w:sz w:val="24"/>
@@ -2677,29 +2593,30 @@
         </w:tc>
         <w:tc>
           <w:tcPr>
-            <w:tcW w:w="1528" w:type="dxa"/>
+            <w:tcW w:w="1523" w:type="dxa"/>
           </w:tcPr>
           <w:p>
             <w:pPr>
               <w:cnfStyle w:val="000000100000" w:firstRow="0" w:lastRow="0" w:firstColumn="0" w:lastColumn="0" w:oddVBand="0" w:evenVBand="0" w:oddHBand="1" w:evenHBand="0" w:firstRowFirstColumn="0" w:firstRowLastColumn="0" w:lastRowFirstColumn="0" w:lastRowLastColumn="0"/>
               <w:rPr>
-                <w:b/>
-                <w:bCs/>
-                <w:sz w:val="24"/>
-                <w:szCs w:val="24"/>
-                <w:rtl/>
-              </w:rPr>
-            </w:pPr>
-            <w:r>
-              <w:rPr>
-                <w:rFonts w:hint="cs"/>
-                <w:b/>
-                <w:bCs/>
-                <w:sz w:val="24"/>
-                <w:szCs w:val="24"/>
-                <w:rtl/>
-              </w:rPr>
-              <w:t>מומש</w:t>
+                <w:rFonts w:hint="cs"/>
+                <w:b/>
+                <w:bCs/>
+                <w:sz w:val="24"/>
+                <w:szCs w:val="24"/>
+                <w:rtl/>
+              </w:rPr>
+            </w:pPr>
+            <w:r>
+              <w:rPr>
+                <w:rFonts w:hint="cs"/>
+                <w:b/>
+                <w:bCs/>
+                <w:sz w:val="24"/>
+                <w:szCs w:val="24"/>
+                <w:rtl/>
+              </w:rPr>
+              <w:t>לא מומש</w:t>
             </w:r>
           </w:p>
         </w:tc>
@@ -2708,7 +2625,7 @@
         <w:tc>
           <w:tcPr>
             <w:cnfStyle w:val="001000000000" w:firstRow="0" w:lastRow="0" w:firstColumn="1" w:lastColumn="0" w:oddVBand="0" w:evenVBand="0" w:oddHBand="0" w:evenHBand="0" w:firstRowFirstColumn="0" w:firstRowLastColumn="0" w:lastRowFirstColumn="0" w:lastRowLastColumn="0"/>
-            <w:tcW w:w="3491" w:type="dxa"/>
+            <w:tcW w:w="3476" w:type="dxa"/>
           </w:tcPr>
           <w:p>
             <w:pPr>
@@ -2729,7 +2646,7 @@
                 <w:szCs w:val="24"/>
                 <w:rtl/>
               </w:rPr>
-              <w:t>הסכם עם ספק חייב לכלול לפחות מוצר אחד</w:t>
+              <w:t>המערכת תאפשר לערוך זמן הגעה של הזמנות שנשמרו</w:t>
             </w:r>
           </w:p>
         </w:tc>
@@ -2739,9 +2656,6 @@
           </w:tcPr>
           <w:p>
             <w:pPr>
-              <w:tabs>
-                <w:tab w:val="left" w:pos="531"/>
-              </w:tabs>
               <w:cnfStyle w:val="000000000000" w:firstRow="0" w:lastRow="0" w:firstColumn="0" w:lastColumn="0" w:oddVBand="0" w:evenVBand="0" w:oddHBand="0" w:evenHBand="0" w:firstRowFirstColumn="0" w:firstRowLastColumn="0" w:lastRowFirstColumn="0" w:lastRowLastColumn="0"/>
               <w:rPr>
                 <w:b/>
@@ -2753,14 +2667,12 @@
             </w:pPr>
             <w:r>
               <w:rPr>
-                <w:rFonts w:hint="cs"/>
-                <w:b/>
-                <w:bCs/>
-                <w:sz w:val="24"/>
-                <w:szCs w:val="24"/>
-                <w:rtl/>
-              </w:rPr>
-              <w:t>גבוה</w:t>
+                <w:b/>
+                <w:bCs/>
+                <w:sz w:val="24"/>
+                <w:szCs w:val="24"/>
+              </w:rPr>
+              <w:t>Nice to have</w:t>
             </w:r>
           </w:p>
         </w:tc>
@@ -2788,13 +2700,13 @@
                 <w:szCs w:val="24"/>
                 <w:rtl/>
               </w:rPr>
-              <w:t>לא פונקציונלי</w:t>
-            </w:r>
-          </w:p>
-        </w:tc>
-        <w:tc>
-          <w:tcPr>
-            <w:tcW w:w="1558" w:type="dxa"/>
+              <w:t>פונקציונאלי</w:t>
+            </w:r>
+          </w:p>
+        </w:tc>
+        <w:tc>
+          <w:tcPr>
+            <w:tcW w:w="1553" w:type="dxa"/>
           </w:tcPr>
           <w:p>
             <w:pPr>
@@ -2822,7 +2734,7 @@
         </w:tc>
         <w:tc>
           <w:tcPr>
-            <w:tcW w:w="1528" w:type="dxa"/>
+            <w:tcW w:w="1523" w:type="dxa"/>
           </w:tcPr>
           <w:p>
             <w:pPr>
@@ -2856,7 +2768,648 @@
         <w:tc>
           <w:tcPr>
             <w:cnfStyle w:val="001000000000" w:firstRow="0" w:lastRow="0" w:firstColumn="1" w:lastColumn="0" w:oddVBand="0" w:evenVBand="0" w:oddHBand="0" w:evenHBand="0" w:firstRowFirstColumn="0" w:firstRowLastColumn="0" w:lastRowFirstColumn="0" w:lastRowLastColumn="0"/>
-            <w:tcW w:w="3491" w:type="dxa"/>
+            <w:tcW w:w="3476" w:type="dxa"/>
+          </w:tcPr>
+          <w:p>
+            <w:pPr>
+              <w:rPr>
+                <w:b w:val="0"/>
+                <w:bCs w:val="0"/>
+                <w:sz w:val="24"/>
+                <w:szCs w:val="24"/>
+              </w:rPr>
+            </w:pPr>
+            <w:r>
+              <w:rPr>
+                <w:rFonts w:hint="cs"/>
+                <w:b w:val="0"/>
+                <w:bCs w:val="0"/>
+                <w:sz w:val="24"/>
+                <w:szCs w:val="24"/>
+                <w:rtl/>
+              </w:rPr>
+              <w:t>המערכת תאפשר לערוך סטטוס של ההזמנה</w:t>
+            </w:r>
+            <w:r>
+              <w:rPr>
+                <w:rFonts w:hint="cs"/>
+                <w:b w:val="0"/>
+                <w:bCs w:val="0"/>
+                <w:sz w:val="24"/>
+                <w:szCs w:val="24"/>
+                <w:rtl/>
+              </w:rPr>
+              <w:t>**</w:t>
+            </w:r>
+          </w:p>
+        </w:tc>
+        <w:tc>
+          <w:tcPr>
+            <w:tcW w:w="1146" w:type="dxa"/>
+          </w:tcPr>
+          <w:p>
+            <w:pPr>
+              <w:cnfStyle w:val="000000100000" w:firstRow="0" w:lastRow="0" w:firstColumn="0" w:lastColumn="0" w:oddVBand="0" w:evenVBand="0" w:oddHBand="1" w:evenHBand="0" w:firstRowFirstColumn="0" w:firstRowLastColumn="0" w:lastRowFirstColumn="0" w:lastRowLastColumn="0"/>
+              <w:rPr>
+                <w:b/>
+                <w:bCs/>
+                <w:sz w:val="24"/>
+                <w:szCs w:val="24"/>
+                <w:rtl/>
+              </w:rPr>
+            </w:pPr>
+            <w:r>
+              <w:rPr>
+                <w:rFonts w:hint="cs"/>
+                <w:b/>
+                <w:bCs/>
+                <w:sz w:val="24"/>
+                <w:szCs w:val="24"/>
+                <w:rtl/>
+              </w:rPr>
+              <w:t>גבוה</w:t>
+            </w:r>
+          </w:p>
+        </w:tc>
+        <w:tc>
+          <w:tcPr>
+            <w:tcW w:w="1693" w:type="dxa"/>
+          </w:tcPr>
+          <w:p>
+            <w:pPr>
+              <w:cnfStyle w:val="000000100000" w:firstRow="0" w:lastRow="0" w:firstColumn="0" w:lastColumn="0" w:oddVBand="0" w:evenVBand="0" w:oddHBand="1" w:evenHBand="0" w:firstRowFirstColumn="0" w:firstRowLastColumn="0" w:lastRowFirstColumn="0" w:lastRowLastColumn="0"/>
+              <w:rPr>
+                <w:b/>
+                <w:bCs/>
+                <w:sz w:val="24"/>
+                <w:szCs w:val="24"/>
+                <w:rtl/>
+              </w:rPr>
+            </w:pPr>
+            <w:r>
+              <w:rPr>
+                <w:rFonts w:hint="cs"/>
+                <w:b/>
+                <w:bCs/>
+                <w:sz w:val="24"/>
+                <w:szCs w:val="24"/>
+                <w:rtl/>
+              </w:rPr>
+              <w:t>פונקציונאלי</w:t>
+            </w:r>
+          </w:p>
+        </w:tc>
+        <w:tc>
+          <w:tcPr>
+            <w:tcW w:w="1553" w:type="dxa"/>
+          </w:tcPr>
+          <w:p>
+            <w:pPr>
+              <w:cnfStyle w:val="000000100000" w:firstRow="0" w:lastRow="0" w:firstColumn="0" w:lastColumn="0" w:oddVBand="0" w:evenVBand="0" w:oddHBand="1" w:evenHBand="0" w:firstRowFirstColumn="0" w:firstRowLastColumn="0" w:lastRowFirstColumn="0" w:lastRowLastColumn="0"/>
+              <w:rPr>
+                <w:b/>
+                <w:bCs/>
+                <w:sz w:val="24"/>
+                <w:szCs w:val="24"/>
+                <w:rtl/>
+              </w:rPr>
+            </w:pPr>
+            <w:r>
+              <w:rPr>
+                <w:rFonts w:hint="cs"/>
+                <w:b/>
+                <w:bCs/>
+                <w:sz w:val="24"/>
+                <w:szCs w:val="24"/>
+                <w:rtl/>
+              </w:rPr>
+              <w:t>נמוך</w:t>
+            </w:r>
+          </w:p>
+        </w:tc>
+        <w:tc>
+          <w:tcPr>
+            <w:tcW w:w="1523" w:type="dxa"/>
+          </w:tcPr>
+          <w:p>
+            <w:pPr>
+              <w:cnfStyle w:val="000000100000" w:firstRow="0" w:lastRow="0" w:firstColumn="0" w:lastColumn="0" w:oddVBand="0" w:evenVBand="0" w:oddHBand="1" w:evenHBand="0" w:firstRowFirstColumn="0" w:firstRowLastColumn="0" w:lastRowFirstColumn="0" w:lastRowLastColumn="0"/>
+              <w:rPr>
+                <w:b/>
+                <w:bCs/>
+                <w:sz w:val="24"/>
+                <w:szCs w:val="24"/>
+                <w:rtl/>
+              </w:rPr>
+            </w:pPr>
+            <w:r>
+              <w:rPr>
+                <w:rFonts w:hint="cs"/>
+                <w:b/>
+                <w:bCs/>
+                <w:sz w:val="24"/>
+                <w:szCs w:val="24"/>
+                <w:rtl/>
+              </w:rPr>
+              <w:t>מומש</w:t>
+            </w:r>
+          </w:p>
+        </w:tc>
+      </w:tr>
+      <w:tr>
+        <w:tc>
+          <w:tcPr>
+            <w:cnfStyle w:val="001000000000" w:firstRow="0" w:lastRow="0" w:firstColumn="1" w:lastColumn="0" w:oddVBand="0" w:evenVBand="0" w:oddHBand="0" w:evenHBand="0" w:firstRowFirstColumn="0" w:firstRowLastColumn="0" w:lastRowFirstColumn="0" w:lastRowLastColumn="0"/>
+            <w:tcW w:w="3476" w:type="dxa"/>
+          </w:tcPr>
+          <w:p>
+            <w:pPr>
+              <w:rPr>
+                <w:b w:val="0"/>
+                <w:bCs w:val="0"/>
+                <w:sz w:val="24"/>
+                <w:szCs w:val="24"/>
+                <w:rtl/>
+              </w:rPr>
+            </w:pPr>
+            <w:r>
+              <w:rPr>
+                <w:rFonts w:hint="cs"/>
+                <w:b w:val="0"/>
+                <w:bCs w:val="0"/>
+                <w:sz w:val="24"/>
+                <w:szCs w:val="24"/>
+                <w:rtl/>
+              </w:rPr>
+              <w:t xml:space="preserve">המערכת תאפשר הצגת </w:t>
+            </w:r>
+            <w:r>
+              <w:rPr>
+                <w:rFonts w:hint="cs"/>
+                <w:b w:val="0"/>
+                <w:bCs w:val="0"/>
+                <w:sz w:val="24"/>
+                <w:szCs w:val="24"/>
+                <w:rtl/>
+              </w:rPr>
+              <w:t>כל המספרים הקטלוגים של פריטים שנרכשו</w:t>
+            </w:r>
+            <w:r>
+              <w:rPr>
+                <w:rFonts w:hint="cs"/>
+                <w:b w:val="0"/>
+                <w:bCs w:val="0"/>
+                <w:sz w:val="24"/>
+                <w:szCs w:val="24"/>
+                <w:rtl/>
+              </w:rPr>
+              <w:t xml:space="preserve"> </w:t>
+            </w:r>
+            <w:r>
+              <w:rPr>
+                <w:rFonts w:hint="cs"/>
+                <w:b w:val="0"/>
+                <w:bCs w:val="0"/>
+                <w:sz w:val="24"/>
+                <w:szCs w:val="24"/>
+                <w:rtl/>
+              </w:rPr>
+              <w:t>שנפתחה עבורם הזמנה עבור</w:t>
+            </w:r>
+            <w:r>
+              <w:rPr>
+                <w:rFonts w:hint="cs"/>
+                <w:b w:val="0"/>
+                <w:bCs w:val="0"/>
+                <w:sz w:val="24"/>
+                <w:szCs w:val="24"/>
+                <w:rtl/>
+              </w:rPr>
+              <w:t xml:space="preserve"> ספק </w:t>
+            </w:r>
+            <w:r>
+              <w:rPr>
+                <w:rFonts w:hint="cs"/>
+                <w:b w:val="0"/>
+                <w:bCs w:val="0"/>
+                <w:sz w:val="24"/>
+                <w:szCs w:val="24"/>
+                <w:rtl/>
+              </w:rPr>
+              <w:t>מסוים</w:t>
+            </w:r>
+          </w:p>
+        </w:tc>
+        <w:tc>
+          <w:tcPr>
+            <w:tcW w:w="1146" w:type="dxa"/>
+          </w:tcPr>
+          <w:p>
+            <w:pPr>
+              <w:cnfStyle w:val="000000000000" w:firstRow="0" w:lastRow="0" w:firstColumn="0" w:lastColumn="0" w:oddVBand="0" w:evenVBand="0" w:oddHBand="0" w:evenHBand="0" w:firstRowFirstColumn="0" w:firstRowLastColumn="0" w:lastRowFirstColumn="0" w:lastRowLastColumn="0"/>
+              <w:rPr>
+                <w:b/>
+                <w:bCs/>
+                <w:sz w:val="24"/>
+                <w:szCs w:val="24"/>
+                <w:rtl/>
+              </w:rPr>
+            </w:pPr>
+            <w:r>
+              <w:rPr>
+                <w:rFonts w:hint="cs"/>
+                <w:b/>
+                <w:bCs/>
+                <w:sz w:val="24"/>
+                <w:szCs w:val="24"/>
+                <w:rtl/>
+              </w:rPr>
+              <w:t>גבוה</w:t>
+            </w:r>
+          </w:p>
+        </w:tc>
+        <w:tc>
+          <w:tcPr>
+            <w:tcW w:w="1693" w:type="dxa"/>
+          </w:tcPr>
+          <w:p>
+            <w:pPr>
+              <w:cnfStyle w:val="000000000000" w:firstRow="0" w:lastRow="0" w:firstColumn="0" w:lastColumn="0" w:oddVBand="0" w:evenVBand="0" w:oddHBand="0" w:evenHBand="0" w:firstRowFirstColumn="0" w:firstRowLastColumn="0" w:lastRowFirstColumn="0" w:lastRowLastColumn="0"/>
+              <w:rPr>
+                <w:b/>
+                <w:bCs/>
+                <w:sz w:val="24"/>
+                <w:szCs w:val="24"/>
+                <w:rtl/>
+              </w:rPr>
+            </w:pPr>
+            <w:r>
+              <w:rPr>
+                <w:rFonts w:hint="cs"/>
+                <w:b/>
+                <w:bCs/>
+                <w:sz w:val="24"/>
+                <w:szCs w:val="24"/>
+                <w:rtl/>
+              </w:rPr>
+              <w:t>פונקציונאלי</w:t>
+            </w:r>
+          </w:p>
+        </w:tc>
+        <w:tc>
+          <w:tcPr>
+            <w:tcW w:w="1553" w:type="dxa"/>
+          </w:tcPr>
+          <w:p>
+            <w:pPr>
+              <w:cnfStyle w:val="000000000000" w:firstRow="0" w:lastRow="0" w:firstColumn="0" w:lastColumn="0" w:oddVBand="0" w:evenVBand="0" w:oddHBand="0" w:evenHBand="0" w:firstRowFirstColumn="0" w:firstRowLastColumn="0" w:lastRowFirstColumn="0" w:lastRowLastColumn="0"/>
+              <w:rPr>
+                <w:b/>
+                <w:bCs/>
+                <w:sz w:val="24"/>
+                <w:szCs w:val="24"/>
+                <w:rtl/>
+              </w:rPr>
+            </w:pPr>
+            <w:r>
+              <w:rPr>
+                <w:rFonts w:hint="cs"/>
+                <w:b/>
+                <w:bCs/>
+                <w:sz w:val="24"/>
+                <w:szCs w:val="24"/>
+                <w:rtl/>
+              </w:rPr>
+              <w:t>נמוך</w:t>
+            </w:r>
+          </w:p>
+        </w:tc>
+        <w:tc>
+          <w:tcPr>
+            <w:tcW w:w="1523" w:type="dxa"/>
+          </w:tcPr>
+          <w:p>
+            <w:pPr>
+              <w:cnfStyle w:val="000000000000" w:firstRow="0" w:lastRow="0" w:firstColumn="0" w:lastColumn="0" w:oddVBand="0" w:evenVBand="0" w:oddHBand="0" w:evenHBand="0" w:firstRowFirstColumn="0" w:firstRowLastColumn="0" w:lastRowFirstColumn="0" w:lastRowLastColumn="0"/>
+              <w:rPr>
+                <w:b/>
+                <w:bCs/>
+                <w:sz w:val="24"/>
+                <w:szCs w:val="24"/>
+              </w:rPr>
+            </w:pPr>
+            <w:r>
+              <w:rPr>
+                <w:rFonts w:hint="cs"/>
+                <w:b/>
+                <w:bCs/>
+                <w:sz w:val="24"/>
+                <w:szCs w:val="24"/>
+                <w:rtl/>
+              </w:rPr>
+              <w:t>מומש</w:t>
+            </w:r>
+          </w:p>
+        </w:tc>
+      </w:tr>
+      <w:tr>
+        <w:trPr>
+          <w:cnfStyle w:val="000000100000" w:firstRow="0" w:lastRow="0" w:firstColumn="0" w:lastColumn="0" w:oddVBand="0" w:evenVBand="0" w:oddHBand="1" w:evenHBand="0" w:firstRowFirstColumn="0" w:firstRowLastColumn="0" w:lastRowFirstColumn="0" w:lastRowLastColumn="0"/>
+        </w:trPr>
+        <w:tc>
+          <w:tcPr>
+            <w:cnfStyle w:val="001000000000" w:firstRow="0" w:lastRow="0" w:firstColumn="1" w:lastColumn="0" w:oddVBand="0" w:evenVBand="0" w:oddHBand="0" w:evenHBand="0" w:firstRowFirstColumn="0" w:firstRowLastColumn="0" w:lastRowFirstColumn="0" w:lastRowLastColumn="0"/>
+            <w:tcW w:w="3476" w:type="dxa"/>
+          </w:tcPr>
+          <w:p>
+            <w:pPr>
+              <w:rPr>
+                <w:b w:val="0"/>
+                <w:bCs w:val="0"/>
+                <w:sz w:val="24"/>
+                <w:szCs w:val="24"/>
+                <w:rtl/>
+              </w:rPr>
+            </w:pPr>
+            <w:r>
+              <w:rPr>
+                <w:rFonts w:hint="cs"/>
+                <w:b w:val="0"/>
+                <w:bCs w:val="0"/>
+                <w:sz w:val="24"/>
+                <w:szCs w:val="24"/>
+                <w:rtl/>
+              </w:rPr>
+              <w:t>לכל ספק במערכת קיים לכל היותר הסכם יחיד מול החברה</w:t>
+            </w:r>
+          </w:p>
+        </w:tc>
+        <w:tc>
+          <w:tcPr>
+            <w:tcW w:w="1146" w:type="dxa"/>
+          </w:tcPr>
+          <w:p>
+            <w:pPr>
+              <w:cnfStyle w:val="000000100000" w:firstRow="0" w:lastRow="0" w:firstColumn="0" w:lastColumn="0" w:oddVBand="0" w:evenVBand="0" w:oddHBand="1" w:evenHBand="0" w:firstRowFirstColumn="0" w:firstRowLastColumn="0" w:lastRowFirstColumn="0" w:lastRowLastColumn="0"/>
+              <w:rPr>
+                <w:b/>
+                <w:bCs/>
+                <w:sz w:val="24"/>
+                <w:szCs w:val="24"/>
+                <w:rtl/>
+              </w:rPr>
+            </w:pPr>
+            <w:r>
+              <w:rPr>
+                <w:rFonts w:hint="cs"/>
+                <w:b/>
+                <w:bCs/>
+                <w:sz w:val="24"/>
+                <w:szCs w:val="24"/>
+                <w:rtl/>
+              </w:rPr>
+              <w:t>גבוה</w:t>
+            </w:r>
+          </w:p>
+        </w:tc>
+        <w:tc>
+          <w:tcPr>
+            <w:tcW w:w="1693" w:type="dxa"/>
+          </w:tcPr>
+          <w:p>
+            <w:pPr>
+              <w:cnfStyle w:val="000000100000" w:firstRow="0" w:lastRow="0" w:firstColumn="0" w:lastColumn="0" w:oddVBand="0" w:evenVBand="0" w:oddHBand="1" w:evenHBand="0" w:firstRowFirstColumn="0" w:firstRowLastColumn="0" w:lastRowFirstColumn="0" w:lastRowLastColumn="0"/>
+              <w:rPr>
+                <w:b/>
+                <w:bCs/>
+                <w:sz w:val="24"/>
+                <w:szCs w:val="24"/>
+                <w:rtl/>
+              </w:rPr>
+            </w:pPr>
+            <w:r>
+              <w:rPr>
+                <w:rFonts w:hint="cs"/>
+                <w:b/>
+                <w:bCs/>
+                <w:sz w:val="24"/>
+                <w:szCs w:val="24"/>
+                <w:rtl/>
+              </w:rPr>
+              <w:t>לא פונקציונלי</w:t>
+            </w:r>
+          </w:p>
+        </w:tc>
+        <w:tc>
+          <w:tcPr>
+            <w:tcW w:w="1553" w:type="dxa"/>
+          </w:tcPr>
+          <w:p>
+            <w:pPr>
+              <w:cnfStyle w:val="000000100000" w:firstRow="0" w:lastRow="0" w:firstColumn="0" w:lastColumn="0" w:oddVBand="0" w:evenVBand="0" w:oddHBand="1" w:evenHBand="0" w:firstRowFirstColumn="0" w:firstRowLastColumn="0" w:lastRowFirstColumn="0" w:lastRowLastColumn="0"/>
+              <w:rPr>
+                <w:b/>
+                <w:bCs/>
+                <w:sz w:val="24"/>
+                <w:szCs w:val="24"/>
+                <w:rtl/>
+              </w:rPr>
+            </w:pPr>
+            <w:r>
+              <w:rPr>
+                <w:rFonts w:hint="cs"/>
+                <w:b/>
+                <w:bCs/>
+                <w:sz w:val="24"/>
+                <w:szCs w:val="24"/>
+                <w:rtl/>
+              </w:rPr>
+              <w:t>נמוך</w:t>
+            </w:r>
+          </w:p>
+        </w:tc>
+        <w:tc>
+          <w:tcPr>
+            <w:tcW w:w="1523" w:type="dxa"/>
+          </w:tcPr>
+          <w:p>
+            <w:pPr>
+              <w:cnfStyle w:val="000000100000" w:firstRow="0" w:lastRow="0" w:firstColumn="0" w:lastColumn="0" w:oddVBand="0" w:evenVBand="0" w:oddHBand="1" w:evenHBand="0" w:firstRowFirstColumn="0" w:firstRowLastColumn="0" w:lastRowFirstColumn="0" w:lastRowLastColumn="0"/>
+              <w:rPr>
+                <w:b/>
+                <w:bCs/>
+                <w:sz w:val="24"/>
+                <w:szCs w:val="24"/>
+                <w:rtl/>
+              </w:rPr>
+            </w:pPr>
+            <w:r>
+              <w:rPr>
+                <w:rFonts w:hint="cs"/>
+                <w:b/>
+                <w:bCs/>
+                <w:sz w:val="24"/>
+                <w:szCs w:val="24"/>
+                <w:rtl/>
+              </w:rPr>
+              <w:t>מומש</w:t>
+            </w:r>
+          </w:p>
+        </w:tc>
+      </w:tr>
+      <w:tr>
+        <w:tc>
+          <w:tcPr>
+            <w:cnfStyle w:val="001000000000" w:firstRow="0" w:lastRow="0" w:firstColumn="1" w:lastColumn="0" w:oddVBand="0" w:evenVBand="0" w:oddHBand="0" w:evenHBand="0" w:firstRowFirstColumn="0" w:firstRowLastColumn="0" w:lastRowFirstColumn="0" w:lastRowLastColumn="0"/>
+            <w:tcW w:w="3476" w:type="dxa"/>
+          </w:tcPr>
+          <w:p>
+            <w:pPr>
+              <w:rPr>
+                <w:b w:val="0"/>
+                <w:bCs w:val="0"/>
+                <w:sz w:val="24"/>
+                <w:szCs w:val="24"/>
+                <w:rtl/>
+              </w:rPr>
+            </w:pPr>
+            <w:r>
+              <w:rPr>
+                <w:rFonts w:hint="cs"/>
+                <w:b w:val="0"/>
+                <w:bCs w:val="0"/>
+                <w:sz w:val="24"/>
+                <w:szCs w:val="24"/>
+                <w:rtl/>
+              </w:rPr>
+              <w:t>הסכם עם ספק חייב לכלול לפחות מוצר אחד</w:t>
+            </w:r>
+          </w:p>
+        </w:tc>
+        <w:tc>
+          <w:tcPr>
+            <w:tcW w:w="1146" w:type="dxa"/>
+          </w:tcPr>
+          <w:p>
+            <w:pPr>
+              <w:tabs>
+                <w:tab w:val="left" w:pos="531"/>
+              </w:tabs>
+              <w:cnfStyle w:val="000000000000" w:firstRow="0" w:lastRow="0" w:firstColumn="0" w:lastColumn="0" w:oddVBand="0" w:evenVBand="0" w:oddHBand="0" w:evenHBand="0" w:firstRowFirstColumn="0" w:firstRowLastColumn="0" w:lastRowFirstColumn="0" w:lastRowLastColumn="0"/>
+              <w:rPr>
+                <w:b/>
+                <w:bCs/>
+                <w:sz w:val="24"/>
+                <w:szCs w:val="24"/>
+                <w:rtl/>
+              </w:rPr>
+            </w:pPr>
+            <w:r>
+              <w:rPr>
+                <w:rFonts w:hint="cs"/>
+                <w:b/>
+                <w:bCs/>
+                <w:sz w:val="24"/>
+                <w:szCs w:val="24"/>
+                <w:rtl/>
+              </w:rPr>
+              <w:t>גבוה</w:t>
+            </w:r>
+          </w:p>
+        </w:tc>
+        <w:tc>
+          <w:tcPr>
+            <w:tcW w:w="1693" w:type="dxa"/>
+          </w:tcPr>
+          <w:p>
+            <w:pPr>
+              <w:cnfStyle w:val="000000000000" w:firstRow="0" w:lastRow="0" w:firstColumn="0" w:lastColumn="0" w:oddVBand="0" w:evenVBand="0" w:oddHBand="0" w:evenHBand="0" w:firstRowFirstColumn="0" w:firstRowLastColumn="0" w:lastRowFirstColumn="0" w:lastRowLastColumn="0"/>
+              <w:rPr>
+                <w:b/>
+                <w:bCs/>
+                <w:sz w:val="24"/>
+                <w:szCs w:val="24"/>
+                <w:rtl/>
+              </w:rPr>
+            </w:pPr>
+            <w:r>
+              <w:rPr>
+                <w:rFonts w:hint="cs"/>
+                <w:b/>
+                <w:bCs/>
+                <w:sz w:val="24"/>
+                <w:szCs w:val="24"/>
+                <w:rtl/>
+              </w:rPr>
+              <w:t>לא פונקציונלי</w:t>
+            </w:r>
+          </w:p>
+        </w:tc>
+        <w:tc>
+          <w:tcPr>
+            <w:tcW w:w="1553" w:type="dxa"/>
+          </w:tcPr>
+          <w:p>
+            <w:pPr>
+              <w:cnfStyle w:val="000000000000" w:firstRow="0" w:lastRow="0" w:firstColumn="0" w:lastColumn="0" w:oddVBand="0" w:evenVBand="0" w:oddHBand="0" w:evenHBand="0" w:firstRowFirstColumn="0" w:firstRowLastColumn="0" w:lastRowFirstColumn="0" w:lastRowLastColumn="0"/>
+              <w:rPr>
+                <w:b/>
+                <w:bCs/>
+                <w:sz w:val="24"/>
+                <w:szCs w:val="24"/>
+                <w:rtl/>
+              </w:rPr>
+            </w:pPr>
+            <w:r>
+              <w:rPr>
+                <w:rFonts w:hint="cs"/>
+                <w:b/>
+                <w:bCs/>
+                <w:sz w:val="24"/>
+                <w:szCs w:val="24"/>
+                <w:rtl/>
+              </w:rPr>
+              <w:t>נמוך</w:t>
+            </w:r>
+          </w:p>
+        </w:tc>
+        <w:tc>
+          <w:tcPr>
+            <w:tcW w:w="1523" w:type="dxa"/>
+          </w:tcPr>
+          <w:p>
+            <w:pPr>
+              <w:cnfStyle w:val="000000000000" w:firstRow="0" w:lastRow="0" w:firstColumn="0" w:lastColumn="0" w:oddVBand="0" w:evenVBand="0" w:oddHBand="0" w:evenHBand="0" w:firstRowFirstColumn="0" w:firstRowLastColumn="0" w:lastRowFirstColumn="0" w:lastRowLastColumn="0"/>
+              <w:rPr>
+                <w:b/>
+                <w:bCs/>
+                <w:sz w:val="24"/>
+                <w:szCs w:val="24"/>
+                <w:rtl/>
+              </w:rPr>
+            </w:pPr>
+            <w:r>
+              <w:rPr>
+                <w:rFonts w:hint="cs"/>
+                <w:b/>
+                <w:bCs/>
+                <w:sz w:val="24"/>
+                <w:szCs w:val="24"/>
+                <w:rtl/>
+              </w:rPr>
+              <w:t>מומש</w:t>
+            </w:r>
+          </w:p>
+        </w:tc>
+      </w:tr>
+      <w:tr>
+        <w:trPr>
+          <w:cnfStyle w:val="000000100000" w:firstRow="0" w:lastRow="0" w:firstColumn="0" w:lastColumn="0" w:oddVBand="0" w:evenVBand="0" w:oddHBand="1" w:evenHBand="0" w:firstRowFirstColumn="0" w:firstRowLastColumn="0" w:lastRowFirstColumn="0" w:lastRowLastColumn="0"/>
+        </w:trPr>
+        <w:tc>
+          <w:tcPr>
+            <w:cnfStyle w:val="001000000000" w:firstRow="0" w:lastRow="0" w:firstColumn="1" w:lastColumn="0" w:oddVBand="0" w:evenVBand="0" w:oddHBand="0" w:evenHBand="0" w:firstRowFirstColumn="0" w:firstRowLastColumn="0" w:lastRowFirstColumn="0" w:lastRowLastColumn="0"/>
+            <w:tcW w:w="3476" w:type="dxa"/>
           </w:tcPr>
           <w:p>
             <w:pPr>
@@ -2953,7 +3506,7 @@
         </w:tc>
         <w:tc>
           <w:tcPr>
-            <w:tcW w:w="1558" w:type="dxa"/>
+            <w:tcW w:w="1553" w:type="dxa"/>
           </w:tcPr>
           <w:p>
             <w:pPr>
@@ -2981,7 +3534,7 @@
         </w:tc>
         <w:tc>
           <w:tcPr>
-            <w:tcW w:w="1528" w:type="dxa"/>
+            <w:tcW w:w="1523" w:type="dxa"/>
           </w:tcPr>
           <w:p>
             <w:pPr>
@@ -3004,6 +3557,155 @@
                 <w:rtl/>
               </w:rPr>
               <w:t>מומש</w:t>
+            </w:r>
+          </w:p>
+        </w:tc>
+      </w:tr>
+      <w:tr>
+        <w:trPr>
+          <w:trHeight w:val="891"/>
+        </w:trPr>
+        <w:tc>
+          <w:tcPr>
+            <w:cnfStyle w:val="001000000000" w:firstRow="0" w:lastRow="0" w:firstColumn="1" w:lastColumn="0" w:oddVBand="0" w:evenVBand="0" w:oddHBand="0" w:evenHBand="0" w:firstRowFirstColumn="0" w:firstRowLastColumn="0" w:lastRowFirstColumn="0" w:lastRowLastColumn="0"/>
+            <w:tcW w:w="3476" w:type="dxa"/>
+          </w:tcPr>
+          <w:p>
+            <w:pPr>
+              <w:rPr>
+                <w:rFonts w:hint="cs"/>
+                <w:sz w:val="24"/>
+                <w:szCs w:val="24"/>
+                <w:rtl/>
+              </w:rPr>
+            </w:pPr>
+            <w:r>
+              <w:rPr>
+                <w:rFonts w:hint="cs"/>
+                <w:sz w:val="24"/>
+                <w:szCs w:val="24"/>
+                <w:rtl/>
+              </w:rPr>
+              <w:t>ערכית פרטי הזמנה תקופתית תתאפשר לכל היותר יום אחד לפני זמן ההספקה.</w:t>
+            </w:r>
+          </w:p>
+        </w:tc>
+        <w:tc>
+          <w:tcPr>
+            <w:tcW w:w="1146" w:type="dxa"/>
+          </w:tcPr>
+          <w:p>
+            <w:pPr>
+              <w:tabs>
+                <w:tab w:val="left" w:pos="531"/>
+              </w:tabs>
+              <w:cnfStyle w:val="000000000000" w:firstRow="0" w:lastRow="0" w:firstColumn="0" w:lastColumn="0" w:oddVBand="0" w:evenVBand="0" w:oddHBand="0" w:evenHBand="0" w:firstRowFirstColumn="0" w:firstRowLastColumn="0" w:lastRowFirstColumn="0" w:lastRowLastColumn="0"/>
+              <w:rPr>
+                <w:rFonts w:hint="cs"/>
+                <w:b/>
+                <w:bCs/>
+                <w:sz w:val="24"/>
+                <w:szCs w:val="24"/>
+                <w:rtl/>
+              </w:rPr>
+            </w:pPr>
+            <w:r>
+              <w:rPr>
+                <w:rFonts w:hint="cs"/>
+                <w:b/>
+                <w:bCs/>
+                <w:sz w:val="24"/>
+                <w:szCs w:val="24"/>
+                <w:rtl/>
+              </w:rPr>
+              <w:t>גבוה</w:t>
+            </w:r>
+          </w:p>
+        </w:tc>
+        <w:tc>
+          <w:tcPr>
+            <w:tcW w:w="1693" w:type="dxa"/>
+          </w:tcPr>
+          <w:p>
+            <w:pPr>
+              <w:cnfStyle w:val="000000000000" w:firstRow="0" w:lastRow="0" w:firstColumn="0" w:lastColumn="0" w:oddVBand="0" w:evenVBand="0" w:oddHBand="0" w:evenHBand="0" w:firstRowFirstColumn="0" w:firstRowLastColumn="0" w:lastRowFirstColumn="0" w:lastRowLastColumn="0"/>
+              <w:rPr>
+                <w:rFonts w:hint="cs"/>
+                <w:b/>
+                <w:bCs/>
+                <w:sz w:val="24"/>
+                <w:szCs w:val="24"/>
+                <w:rtl/>
+              </w:rPr>
+            </w:pPr>
+            <w:r>
+              <w:rPr>
+                <w:rFonts w:hint="cs"/>
+                <w:b/>
+                <w:bCs/>
+                <w:sz w:val="24"/>
+                <w:szCs w:val="24"/>
+                <w:rtl/>
+              </w:rPr>
+              <w:t>לא פונקציונלי</w:t>
+            </w:r>
+          </w:p>
+        </w:tc>
+        <w:tc>
+          <w:tcPr>
+            <w:tcW w:w="1553" w:type="dxa"/>
+          </w:tcPr>
+          <w:p>
+            <w:pPr>
+              <w:cnfStyle w:val="000000000000" w:firstRow="0" w:lastRow="0" w:firstColumn="0" w:lastColumn="0" w:oddVBand="0" w:evenVBand="0" w:oddHBand="0" w:evenHBand="0" w:firstRowFirstColumn="0" w:firstRowLastColumn="0" w:lastRowFirstColumn="0" w:lastRowLastColumn="0"/>
+              <w:rPr>
+                <w:rFonts w:hint="cs"/>
+                <w:b/>
+                <w:bCs/>
+                <w:sz w:val="24"/>
+                <w:szCs w:val="24"/>
+                <w:rtl/>
+              </w:rPr>
+            </w:pPr>
+            <w:r>
+              <w:rPr>
+                <w:rFonts w:hint="cs"/>
+                <w:b/>
+                <w:bCs/>
+                <w:sz w:val="24"/>
+                <w:szCs w:val="24"/>
+                <w:rtl/>
+              </w:rPr>
+              <w:t>נמוך</w:t>
+            </w:r>
+          </w:p>
+        </w:tc>
+        <w:tc>
+          <w:tcPr>
+            <w:tcW w:w="1523" w:type="dxa"/>
+          </w:tcPr>
+          <w:p>
+            <w:pPr>
+              <w:cnfStyle w:val="000000000000" w:firstRow="0" w:lastRow="0" w:firstColumn="0" w:lastColumn="0" w:oddVBand="0" w:evenVBand="0" w:oddHBand="0" w:evenHBand="0" w:firstRowFirstColumn="0" w:firstRowLastColumn="0" w:lastRowFirstColumn="0" w:lastRowLastColumn="0"/>
+              <w:rPr>
+                <w:rFonts w:hint="cs"/>
+                <w:b/>
+                <w:bCs/>
+                <w:sz w:val="24"/>
+                <w:szCs w:val="24"/>
+                <w:rtl/>
+              </w:rPr>
+            </w:pPr>
+            <w:r>
+              <w:rPr>
+                <w:rFonts w:hint="cs"/>
+                <w:b/>
+                <w:bCs/>
+                <w:sz w:val="24"/>
+                <w:szCs w:val="24"/>
+                <w:rtl/>
+              </w:rPr>
+              <w:t>לא מומש</w:t>
             </w:r>
           </w:p>
         </w:tc>
@@ -3752,6 +4454,7 @@
                 <w:szCs w:val="24"/>
                 <w:rtl/>
               </w:rPr>
+              <w:lastRenderedPageBreak/>
               <w:t xml:space="preserve">כתב כמויות: </w:t>
             </w:r>
             <w:r>
@@ -3790,23 +4493,24 @@
           <w:p>
             <w:pPr>
               <w:rPr>
-                <w:b/>
-                <w:bCs/>
-                <w:sz w:val="24"/>
-                <w:szCs w:val="24"/>
-                <w:rtl/>
-              </w:rPr>
-            </w:pPr>
-            <w:r>
-              <w:rPr>
-                <w:rFonts w:hint="cs"/>
-                <w:b/>
-                <w:bCs/>
-                <w:sz w:val="24"/>
-                <w:szCs w:val="24"/>
-                <w:rtl/>
-              </w:rPr>
-              <w:t>סטטוס הזמנה</w:t>
+                <w:rFonts w:hint="cs"/>
+                <w:b/>
+                <w:bCs/>
+                <w:sz w:val="24"/>
+                <w:szCs w:val="24"/>
+                <w:rtl/>
+              </w:rPr>
+            </w:pPr>
+            <w:r>
+              <w:rPr>
+                <w:rFonts w:hint="cs"/>
+                <w:b/>
+                <w:bCs/>
+                <w:sz w:val="24"/>
+                <w:szCs w:val="24"/>
+                <w:rtl/>
+              </w:rPr>
+              <w:t>פרטי הזמנה מספק</w:t>
             </w:r>
           </w:p>
         </w:tc>
@@ -3833,7 +4537,7 @@
                 <w:szCs w:val="24"/>
                 <w:rtl/>
               </w:rPr>
-              <w:t>פתוחה</w:t>
+              <w:t>שם ספק</w:t>
             </w:r>
           </w:p>
           <w:p>
@@ -3846,6 +4550,370 @@
               <w:rPr>
                 <w:sz w:val="24"/>
                 <w:szCs w:val="24"/>
+              </w:rPr>
+            </w:pPr>
+            <w:r>
+              <w:rPr>
+                <w:rFonts w:hint="cs"/>
+                <w:sz w:val="24"/>
+                <w:szCs w:val="24"/>
+                <w:rtl/>
+              </w:rPr>
+              <w:t>כתובת</w:t>
+            </w:r>
+          </w:p>
+          <w:p>
+            <w:pPr>
+              <w:pStyle w:val="a3"/>
+              <w:numPr>
+                <w:ilvl w:val="0"/>
+                <w:numId w:val="7"/>
+              </w:numPr>
+              <w:rPr>
+                <w:sz w:val="24"/>
+                <w:szCs w:val="24"/>
+              </w:rPr>
+            </w:pPr>
+            <w:r>
+              <w:rPr>
+                <w:rFonts w:hint="cs"/>
+                <w:sz w:val="24"/>
+                <w:szCs w:val="24"/>
+                <w:rtl/>
+              </w:rPr>
+              <w:t>מספר הזמנה</w:t>
+            </w:r>
+          </w:p>
+          <w:p>
+            <w:pPr>
+              <w:pStyle w:val="a3"/>
+              <w:numPr>
+                <w:ilvl w:val="0"/>
+                <w:numId w:val="7"/>
+              </w:numPr>
+              <w:rPr>
+                <w:sz w:val="24"/>
+                <w:szCs w:val="24"/>
+              </w:rPr>
+            </w:pPr>
+            <w:r>
+              <w:rPr>
+                <w:sz w:val="24"/>
+                <w:szCs w:val="24"/>
+              </w:rPr>
+              <w:t>incNum</w:t>
+            </w:r>
+          </w:p>
+          <w:p>
+            <w:pPr>
+              <w:pStyle w:val="a3"/>
+              <w:numPr>
+                <w:ilvl w:val="0"/>
+                <w:numId w:val="7"/>
+              </w:numPr>
+              <w:rPr>
+                <w:sz w:val="24"/>
+                <w:szCs w:val="24"/>
+              </w:rPr>
+            </w:pPr>
+            <w:r>
+              <w:rPr>
+                <w:rFonts w:hint="cs"/>
+                <w:sz w:val="24"/>
+                <w:szCs w:val="24"/>
+                <w:rtl/>
+              </w:rPr>
+              <w:t>תאריך הזמנה</w:t>
+            </w:r>
+          </w:p>
+          <w:p>
+            <w:pPr>
+              <w:pStyle w:val="a3"/>
+              <w:numPr>
+                <w:ilvl w:val="0"/>
+                <w:numId w:val="7"/>
+              </w:numPr>
+              <w:rPr>
+                <w:sz w:val="24"/>
+                <w:szCs w:val="24"/>
+              </w:rPr>
+            </w:pPr>
+            <w:r>
+              <w:rPr>
+                <w:rFonts w:hint="cs"/>
+                <w:sz w:val="24"/>
+                <w:szCs w:val="24"/>
+                <w:rtl/>
+              </w:rPr>
+              <w:t>סטטוס הזמנה</w:t>
+            </w:r>
+          </w:p>
+          <w:p>
+            <w:pPr>
+              <w:pStyle w:val="a3"/>
+              <w:numPr>
+                <w:ilvl w:val="0"/>
+                <w:numId w:val="7"/>
+              </w:numPr>
+              <w:rPr>
+                <w:b/>
+                <w:bCs/>
+                <w:sz w:val="24"/>
+                <w:szCs w:val="24"/>
+              </w:rPr>
+            </w:pPr>
+            <w:r>
+              <w:rPr>
+                <w:rFonts w:hint="cs"/>
+                <w:b/>
+                <w:bCs/>
+                <w:sz w:val="24"/>
+                <w:szCs w:val="24"/>
+                <w:rtl/>
+              </w:rPr>
+              <w:t>איש קשר</w:t>
+            </w:r>
+          </w:p>
+          <w:p>
+            <w:pPr>
+              <w:pStyle w:val="a3"/>
+              <w:numPr>
+                <w:ilvl w:val="0"/>
+                <w:numId w:val="7"/>
+              </w:numPr>
+              <w:rPr>
+                <w:b/>
+                <w:bCs/>
+                <w:sz w:val="24"/>
+                <w:szCs w:val="24"/>
+              </w:rPr>
+            </w:pPr>
+            <w:r>
+              <w:rPr>
+                <w:rFonts w:hint="cs"/>
+                <w:sz w:val="24"/>
+                <w:szCs w:val="24"/>
+                <w:rtl/>
+              </w:rPr>
+              <w:t>עבור על פריט ההזמנה תכיל את המידע הבא:</w:t>
+            </w:r>
+          </w:p>
+          <w:p>
+            <w:pPr>
+              <w:pStyle w:val="a3"/>
+              <w:numPr>
+                <w:ilvl w:val="0"/>
+                <w:numId w:val="12"/>
+              </w:numPr>
+              <w:rPr>
+                <w:sz w:val="24"/>
+                <w:szCs w:val="24"/>
+              </w:rPr>
+            </w:pPr>
+            <w:r>
+              <w:rPr>
+                <w:rFonts w:hint="cs"/>
+                <w:sz w:val="24"/>
+                <w:szCs w:val="24"/>
+                <w:rtl/>
+              </w:rPr>
+              <w:t>מספר קטלוגי</w:t>
+            </w:r>
+          </w:p>
+          <w:p>
+            <w:pPr>
+              <w:pStyle w:val="a3"/>
+              <w:numPr>
+                <w:ilvl w:val="0"/>
+                <w:numId w:val="12"/>
+              </w:numPr>
+              <w:rPr>
+                <w:sz w:val="24"/>
+                <w:szCs w:val="24"/>
+              </w:rPr>
+            </w:pPr>
+            <w:r>
+              <w:rPr>
+                <w:rFonts w:hint="cs"/>
+                <w:sz w:val="24"/>
+                <w:szCs w:val="24"/>
+                <w:rtl/>
+              </w:rPr>
+              <w:t>שם</w:t>
+            </w:r>
+          </w:p>
+          <w:p>
+            <w:pPr>
+              <w:pStyle w:val="a3"/>
+              <w:numPr>
+                <w:ilvl w:val="0"/>
+                <w:numId w:val="12"/>
+              </w:numPr>
+              <w:rPr>
+                <w:sz w:val="24"/>
+                <w:szCs w:val="24"/>
+              </w:rPr>
+            </w:pPr>
+            <w:r>
+              <w:rPr>
+                <w:rFonts w:hint="cs"/>
+                <w:sz w:val="24"/>
+                <w:szCs w:val="24"/>
+                <w:rtl/>
+              </w:rPr>
+              <w:t>כמות</w:t>
+            </w:r>
+          </w:p>
+          <w:p>
+            <w:pPr>
+              <w:pStyle w:val="a3"/>
+              <w:numPr>
+                <w:ilvl w:val="0"/>
+                <w:numId w:val="12"/>
+              </w:numPr>
+              <w:rPr>
+                <w:sz w:val="24"/>
+                <w:szCs w:val="24"/>
+              </w:rPr>
+            </w:pPr>
+            <w:r>
+              <w:rPr>
+                <w:rFonts w:hint="cs"/>
+                <w:sz w:val="24"/>
+                <w:szCs w:val="24"/>
+                <w:rtl/>
+              </w:rPr>
+              <w:t>מחיר מחירון</w:t>
+            </w:r>
+          </w:p>
+          <w:p>
+            <w:pPr>
+              <w:pStyle w:val="a3"/>
+              <w:numPr>
+                <w:ilvl w:val="0"/>
+                <w:numId w:val="12"/>
+              </w:numPr>
+              <w:rPr>
+                <w:sz w:val="24"/>
+                <w:szCs w:val="24"/>
+              </w:rPr>
+            </w:pPr>
+            <w:r>
+              <w:rPr>
+                <w:rFonts w:hint="cs"/>
+                <w:sz w:val="24"/>
+                <w:szCs w:val="24"/>
+                <w:rtl/>
+              </w:rPr>
+              <w:t>הנחה</w:t>
+            </w:r>
+          </w:p>
+          <w:p>
+            <w:pPr>
+              <w:pStyle w:val="a3"/>
+              <w:numPr>
+                <w:ilvl w:val="0"/>
+                <w:numId w:val="12"/>
+              </w:numPr>
+              <w:rPr>
+                <w:rFonts w:hint="cs"/>
+                <w:sz w:val="24"/>
+                <w:szCs w:val="24"/>
+                <w:rtl/>
+              </w:rPr>
+            </w:pPr>
+            <w:r>
+              <w:rPr>
+                <w:rFonts w:hint="cs"/>
+                <w:sz w:val="24"/>
+                <w:szCs w:val="24"/>
+                <w:rtl/>
+              </w:rPr>
+              <w:t>מחיר סופי</w:t>
+            </w:r>
+          </w:p>
+        </w:tc>
+        <w:tc>
+          <w:tcPr>
+            <w:tcW w:w="1132" w:type="dxa"/>
+          </w:tcPr>
+          <w:p>
+            <w:pPr>
+              <w:rPr>
+                <w:b/>
+                <w:bCs/>
+                <w:sz w:val="24"/>
+                <w:szCs w:val="24"/>
+                <w:rtl/>
+              </w:rPr>
+            </w:pPr>
+          </w:p>
+        </w:tc>
+      </w:tr>
+      <w:tr>
+        <w:tc>
+          <w:tcPr>
+            <w:tcW w:w="2765" w:type="dxa"/>
+          </w:tcPr>
+          <w:p>
+            <w:pPr>
+              <w:rPr>
+                <w:b/>
+                <w:bCs/>
+                <w:sz w:val="24"/>
+                <w:szCs w:val="24"/>
+                <w:rtl/>
+              </w:rPr>
+            </w:pPr>
+            <w:r>
+              <w:rPr>
+                <w:rFonts w:hint="cs"/>
+                <w:b/>
+                <w:bCs/>
+                <w:sz w:val="24"/>
+                <w:szCs w:val="24"/>
+                <w:rtl/>
+              </w:rPr>
+              <w:t>סטטוס הזמנה</w:t>
+            </w:r>
+          </w:p>
+        </w:tc>
+        <w:tc>
+          <w:tcPr>
+            <w:tcW w:w="4399" w:type="dxa"/>
+          </w:tcPr>
+          <w:p>
+            <w:pPr>
+              <w:pStyle w:val="a3"/>
+              <w:numPr>
+                <w:ilvl w:val="0"/>
+                <w:numId w:val="7"/>
+              </w:numPr>
+              <w:rPr>
+                <w:sz w:val="24"/>
+                <w:szCs w:val="24"/>
+              </w:rPr>
+            </w:pPr>
+            <w:r>
+              <w:rPr>
+                <w:rFonts w:hint="cs"/>
+                <w:sz w:val="24"/>
+                <w:szCs w:val="24"/>
+                <w:rtl/>
+              </w:rPr>
+              <w:t>פתוחה</w:t>
+            </w:r>
+          </w:p>
+          <w:p>
+            <w:pPr>
+              <w:pStyle w:val="a3"/>
+              <w:numPr>
+                <w:ilvl w:val="0"/>
+                <w:numId w:val="7"/>
+              </w:numPr>
+              <w:rPr>
+                <w:sz w:val="24"/>
+                <w:szCs w:val="24"/>
                 <w:rtl/>
               </w:rPr>
             </w:pPr>
@@ -3857,6 +4925,146 @@
                 <w:rtl/>
               </w:rPr>
               <w:t>סגורה</w:t>
+            </w:r>
+          </w:p>
+        </w:tc>
+        <w:tc>
+          <w:tcPr>
+            <w:tcW w:w="1132" w:type="dxa"/>
+          </w:tcPr>
+          <w:p>
+            <w:pPr>
+              <w:rPr>
+                <w:b/>
+                <w:bCs/>
+                <w:sz w:val="24"/>
+                <w:szCs w:val="24"/>
+                <w:rtl/>
+              </w:rPr>
+            </w:pPr>
+          </w:p>
+        </w:tc>
+      </w:tr>
+      <w:tr>
+        <w:tc>
+          <w:tcPr>
+            <w:tcW w:w="2765" w:type="dxa"/>
+          </w:tcPr>
+          <w:p>
+            <w:pPr>
+              <w:rPr>
+                <w:rFonts w:hint="cs"/>
+                <w:b/>
+                <w:bCs/>
+                <w:sz w:val="24"/>
+                <w:szCs w:val="24"/>
+                <w:rtl/>
+              </w:rPr>
+            </w:pPr>
+            <w:r>
+              <w:rPr>
+                <w:rFonts w:hint="cs"/>
+                <w:b/>
+                <w:bCs/>
+                <w:sz w:val="24"/>
+                <w:szCs w:val="24"/>
+                <w:rtl/>
+              </w:rPr>
+              <w:t>בקשת להזמנה</w:t>
+            </w:r>
+          </w:p>
+        </w:tc>
+        <w:tc>
+          <w:tcPr>
+            <w:tcW w:w="4399" w:type="dxa"/>
+          </w:tcPr>
+          <w:p>
+            <w:pPr>
+              <w:rPr>
+                <w:rFonts w:hint="cs"/>
+                <w:sz w:val="24"/>
+                <w:szCs w:val="24"/>
+                <w:rtl/>
+              </w:rPr>
+            </w:pPr>
+            <w:r>
+              <w:rPr>
+                <w:rFonts w:hint="cs"/>
+                <w:sz w:val="24"/>
+                <w:szCs w:val="24"/>
+                <w:rtl/>
+              </w:rPr>
+              <w:t>תיאור של מוצרים וכמויות שנדרש להזמין מהספקים הנמצאים במאגר המערכת בצירוף תאריך אספקה אחרון</w:t>
+            </w:r>
+          </w:p>
+        </w:tc>
+        <w:tc>
+          <w:tcPr>
+            <w:tcW w:w="1132" w:type="dxa"/>
+          </w:tcPr>
+          <w:p>
+            <w:pPr>
+              <w:rPr>
+                <w:b/>
+                <w:bCs/>
+                <w:sz w:val="24"/>
+                <w:szCs w:val="24"/>
+                <w:rtl/>
+              </w:rPr>
+            </w:pPr>
+          </w:p>
+        </w:tc>
+      </w:tr>
+      <w:tr>
+        <w:tc>
+          <w:tcPr>
+            <w:tcW w:w="2765" w:type="dxa"/>
+          </w:tcPr>
+          <w:p>
+            <w:pPr>
+              <w:rPr>
+                <w:rFonts w:hint="cs"/>
+                <w:b/>
+                <w:bCs/>
+                <w:sz w:val="24"/>
+                <w:szCs w:val="24"/>
+                <w:rtl/>
+              </w:rPr>
+            </w:pPr>
+            <w:r>
+              <w:rPr>
+                <w:rFonts w:hint="cs"/>
+                <w:b/>
+                <w:bCs/>
+                <w:sz w:val="24"/>
+                <w:szCs w:val="24"/>
+                <w:rtl/>
+              </w:rPr>
+              <w:t>תאריך אספקה אחרון</w:t>
+            </w:r>
+          </w:p>
+        </w:tc>
+        <w:tc>
+          <w:tcPr>
+            <w:tcW w:w="4399" w:type="dxa"/>
+          </w:tcPr>
+          <w:p>
+            <w:pPr>
+              <w:rPr>
+                <w:rFonts w:hint="cs"/>
+                <w:sz w:val="24"/>
+                <w:szCs w:val="24"/>
+                <w:rtl/>
+              </w:rPr>
+            </w:pPr>
+            <w:r>
+              <w:rPr>
+                <w:rFonts w:hint="cs"/>
+                <w:sz w:val="24"/>
+                <w:szCs w:val="24"/>
+                <w:rtl/>
+              </w:rPr>
+              <w:t>כל המוצרים בבקשה מגיעים לכל המאוחר לפי תאריך ההספקה האחרון</w:t>
             </w:r>
           </w:p>
         </w:tc>
@@ -3891,27 +5099,40 @@
     </w:p>
     <w:p>
       <w:pPr>
-        <w:bidi w:val="0"/>
-        <w:rPr>
-          <w:b/>
-          <w:bCs/>
+        <w:pStyle w:val="a3"/>
+        <w:numPr>
+          <w:ilvl w:val="0"/>
+          <w:numId w:val="11"/>
+        </w:numPr>
+        <w:rPr>
           <w:sz w:val="24"/>
           <w:szCs w:val="24"/>
         </w:rPr>
       </w:pPr>
       <w:r>
         <w:rPr>
-          <w:b/>
-          <w:bCs/>
+          <w:rFonts w:hint="cs"/>
           <w:sz w:val="24"/>
           <w:szCs w:val="24"/>
           <w:rtl/>
         </w:rPr>
-        <w:br w:type="page"/>
+        <w:t>ערכנו את פרטי ההזמנה מספק, מכיוון שיש עוד מידע שצריך להוסיף להזמנה</w:t>
       </w:r>
     </w:p>
     <w:p>
       <w:pPr>
+        <w:bidi w:val="0"/>
+        <w:jc w:val="right"/>
+        <w:rPr>
+          <w:b/>
+          <w:bCs/>
+          <w:sz w:val="24"/>
+          <w:szCs w:val="24"/>
+        </w:rPr>
+      </w:pPr>
+    </w:p>
+    <w:p>
+      <w:pPr>
         <w:rPr>
           <w:b/>
           <w:bCs/>
@@ -3929,7 +5150,6 @@
           <w:szCs w:val="24"/>
           <w:rtl/>
         </w:rPr>
-        <w:lastRenderedPageBreak/>
         <w:t>טבלה 2:</w:t>
       </w:r>
       <w:r>
@@ -4320,7 +5540,19 @@
                 <w:szCs w:val="24"/>
                 <w:rtl/>
               </w:rPr>
-              <w:t>יתכן מצב ובו מספק ספקים שונים מספקים מוצר של אותו יצרן, וכל ספק מייצג חברות שונות בשוק</w:t>
+              <w:t xml:space="preserve">יתכן מצב ובו מספק ספקים שונים מספקים מוצר של אותו יצרן, וכל ספק </w:t>
+            </w:r>
+            <w:r>
+              <w:rPr>
+                <w:rFonts w:hint="cs"/>
+                <w:b/>
+                <w:bCs/>
+                <w:sz w:val="24"/>
+                <w:szCs w:val="24"/>
+                <w:rtl/>
+              </w:rPr>
+              <w:lastRenderedPageBreak/>
+              <w:t>מייצג חברות שונות בשוק</w:t>
             </w:r>
           </w:p>
         </w:tc>
@@ -4351,6 +5583,7 @@
                 <w:szCs w:val="24"/>
                 <w:rtl/>
               </w:rPr>
+              <w:lastRenderedPageBreak/>
               <w:t>מה הכוונה בחברה? על אילו חברות מדובר?</w:t>
             </w:r>
           </w:p>
@@ -4403,6 +5636,7 @@
                 <w:szCs w:val="24"/>
                 <w:rtl/>
               </w:rPr>
+              <w:lastRenderedPageBreak/>
               <w:t>האם יש לשמור מידע על היצרנים</w:t>
             </w:r>
             <w:r>
@@ -4472,6 +5706,7 @@
                 <w:szCs w:val="24"/>
                 <w:rtl/>
               </w:rPr>
+              <w:lastRenderedPageBreak/>
               <w:t>חברה= יצרן של מוצרים המשווקים בסופר</w:t>
             </w:r>
           </w:p>
@@ -4521,7 +5756,19 @@
                 <w:szCs w:val="24"/>
                 <w:rtl/>
               </w:rPr>
-              <w:t xml:space="preserve">פק בתיעוד היצרן של כל מוצר במערכת, וכל ספק ימסור </w:t>
+              <w:t xml:space="preserve">פק בתיעוד היצרן של כל מוצר </w:t>
+            </w:r>
+            <w:r>
+              <w:rPr>
+                <w:rFonts w:hint="cs"/>
+                <w:b/>
+                <w:bCs/>
+                <w:sz w:val="24"/>
+                <w:szCs w:val="24"/>
+                <w:rtl/>
+              </w:rPr>
+              <w:lastRenderedPageBreak/>
+              <w:t xml:space="preserve">במערכת, וכל ספק ימסור </w:t>
             </w:r>
             <w:r>
               <w:rPr>
@@ -5133,7 +6380,6 @@
                 <w:szCs w:val="24"/>
                 <w:rtl/>
               </w:rPr>
-              <w:lastRenderedPageBreak/>
               <w:t>פתיחת כרטיס ספק</w:t>
             </w:r>
           </w:p>
@@ -5404,6 +6650,7 @@
           <w:highlight w:val="yellow"/>
           <w:u w:val="single"/>
         </w:rPr>
+        <w:lastRenderedPageBreak/>
         <w:drawing>
           <wp:anchor distT="0" distB="0" distL="114300" distR="114300" simplePos="0" relativeHeight="251659264" behindDoc="0" locked="0" layoutInCell="1" allowOverlap="1" wp14:anchorId="6C8C6F63" wp14:editId="6E1B71C6">
             <wp:simplePos x="0" y="0"/>
@@ -5541,7 +6788,6 @@
       <w:pPr>
         <w:jc w:val="right"/>
         <w:rPr>
-          <w:rFonts w:hint="cs"/>
           <w:b/>
           <w:bCs/>
           <w:sz w:val="24"/>
@@ -5856,7 +7102,6 @@
       <w:pPr>
         <w:jc w:val="right"/>
         <w:rPr>
-          <w:rFonts w:hint="cs"/>
           <w:b/>
           <w:bCs/>
           <w:sz w:val="24"/>
@@ -7229,6 +8474,184 @@
     </w:lvl>
   </w:abstractNum>
   <w:abstractNum w:abstractNumId="7" w15:restartNumberingAfterBreak="0">
+    <w:nsid w:val="57F945A9"/>
+    <w:multiLevelType w:val="hybridMultilevel"/>
+    <w:tmpl w:val="1B78198A"/>
+    <w:lvl w:ilvl="0" w:tplc="0409000F">
+      <w:start w:val="1"/>
+      <w:numFmt w:val="decimal"/>
+      <w:lvlText w:val="%1."/>
+      <w:lvlJc w:val="left"/>
+      <w:pPr>
+        <w:ind w:left="720" w:hanging="360"/>
+      </w:pPr>
+      <w:rPr>
+        <w:rFonts w:hint="default"/>
+      </w:rPr>
+    </w:lvl>
+    <w:lvl w:ilvl="1" w:tplc="04090019" w:tentative="1">
+      <w:start w:val="1"/>
+      <w:numFmt w:val="lowerLetter"/>
+      <w:lvlText w:val="%2."/>
+      <w:lvlJc w:val="left"/>
+      <w:pPr>
+        <w:ind w:left="1440" w:hanging="360"/>
+      </w:pPr>
+    </w:lvl>
+    <w:lvl w:ilvl="2" w:tplc="0409001B" w:tentative="1">
+      <w:start w:val="1"/>
+      <w:numFmt w:val="lowerRoman"/>
+      <w:lvlText w:val="%3."/>
+      <w:lvlJc w:val="right"/>
+      <w:pPr>
+        <w:ind w:left="2160" w:hanging="180"/>
+      </w:pPr>
+    </w:lvl>
+    <w:lvl w:ilvl="3" w:tplc="0409000F" w:tentative="1">
+      <w:start w:val="1"/>
+      <w:numFmt w:val="decimal"/>
+      <w:lvlText w:val="%4."/>
+      <w:lvlJc w:val="left"/>
+      <w:pPr>
+        <w:ind w:left="2880" w:hanging="360"/>
+      </w:pPr>
+    </w:lvl>
+    <w:lvl w:ilvl="4" w:tplc="04090019" w:tentative="1">
+      <w:start w:val="1"/>
+      <w:numFmt w:val="lowerLetter"/>
+      <w:lvlText w:val="%5."/>
+      <w:lvlJc w:val="left"/>
+      <w:pPr>
+        <w:ind w:left="3600" w:hanging="360"/>
+      </w:pPr>
+    </w:lvl>
+    <w:lvl w:ilvl="5" w:tplc="0409001B" w:tentative="1">
+      <w:start w:val="1"/>
+      <w:numFmt w:val="lowerRoman"/>
+      <w:lvlText w:val="%6."/>
+      <w:lvlJc w:val="right"/>
+      <w:pPr>
+        <w:ind w:left="4320" w:hanging="180"/>
+      </w:pPr>
+    </w:lvl>
+    <w:lvl w:ilvl="6" w:tplc="0409000F" w:tentative="1">
+      <w:start w:val="1"/>
+      <w:numFmt w:val="decimal"/>
+      <w:lvlText w:val="%7."/>
+      <w:lvlJc w:val="left"/>
+      <w:pPr>
+        <w:ind w:left="5040" w:hanging="360"/>
+      </w:pPr>
+    </w:lvl>
+    <w:lvl w:ilvl="7" w:tplc="04090019" w:tentative="1">
+      <w:start w:val="1"/>
+      <w:numFmt w:val="lowerLetter"/>
+      <w:lvlText w:val="%8."/>
+      <w:lvlJc w:val="left"/>
+      <w:pPr>
+        <w:ind w:left="5760" w:hanging="360"/>
+      </w:pPr>
+    </w:lvl>
+    <w:lvl w:ilvl="8" w:tplc="0409001B" w:tentative="1">
+      <w:start w:val="1"/>
+      <w:numFmt w:val="lowerRoman"/>
+      <w:lvlText w:val="%9."/>
+      <w:lvlJc w:val="right"/>
+      <w:pPr>
+        <w:ind w:left="6480" w:hanging="180"/>
+      </w:pPr>
+    </w:lvl>
+  </w:abstractNum>
+  <w:abstractNum w:abstractNumId="8" w15:restartNumberingAfterBreak="0">
+    <w:nsid w:val="64060396"/>
+    <w:multiLevelType w:val="hybridMultilevel"/>
+    <w:tmpl w:val="7EF298FE"/>
+    <w:lvl w:ilvl="0" w:tplc="6AC0C52A">
+      <w:start w:val="1"/>
+      <w:numFmt w:val="decimal"/>
+      <w:lvlText w:val="%1."/>
+      <w:lvlJc w:val="left"/>
+      <w:pPr>
+        <w:ind w:left="1080" w:hanging="360"/>
+      </w:pPr>
+      <w:rPr>
+        <w:rFonts w:hint="default"/>
+      </w:rPr>
+    </w:lvl>
+    <w:lvl w:ilvl="1" w:tplc="04090019" w:tentative="1">
+      <w:start w:val="1"/>
+      <w:numFmt w:val="lowerLetter"/>
+      <w:lvlText w:val="%2."/>
+      <w:lvlJc w:val="left"/>
+      <w:pPr>
+        <w:ind w:left="1800" w:hanging="360"/>
+      </w:pPr>
+    </w:lvl>
+    <w:lvl w:ilvl="2" w:tplc="0409001B" w:tentative="1">
+      <w:start w:val="1"/>
+      <w:numFmt w:val="lowerRoman"/>
+      <w:lvlText w:val="%3."/>
+      <w:lvlJc w:val="right"/>
+      <w:pPr>
+        <w:ind w:left="2520" w:hanging="180"/>
+      </w:pPr>
+    </w:lvl>
+    <w:lvl w:ilvl="3" w:tplc="0409000F" w:tentative="1">
+      <w:start w:val="1"/>
+      <w:numFmt w:val="decimal"/>
+      <w:lvlText w:val="%4."/>
+      <w:lvlJc w:val="left"/>
+      <w:pPr>
+        <w:ind w:left="3240" w:hanging="360"/>
+      </w:pPr>
+    </w:lvl>
+    <w:lvl w:ilvl="4" w:tplc="04090019" w:tentative="1">
+      <w:start w:val="1"/>
+      <w:numFmt w:val="lowerLetter"/>
+      <w:lvlText w:val="%5."/>
+      <w:lvlJc w:val="left"/>
+      <w:pPr>
+        <w:ind w:left="3960" w:hanging="360"/>
+      </w:pPr>
+    </w:lvl>
+    <w:lvl w:ilvl="5" w:tplc="0409001B" w:tentative="1">
+      <w:start w:val="1"/>
+      <w:numFmt w:val="lowerRoman"/>
+      <w:lvlText w:val="%6."/>
+      <w:lvlJc w:val="right"/>
+      <w:pPr>
+        <w:ind w:left="4680" w:hanging="180"/>
+      </w:pPr>
+    </w:lvl>
+    <w:lvl w:ilvl="6" w:tplc="0409000F" w:tentative="1">
+      <w:start w:val="1"/>
+      <w:numFmt w:val="decimal"/>
+      <w:lvlText w:val="%7."/>
+      <w:lvlJc w:val="left"/>
+      <w:pPr>
+        <w:ind w:left="5400" w:hanging="360"/>
+      </w:pPr>
+    </w:lvl>
+    <w:lvl w:ilvl="7" w:tplc="04090019" w:tentative="1">
+      <w:start w:val="1"/>
+      <w:numFmt w:val="lowerLetter"/>
+      <w:lvlText w:val="%8."/>
+      <w:lvlJc w:val="left"/>
+      <w:pPr>
+        <w:ind w:left="6120" w:hanging="360"/>
+      </w:pPr>
+    </w:lvl>
+    <w:lvl w:ilvl="8" w:tplc="0409001B" w:tentative="1">
+      <w:start w:val="1"/>
+      <w:numFmt w:val="lowerRoman"/>
+      <w:lvlText w:val="%9."/>
+      <w:lvlJc w:val="right"/>
+      <w:pPr>
+        <w:ind w:left="6840" w:hanging="180"/>
+      </w:pPr>
+    </w:lvl>
+  </w:abstractNum>
+  <w:abstractNum w:abstractNumId="9" w15:restartNumberingAfterBreak="0">
     <w:nsid w:val="679513C7"/>
     <w:multiLevelType w:val="hybridMultilevel"/>
     <w:tmpl w:val="A7B8F274"/>
@@ -7317,7 +8740,7 @@
       </w:pPr>
     </w:lvl>
   </w:abstractNum>
-  <w:abstractNum w:abstractNumId="8" w15:restartNumberingAfterBreak="0">
+  <w:abstractNum w:abstractNumId="10" w15:restartNumberingAfterBreak="0">
     <w:nsid w:val="72F14EA2"/>
     <w:multiLevelType w:val="hybridMultilevel"/>
     <w:tmpl w:val="DB4C765C"/>
@@ -7429,7 +8852,7 @@
       </w:rPr>
     </w:lvl>
   </w:abstractNum>
-  <w:abstractNum w:abstractNumId="9" w15:restartNumberingAfterBreak="0">
+  <w:abstractNum w:abstractNumId="11" w15:restartNumberingAfterBreak="0">
     <w:nsid w:val="7E5D02C5"/>
     <w:multiLevelType w:val="hybridMultilevel"/>
     <w:tmpl w:val="7614662A"/>
@@ -7525,19 +8948,19 @@
     <w:abstractNumId w:val="4"/>
   </w:num>
   <w:num w:numId="3">
-    <w:abstractNumId w:val="7"/>
+    <w:abstractNumId w:val="9"/>
   </w:num>
   <w:num w:numId="4">
     <w:abstractNumId w:val="0"/>
   </w:num>
   <w:num w:numId="5">
-    <w:abstractNumId w:val="9"/>
+    <w:abstractNumId w:val="11"/>
   </w:num>
   <w:num w:numId="6">
     <w:abstractNumId w:val="2"/>
   </w:num>
   <w:num w:numId="7">
-    <w:abstractNumId w:val="8"/>
+    <w:abstractNumId w:val="10"/>
   </w:num>
   <w:num w:numId="8">
     <w:abstractNumId w:val="5"/>
@@ -7547,6 +8970,12 @@
   </w:num>
   <w:num w:numId="10">
     <w:abstractNumId w:val="3"/>
+  </w:num>
+  <w:num w:numId="11">
+    <w:abstractNumId w:val="7"/>
+  </w:num>
+  <w:num w:numId="12">
+    <w:abstractNumId w:val="8"/>
   </w:num>
 </w:numbering>
 </file>

--- a/docs/Requirements.docx
+++ b/docs/Requirements.docx
@@ -1845,7 +1845,6 @@
           <w:p>
             <w:pPr>
               <w:rPr>
-                <w:rFonts w:hint="cs"/>
                 <w:sz w:val="24"/>
                 <w:szCs w:val="24"/>
                 <w:rtl/>
@@ -1879,7 +1878,6 @@
             <w:pPr>
               <w:cnfStyle w:val="000000100000" w:firstRow="0" w:lastRow="0" w:firstColumn="0" w:lastColumn="0" w:oddVBand="0" w:evenVBand="0" w:oddHBand="1" w:evenHBand="0" w:firstRowFirstColumn="0" w:firstRowLastColumn="0" w:lastRowFirstColumn="0" w:lastRowLastColumn="0"/>
               <w:rPr>
-                <w:rFonts w:hint="cs"/>
                 <w:b/>
                 <w:bCs/>
                 <w:sz w:val="24"/>
@@ -1908,7 +1906,6 @@
             <w:pPr>
               <w:cnfStyle w:val="000000100000" w:firstRow="0" w:lastRow="0" w:firstColumn="0" w:lastColumn="0" w:oddVBand="0" w:evenVBand="0" w:oddHBand="1" w:evenHBand="0" w:firstRowFirstColumn="0" w:firstRowLastColumn="0" w:lastRowFirstColumn="0" w:lastRowLastColumn="0"/>
               <w:rPr>
-                <w:rFonts w:hint="cs"/>
                 <w:b/>
                 <w:bCs/>
                 <w:sz w:val="24"/>
@@ -1937,7 +1934,6 @@
             <w:pPr>
               <w:cnfStyle w:val="000000100000" w:firstRow="0" w:lastRow="0" w:firstColumn="0" w:lastColumn="0" w:oddVBand="0" w:evenVBand="0" w:oddHBand="1" w:evenHBand="0" w:firstRowFirstColumn="0" w:firstRowLastColumn="0" w:lastRowFirstColumn="0" w:lastRowLastColumn="0"/>
               <w:rPr>
-                <w:rFonts w:hint="cs"/>
                 <w:b/>
                 <w:bCs/>
                 <w:sz w:val="24"/>
@@ -1966,35 +1962,23 @@
             <w:pPr>
               <w:cnfStyle w:val="000000100000" w:firstRow="0" w:lastRow="0" w:firstColumn="0" w:lastColumn="0" w:oddVBand="0" w:evenVBand="0" w:oddHBand="1" w:evenHBand="0" w:firstRowFirstColumn="0" w:firstRowLastColumn="0" w:lastRowFirstColumn="0" w:lastRowLastColumn="0"/>
               <w:rPr>
-                <w:rFonts w:hint="cs"/>
-                <w:b/>
-                <w:bCs/>
-                <w:sz w:val="24"/>
-                <w:szCs w:val="24"/>
-                <w:rtl/>
-              </w:rPr>
-            </w:pPr>
-            <w:r>
-              <w:rPr>
-                <w:rFonts w:hint="cs"/>
-                <w:b/>
-                <w:bCs/>
-                <w:sz w:val="24"/>
-                <w:szCs w:val="24"/>
-                <w:rtl/>
-              </w:rPr>
-              <w:t xml:space="preserve">לא </w:t>
-            </w:r>
-            <w:r>
-              <w:rPr>
-                <w:rFonts w:hint="cs"/>
-                <w:b/>
-                <w:bCs/>
-                <w:sz w:val="24"/>
-                <w:szCs w:val="24"/>
-                <w:rtl/>
-              </w:rPr>
-              <w:t>מומש</w:t>
+                <w:b/>
+                <w:bCs/>
+                <w:sz w:val="24"/>
+                <w:szCs w:val="24"/>
+                <w:rtl/>
+              </w:rPr>
+            </w:pPr>
+            <w:r>
+              <w:rPr>
+                <w:rFonts w:hint="cs"/>
+                <w:b/>
+                <w:bCs/>
+                <w:sz w:val="24"/>
+                <w:szCs w:val="24"/>
+                <w:rtl/>
+              </w:rPr>
+              <w:t>לא מומש</w:t>
             </w:r>
           </w:p>
         </w:tc>
@@ -2008,7 +1992,6 @@
           <w:p>
             <w:pPr>
               <w:rPr>
-                <w:rFonts w:hint="cs"/>
                 <w:sz w:val="24"/>
                 <w:szCs w:val="24"/>
                 <w:rtl/>
@@ -2042,7 +2025,6 @@
             <w:pPr>
               <w:cnfStyle w:val="000000000000" w:firstRow="0" w:lastRow="0" w:firstColumn="0" w:lastColumn="0" w:oddVBand="0" w:evenVBand="0" w:oddHBand="0" w:evenHBand="0" w:firstRowFirstColumn="0" w:firstRowLastColumn="0" w:lastRowFirstColumn="0" w:lastRowLastColumn="0"/>
               <w:rPr>
-                <w:rFonts w:hint="cs"/>
                 <w:b/>
                 <w:bCs/>
                 <w:sz w:val="24"/>
@@ -2071,7 +2053,6 @@
             <w:pPr>
               <w:cnfStyle w:val="000000000000" w:firstRow="0" w:lastRow="0" w:firstColumn="0" w:lastColumn="0" w:oddVBand="0" w:evenVBand="0" w:oddHBand="0" w:evenHBand="0" w:firstRowFirstColumn="0" w:firstRowLastColumn="0" w:lastRowFirstColumn="0" w:lastRowLastColumn="0"/>
               <w:rPr>
-                <w:rFonts w:hint="cs"/>
                 <w:b/>
                 <w:bCs/>
                 <w:sz w:val="24"/>
@@ -2100,7 +2081,6 @@
             <w:pPr>
               <w:cnfStyle w:val="000000000000" w:firstRow="0" w:lastRow="0" w:firstColumn="0" w:lastColumn="0" w:oddVBand="0" w:evenVBand="0" w:oddHBand="0" w:evenHBand="0" w:firstRowFirstColumn="0" w:firstRowLastColumn="0" w:lastRowFirstColumn="0" w:lastRowLastColumn="0"/>
               <w:rPr>
-                <w:rFonts w:hint="cs"/>
                 <w:b/>
                 <w:bCs/>
                 <w:sz w:val="24"/>
@@ -2129,35 +2109,23 @@
             <w:pPr>
               <w:cnfStyle w:val="000000000000" w:firstRow="0" w:lastRow="0" w:firstColumn="0" w:lastColumn="0" w:oddVBand="0" w:evenVBand="0" w:oddHBand="0" w:evenHBand="0" w:firstRowFirstColumn="0" w:firstRowLastColumn="0" w:lastRowFirstColumn="0" w:lastRowLastColumn="0"/>
               <w:rPr>
-                <w:rFonts w:hint="cs"/>
-                <w:b/>
-                <w:bCs/>
-                <w:sz w:val="24"/>
-                <w:szCs w:val="24"/>
-                <w:rtl/>
-              </w:rPr>
-            </w:pPr>
-            <w:r>
-              <w:rPr>
-                <w:rFonts w:hint="cs"/>
-                <w:b/>
-                <w:bCs/>
-                <w:sz w:val="24"/>
-                <w:szCs w:val="24"/>
-                <w:rtl/>
-              </w:rPr>
-              <w:t xml:space="preserve">לא </w:t>
-            </w:r>
-            <w:r>
-              <w:rPr>
-                <w:rFonts w:hint="cs"/>
-                <w:b/>
-                <w:bCs/>
-                <w:sz w:val="24"/>
-                <w:szCs w:val="24"/>
-                <w:rtl/>
-              </w:rPr>
-              <w:t>מומש</w:t>
+                <w:b/>
+                <w:bCs/>
+                <w:sz w:val="24"/>
+                <w:szCs w:val="24"/>
+                <w:rtl/>
+              </w:rPr>
+            </w:pPr>
+            <w:r>
+              <w:rPr>
+                <w:rFonts w:hint="cs"/>
+                <w:b/>
+                <w:bCs/>
+                <w:sz w:val="24"/>
+                <w:szCs w:val="24"/>
+                <w:rtl/>
+              </w:rPr>
+              <w:t>לא מומש</w:t>
             </w:r>
           </w:p>
         </w:tc>
@@ -2174,44 +2142,20 @@
           <w:p>
             <w:pPr>
               <w:rPr>
-                <w:b w:val="0"/>
-                <w:bCs w:val="0"/>
-                <w:sz w:val="24"/>
-                <w:szCs w:val="24"/>
-                <w:rtl/>
-              </w:rPr>
-            </w:pPr>
-            <w:r>
-              <w:rPr>
-                <w:rFonts w:hint="cs"/>
-                <w:b w:val="0"/>
-                <w:bCs w:val="0"/>
+                <w:sz w:val="24"/>
+                <w:szCs w:val="24"/>
+                <w:rtl/>
+              </w:rPr>
+            </w:pPr>
+            <w:r>
+              <w:rPr>
+                <w:rFonts w:hint="cs"/>
                 <w:sz w:val="24"/>
                 <w:szCs w:val="24"/>
                 <w:rtl/>
               </w:rPr>
               <w:lastRenderedPageBreak/>
-              <w:t xml:space="preserve">המערכת תאפשר פתיחת הזמנה לספק </w:t>
-            </w:r>
-            <w:r>
-              <w:rPr>
-                <w:rFonts w:hint="cs"/>
-                <w:sz w:val="24"/>
-                <w:szCs w:val="24"/>
-                <w:rtl/>
-              </w:rPr>
-              <w:t>בהתאם לפרטי הזמנה מספק</w:t>
-            </w:r>
-            <w:r>
-              <w:rPr>
-                <w:rFonts w:hint="cs"/>
-                <w:b w:val="0"/>
-                <w:bCs w:val="0"/>
-                <w:sz w:val="24"/>
-                <w:szCs w:val="24"/>
-                <w:rtl/>
-              </w:rPr>
-              <w:t>**</w:t>
+              <w:t>המערכת תאפשר פתיחת הזמנה לספק עם מוצרים המזוהים ע"י ברקוד וכמות מכל מוצר</w:t>
             </w:r>
           </w:p>
         </w:tc>
@@ -2350,7 +2294,7 @@
                 <w:szCs w:val="24"/>
                 <w:rtl/>
               </w:rPr>
-              <w:t>המערכת תאפשר ליצור הזמנה תקופתית עם זמני הגעה קבועים</w:t>
+              <w:t>לאחר פתיחת הזמנה המערכת תיצור הזמנה לספק עם מספר קטלוגי עבור כל ברקוד בהזמנה</w:t>
             </w:r>
           </w:p>
         </w:tc>
@@ -2370,17 +2314,6 @@
                 <w:rtl/>
               </w:rPr>
             </w:pPr>
-            <w:r>
-              <w:rPr>
-                <w:rFonts w:hint="cs"/>
-                <w:b/>
-                <w:bCs/>
-                <w:sz w:val="24"/>
-                <w:szCs w:val="24"/>
-                <w:rtl/>
-              </w:rPr>
-              <w:t>גבוה</w:t>
-            </w:r>
           </w:p>
         </w:tc>
         <w:tc>
@@ -2399,17 +2332,6 @@
                 <w:rtl/>
               </w:rPr>
             </w:pPr>
-            <w:r>
-              <w:rPr>
-                <w:rFonts w:hint="cs"/>
-                <w:b/>
-                <w:bCs/>
-                <w:sz w:val="24"/>
-                <w:szCs w:val="24"/>
-                <w:rtl/>
-              </w:rPr>
-              <w:t>פונקציונאלי</w:t>
-            </w:r>
           </w:p>
         </w:tc>
         <w:tc>
@@ -2428,17 +2350,6 @@
                 <w:rtl/>
               </w:rPr>
             </w:pPr>
-            <w:r>
-              <w:rPr>
-                <w:rFonts w:hint="cs"/>
-                <w:b/>
-                <w:bCs/>
-                <w:sz w:val="24"/>
-                <w:szCs w:val="24"/>
-                <w:rtl/>
-              </w:rPr>
-              <w:t>נמוך</w:t>
-            </w:r>
           </w:p>
         </w:tc>
         <w:tc>
@@ -2457,17 +2368,6 @@
                 <w:rtl/>
               </w:rPr>
             </w:pPr>
-            <w:r>
-              <w:rPr>
-                <w:rFonts w:hint="cs"/>
-                <w:b/>
-                <w:bCs/>
-                <w:sz w:val="24"/>
-                <w:szCs w:val="24"/>
-                <w:rtl/>
-              </w:rPr>
-              <w:t>לא מומש</w:t>
-            </w:r>
           </w:p>
         </w:tc>
       </w:tr>
@@ -2484,23 +2384,19 @@
             <w:pPr>
               <w:rPr>
                 <w:rFonts w:hint="cs"/>
-                <w:b w:val="0"/>
-                <w:bCs w:val="0"/>
-                <w:sz w:val="24"/>
-                <w:szCs w:val="24"/>
-                <w:rtl/>
-              </w:rPr>
-            </w:pPr>
-            <w:r>
-              <w:rPr>
-                <w:rFonts w:hint="cs"/>
-                <w:b w:val="0"/>
-                <w:bCs w:val="0"/>
-                <w:sz w:val="24"/>
-                <w:szCs w:val="24"/>
-                <w:rtl/>
-              </w:rPr>
-              <w:t>המערכת תאפשר לערוך את פרטי ההזמנה</w:t>
+                <w:sz w:val="24"/>
+                <w:szCs w:val="24"/>
+                <w:rtl/>
+              </w:rPr>
+            </w:pPr>
+            <w:r>
+              <w:rPr>
+                <w:rFonts w:hint="cs"/>
+                <w:sz w:val="24"/>
+                <w:szCs w:val="24"/>
+                <w:rtl/>
+              </w:rPr>
+              <w:t>המערכת תאפשר להציג את פרטי ההזמנה המלאים**</w:t>
             </w:r>
           </w:p>
         </w:tc>
@@ -2520,17 +2416,6 @@
                 <w:rtl/>
               </w:rPr>
             </w:pPr>
-            <w:r>
-              <w:rPr>
-                <w:rFonts w:hint="cs"/>
-                <w:b/>
-                <w:bCs/>
-                <w:sz w:val="24"/>
-                <w:szCs w:val="24"/>
-                <w:rtl/>
-              </w:rPr>
-              <w:t>גבוה</w:t>
-            </w:r>
           </w:p>
         </w:tc>
         <w:tc>
@@ -2549,17 +2434,6 @@
                 <w:rtl/>
               </w:rPr>
             </w:pPr>
-            <w:r>
-              <w:rPr>
-                <w:rFonts w:hint="cs"/>
-                <w:b/>
-                <w:bCs/>
-                <w:sz w:val="24"/>
-                <w:szCs w:val="24"/>
-                <w:rtl/>
-              </w:rPr>
-              <w:t>פונקציונאלי</w:t>
-            </w:r>
           </w:p>
         </w:tc>
         <w:tc>
@@ -2578,17 +2452,6 @@
                 <w:rtl/>
               </w:rPr>
             </w:pPr>
-            <w:r>
-              <w:rPr>
-                <w:rFonts w:hint="cs"/>
-                <w:b/>
-                <w:bCs/>
-                <w:sz w:val="24"/>
-                <w:szCs w:val="24"/>
-                <w:rtl/>
-              </w:rPr>
-              <w:t>נמוך</w:t>
-            </w:r>
           </w:p>
         </w:tc>
         <w:tc>
@@ -2607,17 +2470,6 @@
                 <w:rtl/>
               </w:rPr>
             </w:pPr>
-            <w:r>
-              <w:rPr>
-                <w:rFonts w:hint="cs"/>
-                <w:b/>
-                <w:bCs/>
-                <w:sz w:val="24"/>
-                <w:szCs w:val="24"/>
-                <w:rtl/>
-              </w:rPr>
-              <w:t>לא מומש</w:t>
-            </w:r>
           </w:p>
         </w:tc>
       </w:tr>
@@ -2630,23 +2482,19 @@
           <w:p>
             <w:pPr>
               <w:rPr>
-                <w:b w:val="0"/>
-                <w:bCs w:val="0"/>
-                <w:sz w:val="24"/>
-                <w:szCs w:val="24"/>
-                <w:rtl/>
-              </w:rPr>
-            </w:pPr>
-            <w:r>
-              <w:rPr>
-                <w:rFonts w:hint="cs"/>
-                <w:b w:val="0"/>
-                <w:bCs w:val="0"/>
-                <w:sz w:val="24"/>
-                <w:szCs w:val="24"/>
-                <w:rtl/>
-              </w:rPr>
-              <w:t>המערכת תאפשר לערוך זמן הגעה של הזמנות שנשמרו</w:t>
+                <w:sz w:val="24"/>
+                <w:szCs w:val="24"/>
+                <w:rtl/>
+              </w:rPr>
+            </w:pPr>
+            <w:r>
+              <w:rPr>
+                <w:rFonts w:hint="cs"/>
+                <w:sz w:val="24"/>
+                <w:szCs w:val="24"/>
+                <w:rtl/>
+              </w:rPr>
+              <w:t>המערכת תאפשר ליצור הזמנה תקופתית עם זמני הגעה קבועים</w:t>
             </w:r>
           </w:p>
         </w:tc>
@@ -2667,12 +2515,14 @@
             </w:pPr>
             <w:r>
               <w:rPr>
-                <w:b/>
-                <w:bCs/>
-                <w:sz w:val="24"/>
-                <w:szCs w:val="24"/>
-              </w:rPr>
-              <w:t>Nice to have</w:t>
+                <w:rFonts w:hint="cs"/>
+                <w:b/>
+                <w:bCs/>
+                <w:sz w:val="24"/>
+                <w:szCs w:val="24"/>
+                <w:rtl/>
+              </w:rPr>
+              <w:t>גבוה</w:t>
             </w:r>
           </w:p>
         </w:tc>
@@ -2756,7 +2606,7 @@
                 <w:szCs w:val="24"/>
                 <w:rtl/>
               </w:rPr>
-              <w:t>מומש</w:t>
+              <w:t>לא מומש</w:t>
             </w:r>
           </w:p>
         </w:tc>
@@ -2777,6 +2627,7 @@
                 <w:bCs w:val="0"/>
                 <w:sz w:val="24"/>
                 <w:szCs w:val="24"/>
+                <w:rtl/>
               </w:rPr>
             </w:pPr>
             <w:r>
@@ -2788,215 +2639,149 @@
                 <w:szCs w:val="24"/>
                 <w:rtl/>
               </w:rPr>
-              <w:t>המערכת תאפשר לערוך סטטוס של ההזמנה</w:t>
-            </w:r>
-            <w:r>
-              <w:rPr>
-                <w:rFonts w:hint="cs"/>
+              <w:t>המערכת תאפשר לערוך את פרטי ההזמנה</w:t>
+            </w:r>
+          </w:p>
+        </w:tc>
+        <w:tc>
+          <w:tcPr>
+            <w:tcW w:w="1146" w:type="dxa"/>
+          </w:tcPr>
+          <w:p>
+            <w:pPr>
+              <w:cnfStyle w:val="000000100000" w:firstRow="0" w:lastRow="0" w:firstColumn="0" w:lastColumn="0" w:oddVBand="0" w:evenVBand="0" w:oddHBand="1" w:evenHBand="0" w:firstRowFirstColumn="0" w:firstRowLastColumn="0" w:lastRowFirstColumn="0" w:lastRowLastColumn="0"/>
+              <w:rPr>
+                <w:b/>
+                <w:bCs/>
+                <w:sz w:val="24"/>
+                <w:szCs w:val="24"/>
+                <w:rtl/>
+              </w:rPr>
+            </w:pPr>
+            <w:r>
+              <w:rPr>
+                <w:rFonts w:hint="cs"/>
+                <w:b/>
+                <w:bCs/>
+                <w:sz w:val="24"/>
+                <w:szCs w:val="24"/>
+                <w:rtl/>
+              </w:rPr>
+              <w:t>גבוה</w:t>
+            </w:r>
+          </w:p>
+        </w:tc>
+        <w:tc>
+          <w:tcPr>
+            <w:tcW w:w="1693" w:type="dxa"/>
+          </w:tcPr>
+          <w:p>
+            <w:pPr>
+              <w:cnfStyle w:val="000000100000" w:firstRow="0" w:lastRow="0" w:firstColumn="0" w:lastColumn="0" w:oddVBand="0" w:evenVBand="0" w:oddHBand="1" w:evenHBand="0" w:firstRowFirstColumn="0" w:firstRowLastColumn="0" w:lastRowFirstColumn="0" w:lastRowLastColumn="0"/>
+              <w:rPr>
+                <w:b/>
+                <w:bCs/>
+                <w:sz w:val="24"/>
+                <w:szCs w:val="24"/>
+                <w:rtl/>
+              </w:rPr>
+            </w:pPr>
+            <w:r>
+              <w:rPr>
+                <w:rFonts w:hint="cs"/>
+                <w:b/>
+                <w:bCs/>
+                <w:sz w:val="24"/>
+                <w:szCs w:val="24"/>
+                <w:rtl/>
+              </w:rPr>
+              <w:t>פונקציונאלי</w:t>
+            </w:r>
+          </w:p>
+        </w:tc>
+        <w:tc>
+          <w:tcPr>
+            <w:tcW w:w="1553" w:type="dxa"/>
+          </w:tcPr>
+          <w:p>
+            <w:pPr>
+              <w:cnfStyle w:val="000000100000" w:firstRow="0" w:lastRow="0" w:firstColumn="0" w:lastColumn="0" w:oddVBand="0" w:evenVBand="0" w:oddHBand="1" w:evenHBand="0" w:firstRowFirstColumn="0" w:firstRowLastColumn="0" w:lastRowFirstColumn="0" w:lastRowLastColumn="0"/>
+              <w:rPr>
+                <w:b/>
+                <w:bCs/>
+                <w:sz w:val="24"/>
+                <w:szCs w:val="24"/>
+                <w:rtl/>
+              </w:rPr>
+            </w:pPr>
+            <w:r>
+              <w:rPr>
+                <w:rFonts w:hint="cs"/>
+                <w:b/>
+                <w:bCs/>
+                <w:sz w:val="24"/>
+                <w:szCs w:val="24"/>
+                <w:rtl/>
+              </w:rPr>
+              <w:t>נמוך</w:t>
+            </w:r>
+          </w:p>
+        </w:tc>
+        <w:tc>
+          <w:tcPr>
+            <w:tcW w:w="1523" w:type="dxa"/>
+          </w:tcPr>
+          <w:p>
+            <w:pPr>
+              <w:cnfStyle w:val="000000100000" w:firstRow="0" w:lastRow="0" w:firstColumn="0" w:lastColumn="0" w:oddVBand="0" w:evenVBand="0" w:oddHBand="1" w:evenHBand="0" w:firstRowFirstColumn="0" w:firstRowLastColumn="0" w:lastRowFirstColumn="0" w:lastRowLastColumn="0"/>
+              <w:rPr>
+                <w:b/>
+                <w:bCs/>
+                <w:sz w:val="24"/>
+                <w:szCs w:val="24"/>
+                <w:rtl/>
+              </w:rPr>
+            </w:pPr>
+            <w:r>
+              <w:rPr>
+                <w:rFonts w:hint="cs"/>
+                <w:b/>
+                <w:bCs/>
+                <w:sz w:val="24"/>
+                <w:szCs w:val="24"/>
+                <w:rtl/>
+              </w:rPr>
+              <w:t>לא מומש</w:t>
+            </w:r>
+          </w:p>
+        </w:tc>
+      </w:tr>
+      <w:tr>
+        <w:tc>
+          <w:tcPr>
+            <w:cnfStyle w:val="001000000000" w:firstRow="0" w:lastRow="0" w:firstColumn="1" w:lastColumn="0" w:oddVBand="0" w:evenVBand="0" w:oddHBand="0" w:evenHBand="0" w:firstRowFirstColumn="0" w:firstRowLastColumn="0" w:lastRowFirstColumn="0" w:lastRowLastColumn="0"/>
+            <w:tcW w:w="3476" w:type="dxa"/>
+          </w:tcPr>
+          <w:p>
+            <w:pPr>
+              <w:rPr>
                 <w:b w:val="0"/>
                 <w:bCs w:val="0"/>
                 <w:sz w:val="24"/>
                 <w:szCs w:val="24"/>
                 <w:rtl/>
               </w:rPr>
-              <w:t>**</w:t>
-            </w:r>
-          </w:p>
-        </w:tc>
-        <w:tc>
-          <w:tcPr>
-            <w:tcW w:w="1146" w:type="dxa"/>
-          </w:tcPr>
-          <w:p>
-            <w:pPr>
-              <w:cnfStyle w:val="000000100000" w:firstRow="0" w:lastRow="0" w:firstColumn="0" w:lastColumn="0" w:oddVBand="0" w:evenVBand="0" w:oddHBand="1" w:evenHBand="0" w:firstRowFirstColumn="0" w:firstRowLastColumn="0" w:lastRowFirstColumn="0" w:lastRowLastColumn="0"/>
-              <w:rPr>
-                <w:b/>
-                <w:bCs/>
-                <w:sz w:val="24"/>
-                <w:szCs w:val="24"/>
-                <w:rtl/>
-              </w:rPr>
-            </w:pPr>
-            <w:r>
-              <w:rPr>
-                <w:rFonts w:hint="cs"/>
-                <w:b/>
-                <w:bCs/>
-                <w:sz w:val="24"/>
-                <w:szCs w:val="24"/>
-                <w:rtl/>
-              </w:rPr>
-              <w:t>גבוה</w:t>
-            </w:r>
-          </w:p>
-        </w:tc>
-        <w:tc>
-          <w:tcPr>
-            <w:tcW w:w="1693" w:type="dxa"/>
-          </w:tcPr>
-          <w:p>
-            <w:pPr>
-              <w:cnfStyle w:val="000000100000" w:firstRow="0" w:lastRow="0" w:firstColumn="0" w:lastColumn="0" w:oddVBand="0" w:evenVBand="0" w:oddHBand="1" w:evenHBand="0" w:firstRowFirstColumn="0" w:firstRowLastColumn="0" w:lastRowFirstColumn="0" w:lastRowLastColumn="0"/>
-              <w:rPr>
-                <w:b/>
-                <w:bCs/>
-                <w:sz w:val="24"/>
-                <w:szCs w:val="24"/>
-                <w:rtl/>
-              </w:rPr>
-            </w:pPr>
-            <w:r>
-              <w:rPr>
-                <w:rFonts w:hint="cs"/>
-                <w:b/>
-                <w:bCs/>
-                <w:sz w:val="24"/>
-                <w:szCs w:val="24"/>
-                <w:rtl/>
-              </w:rPr>
-              <w:t>פונקציונאלי</w:t>
-            </w:r>
-          </w:p>
-        </w:tc>
-        <w:tc>
-          <w:tcPr>
-            <w:tcW w:w="1553" w:type="dxa"/>
-          </w:tcPr>
-          <w:p>
-            <w:pPr>
-              <w:cnfStyle w:val="000000100000" w:firstRow="0" w:lastRow="0" w:firstColumn="0" w:lastColumn="0" w:oddVBand="0" w:evenVBand="0" w:oddHBand="1" w:evenHBand="0" w:firstRowFirstColumn="0" w:firstRowLastColumn="0" w:lastRowFirstColumn="0" w:lastRowLastColumn="0"/>
-              <w:rPr>
-                <w:b/>
-                <w:bCs/>
-                <w:sz w:val="24"/>
-                <w:szCs w:val="24"/>
-                <w:rtl/>
-              </w:rPr>
-            </w:pPr>
-            <w:r>
-              <w:rPr>
-                <w:rFonts w:hint="cs"/>
-                <w:b/>
-                <w:bCs/>
-                <w:sz w:val="24"/>
-                <w:szCs w:val="24"/>
-                <w:rtl/>
-              </w:rPr>
-              <w:t>נמוך</w:t>
-            </w:r>
-          </w:p>
-        </w:tc>
-        <w:tc>
-          <w:tcPr>
-            <w:tcW w:w="1523" w:type="dxa"/>
-          </w:tcPr>
-          <w:p>
-            <w:pPr>
-              <w:cnfStyle w:val="000000100000" w:firstRow="0" w:lastRow="0" w:firstColumn="0" w:lastColumn="0" w:oddVBand="0" w:evenVBand="0" w:oddHBand="1" w:evenHBand="0" w:firstRowFirstColumn="0" w:firstRowLastColumn="0" w:lastRowFirstColumn="0" w:lastRowLastColumn="0"/>
-              <w:rPr>
-                <w:b/>
-                <w:bCs/>
-                <w:sz w:val="24"/>
-                <w:szCs w:val="24"/>
-                <w:rtl/>
-              </w:rPr>
-            </w:pPr>
-            <w:r>
-              <w:rPr>
-                <w:rFonts w:hint="cs"/>
-                <w:b/>
-                <w:bCs/>
-                <w:sz w:val="24"/>
-                <w:szCs w:val="24"/>
-                <w:rtl/>
-              </w:rPr>
-              <w:t>מומש</w:t>
-            </w:r>
-          </w:p>
-        </w:tc>
-      </w:tr>
-      <w:tr>
-        <w:tc>
-          <w:tcPr>
-            <w:cnfStyle w:val="001000000000" w:firstRow="0" w:lastRow="0" w:firstColumn="1" w:lastColumn="0" w:oddVBand="0" w:evenVBand="0" w:oddHBand="0" w:evenHBand="0" w:firstRowFirstColumn="0" w:firstRowLastColumn="0" w:lastRowFirstColumn="0" w:lastRowLastColumn="0"/>
-            <w:tcW w:w="3476" w:type="dxa"/>
-          </w:tcPr>
-          <w:p>
-            <w:pPr>
-              <w:rPr>
+            </w:pPr>
+            <w:r>
+              <w:rPr>
+                <w:rFonts w:hint="cs"/>
                 <w:b w:val="0"/>
                 <w:bCs w:val="0"/>
                 <w:sz w:val="24"/>
                 <w:szCs w:val="24"/>
                 <w:rtl/>
               </w:rPr>
-            </w:pPr>
-            <w:r>
-              <w:rPr>
-                <w:rFonts w:hint="cs"/>
-                <w:b w:val="0"/>
-                <w:bCs w:val="0"/>
-                <w:sz w:val="24"/>
-                <w:szCs w:val="24"/>
-                <w:rtl/>
-              </w:rPr>
-              <w:t xml:space="preserve">המערכת תאפשר הצגת </w:t>
-            </w:r>
-            <w:r>
-              <w:rPr>
-                <w:rFonts w:hint="cs"/>
-                <w:b w:val="0"/>
-                <w:bCs w:val="0"/>
-                <w:sz w:val="24"/>
-                <w:szCs w:val="24"/>
-                <w:rtl/>
-              </w:rPr>
-              <w:t>כל המספרים הקטלוגים של פריטים שנרכשו</w:t>
-            </w:r>
-            <w:r>
-              <w:rPr>
-                <w:rFonts w:hint="cs"/>
-                <w:b w:val="0"/>
-                <w:bCs w:val="0"/>
-                <w:sz w:val="24"/>
-                <w:szCs w:val="24"/>
-                <w:rtl/>
-              </w:rPr>
-              <w:t xml:space="preserve"> </w:t>
-            </w:r>
-            <w:r>
-              <w:rPr>
-                <w:rFonts w:hint="cs"/>
-                <w:b w:val="0"/>
-                <w:bCs w:val="0"/>
-                <w:sz w:val="24"/>
-                <w:szCs w:val="24"/>
-                <w:rtl/>
-              </w:rPr>
-              <w:t>שנפתחה עבורם הזמנה עבור</w:t>
-            </w:r>
-            <w:r>
-              <w:rPr>
-                <w:rFonts w:hint="cs"/>
-                <w:b w:val="0"/>
-                <w:bCs w:val="0"/>
-                <w:sz w:val="24"/>
-                <w:szCs w:val="24"/>
-                <w:rtl/>
-              </w:rPr>
-              <w:t xml:space="preserve"> ספק </w:t>
-            </w:r>
-            <w:r>
-              <w:rPr>
-                <w:rFonts w:hint="cs"/>
-                <w:b w:val="0"/>
-                <w:bCs w:val="0"/>
-                <w:sz w:val="24"/>
-                <w:szCs w:val="24"/>
-                <w:rtl/>
-              </w:rPr>
-              <w:t>מסוים</w:t>
+              <w:t>המערכת תאפשר לערוך זמן הגעה של הזמנות שנשמרו</w:t>
             </w:r>
           </w:p>
         </w:tc>
@@ -3017,14 +2802,12 @@
             </w:pPr>
             <w:r>
               <w:rPr>
-                <w:rFonts w:hint="cs"/>
-                <w:b/>
-                <w:bCs/>
-                <w:sz w:val="24"/>
-                <w:szCs w:val="24"/>
-                <w:rtl/>
-              </w:rPr>
-              <w:t>גבוה</w:t>
+                <w:b/>
+                <w:bCs/>
+                <w:sz w:val="24"/>
+                <w:szCs w:val="24"/>
+              </w:rPr>
+              <w:t>Nice to have</w:t>
             </w:r>
           </w:p>
         </w:tc>
@@ -3096,6 +2879,7 @@
                 <w:bCs/>
                 <w:sz w:val="24"/>
                 <w:szCs w:val="24"/>
+                <w:rtl/>
               </w:rPr>
             </w:pPr>
             <w:r>
@@ -3128,7 +2912,6 @@
                 <w:bCs w:val="0"/>
                 <w:sz w:val="24"/>
                 <w:szCs w:val="24"/>
-                <w:rtl/>
               </w:rPr>
             </w:pPr>
             <w:r>
@@ -3140,7 +2923,18 @@
                 <w:szCs w:val="24"/>
                 <w:rtl/>
               </w:rPr>
-              <w:t>לכל ספק במערכת קיים לכל היותר הסכם יחיד מול החברה</w:t>
+              <w:t>המערכת תאפשר לערוך סטטוס של ההזמנה</w:t>
+            </w:r>
+            <w:r>
+              <w:rPr>
+                <w:rFonts w:hint="cs"/>
+                <w:b w:val="0"/>
+                <w:bCs w:val="0"/>
+                <w:sz w:val="24"/>
+                <w:szCs w:val="24"/>
+                <w:rtl/>
+              </w:rPr>
+              <w:t>**</w:t>
             </w:r>
           </w:p>
         </w:tc>
@@ -3196,7 +2990,7 @@
                 <w:szCs w:val="24"/>
                 <w:rtl/>
               </w:rPr>
-              <w:t>לא פונקציונלי</w:t>
+              <w:t>פונקציונאלי</w:t>
             </w:r>
           </w:p>
         </w:tc>
@@ -3282,7 +3076,62 @@
                 <w:szCs w:val="24"/>
                 <w:rtl/>
               </w:rPr>
-              <w:t>הסכם עם ספק חייב לכלול לפחות מוצר אחד</w:t>
+              <w:t xml:space="preserve">המערכת תאפשר הצגת </w:t>
+            </w:r>
+            <w:r>
+              <w:rPr>
+                <w:rFonts w:hint="cs"/>
+                <w:b w:val="0"/>
+                <w:bCs w:val="0"/>
+                <w:sz w:val="24"/>
+                <w:szCs w:val="24"/>
+                <w:rtl/>
+              </w:rPr>
+              <w:t>כל המספרים הקטלוגים של פריטים שנרכשו</w:t>
+            </w:r>
+            <w:r>
+              <w:rPr>
+                <w:rFonts w:hint="cs"/>
+                <w:b w:val="0"/>
+                <w:bCs w:val="0"/>
+                <w:sz w:val="24"/>
+                <w:szCs w:val="24"/>
+                <w:rtl/>
+              </w:rPr>
+              <w:t xml:space="preserve"> </w:t>
+            </w:r>
+            <w:r>
+              <w:rPr>
+                <w:rFonts w:hint="cs"/>
+                <w:b w:val="0"/>
+                <w:bCs w:val="0"/>
+                <w:sz w:val="24"/>
+                <w:szCs w:val="24"/>
+                <w:rtl/>
+              </w:rPr>
+              <w:t>שנפתחה עבורם הזמנה עבור</w:t>
+            </w:r>
+            <w:r>
+              <w:rPr>
+                <w:rFonts w:hint="cs"/>
+                <w:b w:val="0"/>
+                <w:bCs w:val="0"/>
+                <w:sz w:val="24"/>
+                <w:szCs w:val="24"/>
+                <w:rtl/>
+              </w:rPr>
+              <w:t xml:space="preserve"> ספק </w:t>
+            </w:r>
+            <w:r>
+              <w:rPr>
+                <w:rFonts w:hint="cs"/>
+                <w:b w:val="0"/>
+                <w:bCs w:val="0"/>
+                <w:sz w:val="24"/>
+                <w:szCs w:val="24"/>
+                <w:rtl/>
+              </w:rPr>
+              <w:t>מסוים</w:t>
             </w:r>
           </w:p>
         </w:tc>
@@ -3292,9 +3141,6 @@
           </w:tcPr>
           <w:p>
             <w:pPr>
-              <w:tabs>
-                <w:tab w:val="left" w:pos="531"/>
-              </w:tabs>
               <w:cnfStyle w:val="000000000000" w:firstRow="0" w:lastRow="0" w:firstColumn="0" w:lastColumn="0" w:oddVBand="0" w:evenVBand="0" w:oddHBand="0" w:evenHBand="0" w:firstRowFirstColumn="0" w:firstRowLastColumn="0" w:lastRowFirstColumn="0" w:lastRowLastColumn="0"/>
               <w:rPr>
                 <w:b/>
@@ -3341,7 +3187,7 @@
                 <w:szCs w:val="24"/>
                 <w:rtl/>
               </w:rPr>
-              <w:t>לא פונקציונלי</w:t>
+              <w:t>פונקציונאלי</w:t>
             </w:r>
           </w:p>
         </w:tc>
@@ -3385,7 +3231,6 @@
                 <w:bCs/>
                 <w:sz w:val="24"/>
                 <w:szCs w:val="24"/>
-                <w:rtl/>
               </w:rPr>
             </w:pPr>
             <w:r>
@@ -3430,6 +3275,296 @@
                 <w:szCs w:val="24"/>
                 <w:rtl/>
               </w:rPr>
+              <w:t>לכל ספק במערכת קיים לכל היותר הסכם יחיד מול החברה</w:t>
+            </w:r>
+          </w:p>
+        </w:tc>
+        <w:tc>
+          <w:tcPr>
+            <w:tcW w:w="1146" w:type="dxa"/>
+          </w:tcPr>
+          <w:p>
+            <w:pPr>
+              <w:cnfStyle w:val="000000100000" w:firstRow="0" w:lastRow="0" w:firstColumn="0" w:lastColumn="0" w:oddVBand="0" w:evenVBand="0" w:oddHBand="1" w:evenHBand="0" w:firstRowFirstColumn="0" w:firstRowLastColumn="0" w:lastRowFirstColumn="0" w:lastRowLastColumn="0"/>
+              <w:rPr>
+                <w:b/>
+                <w:bCs/>
+                <w:sz w:val="24"/>
+                <w:szCs w:val="24"/>
+                <w:rtl/>
+              </w:rPr>
+            </w:pPr>
+            <w:r>
+              <w:rPr>
+                <w:rFonts w:hint="cs"/>
+                <w:b/>
+                <w:bCs/>
+                <w:sz w:val="24"/>
+                <w:szCs w:val="24"/>
+                <w:rtl/>
+              </w:rPr>
+              <w:t>גבוה</w:t>
+            </w:r>
+          </w:p>
+        </w:tc>
+        <w:tc>
+          <w:tcPr>
+            <w:tcW w:w="1693" w:type="dxa"/>
+          </w:tcPr>
+          <w:p>
+            <w:pPr>
+              <w:cnfStyle w:val="000000100000" w:firstRow="0" w:lastRow="0" w:firstColumn="0" w:lastColumn="0" w:oddVBand="0" w:evenVBand="0" w:oddHBand="1" w:evenHBand="0" w:firstRowFirstColumn="0" w:firstRowLastColumn="0" w:lastRowFirstColumn="0" w:lastRowLastColumn="0"/>
+              <w:rPr>
+                <w:b/>
+                <w:bCs/>
+                <w:sz w:val="24"/>
+                <w:szCs w:val="24"/>
+                <w:rtl/>
+              </w:rPr>
+            </w:pPr>
+            <w:r>
+              <w:rPr>
+                <w:rFonts w:hint="cs"/>
+                <w:b/>
+                <w:bCs/>
+                <w:sz w:val="24"/>
+                <w:szCs w:val="24"/>
+                <w:rtl/>
+              </w:rPr>
+              <w:t>לא פונקציונלי</w:t>
+            </w:r>
+          </w:p>
+        </w:tc>
+        <w:tc>
+          <w:tcPr>
+            <w:tcW w:w="1553" w:type="dxa"/>
+          </w:tcPr>
+          <w:p>
+            <w:pPr>
+              <w:cnfStyle w:val="000000100000" w:firstRow="0" w:lastRow="0" w:firstColumn="0" w:lastColumn="0" w:oddVBand="0" w:evenVBand="0" w:oddHBand="1" w:evenHBand="0" w:firstRowFirstColumn="0" w:firstRowLastColumn="0" w:lastRowFirstColumn="0" w:lastRowLastColumn="0"/>
+              <w:rPr>
+                <w:b/>
+                <w:bCs/>
+                <w:sz w:val="24"/>
+                <w:szCs w:val="24"/>
+                <w:rtl/>
+              </w:rPr>
+            </w:pPr>
+            <w:r>
+              <w:rPr>
+                <w:rFonts w:hint="cs"/>
+                <w:b/>
+                <w:bCs/>
+                <w:sz w:val="24"/>
+                <w:szCs w:val="24"/>
+                <w:rtl/>
+              </w:rPr>
+              <w:t>נמוך</w:t>
+            </w:r>
+          </w:p>
+        </w:tc>
+        <w:tc>
+          <w:tcPr>
+            <w:tcW w:w="1523" w:type="dxa"/>
+          </w:tcPr>
+          <w:p>
+            <w:pPr>
+              <w:cnfStyle w:val="000000100000" w:firstRow="0" w:lastRow="0" w:firstColumn="0" w:lastColumn="0" w:oddVBand="0" w:evenVBand="0" w:oddHBand="1" w:evenHBand="0" w:firstRowFirstColumn="0" w:firstRowLastColumn="0" w:lastRowFirstColumn="0" w:lastRowLastColumn="0"/>
+              <w:rPr>
+                <w:b/>
+                <w:bCs/>
+                <w:sz w:val="24"/>
+                <w:szCs w:val="24"/>
+                <w:rtl/>
+              </w:rPr>
+            </w:pPr>
+            <w:r>
+              <w:rPr>
+                <w:rFonts w:hint="cs"/>
+                <w:b/>
+                <w:bCs/>
+                <w:sz w:val="24"/>
+                <w:szCs w:val="24"/>
+                <w:rtl/>
+              </w:rPr>
+              <w:t>מומש</w:t>
+            </w:r>
+          </w:p>
+        </w:tc>
+      </w:tr>
+      <w:tr>
+        <w:tc>
+          <w:tcPr>
+            <w:cnfStyle w:val="001000000000" w:firstRow="0" w:lastRow="0" w:firstColumn="1" w:lastColumn="0" w:oddVBand="0" w:evenVBand="0" w:oddHBand="0" w:evenHBand="0" w:firstRowFirstColumn="0" w:firstRowLastColumn="0" w:lastRowFirstColumn="0" w:lastRowLastColumn="0"/>
+            <w:tcW w:w="3476" w:type="dxa"/>
+          </w:tcPr>
+          <w:p>
+            <w:pPr>
+              <w:rPr>
+                <w:b w:val="0"/>
+                <w:bCs w:val="0"/>
+                <w:sz w:val="24"/>
+                <w:szCs w:val="24"/>
+                <w:rtl/>
+              </w:rPr>
+            </w:pPr>
+            <w:r>
+              <w:rPr>
+                <w:rFonts w:hint="cs"/>
+                <w:b w:val="0"/>
+                <w:bCs w:val="0"/>
+                <w:sz w:val="24"/>
+                <w:szCs w:val="24"/>
+                <w:rtl/>
+              </w:rPr>
+              <w:t>הסכם עם ספק חייב לכלול לפחות מוצר אחד</w:t>
+            </w:r>
+          </w:p>
+        </w:tc>
+        <w:tc>
+          <w:tcPr>
+            <w:tcW w:w="1146" w:type="dxa"/>
+          </w:tcPr>
+          <w:p>
+            <w:pPr>
+              <w:tabs>
+                <w:tab w:val="left" w:pos="531"/>
+              </w:tabs>
+              <w:cnfStyle w:val="000000000000" w:firstRow="0" w:lastRow="0" w:firstColumn="0" w:lastColumn="0" w:oddVBand="0" w:evenVBand="0" w:oddHBand="0" w:evenHBand="0" w:firstRowFirstColumn="0" w:firstRowLastColumn="0" w:lastRowFirstColumn="0" w:lastRowLastColumn="0"/>
+              <w:rPr>
+                <w:b/>
+                <w:bCs/>
+                <w:sz w:val="24"/>
+                <w:szCs w:val="24"/>
+                <w:rtl/>
+              </w:rPr>
+            </w:pPr>
+            <w:r>
+              <w:rPr>
+                <w:rFonts w:hint="cs"/>
+                <w:b/>
+                <w:bCs/>
+                <w:sz w:val="24"/>
+                <w:szCs w:val="24"/>
+                <w:rtl/>
+              </w:rPr>
+              <w:t>גבוה</w:t>
+            </w:r>
+          </w:p>
+        </w:tc>
+        <w:tc>
+          <w:tcPr>
+            <w:tcW w:w="1693" w:type="dxa"/>
+          </w:tcPr>
+          <w:p>
+            <w:pPr>
+              <w:cnfStyle w:val="000000000000" w:firstRow="0" w:lastRow="0" w:firstColumn="0" w:lastColumn="0" w:oddVBand="0" w:evenVBand="0" w:oddHBand="0" w:evenHBand="0" w:firstRowFirstColumn="0" w:firstRowLastColumn="0" w:lastRowFirstColumn="0" w:lastRowLastColumn="0"/>
+              <w:rPr>
+                <w:b/>
+                <w:bCs/>
+                <w:sz w:val="24"/>
+                <w:szCs w:val="24"/>
+                <w:rtl/>
+              </w:rPr>
+            </w:pPr>
+            <w:r>
+              <w:rPr>
+                <w:rFonts w:hint="cs"/>
+                <w:b/>
+                <w:bCs/>
+                <w:sz w:val="24"/>
+                <w:szCs w:val="24"/>
+                <w:rtl/>
+              </w:rPr>
+              <w:t>לא פונקציונלי</w:t>
+            </w:r>
+          </w:p>
+        </w:tc>
+        <w:tc>
+          <w:tcPr>
+            <w:tcW w:w="1553" w:type="dxa"/>
+          </w:tcPr>
+          <w:p>
+            <w:pPr>
+              <w:cnfStyle w:val="000000000000" w:firstRow="0" w:lastRow="0" w:firstColumn="0" w:lastColumn="0" w:oddVBand="0" w:evenVBand="0" w:oddHBand="0" w:evenHBand="0" w:firstRowFirstColumn="0" w:firstRowLastColumn="0" w:lastRowFirstColumn="0" w:lastRowLastColumn="0"/>
+              <w:rPr>
+                <w:b/>
+                <w:bCs/>
+                <w:sz w:val="24"/>
+                <w:szCs w:val="24"/>
+                <w:rtl/>
+              </w:rPr>
+            </w:pPr>
+            <w:r>
+              <w:rPr>
+                <w:rFonts w:hint="cs"/>
+                <w:b/>
+                <w:bCs/>
+                <w:sz w:val="24"/>
+                <w:szCs w:val="24"/>
+                <w:rtl/>
+              </w:rPr>
+              <w:t>נמוך</w:t>
+            </w:r>
+          </w:p>
+        </w:tc>
+        <w:tc>
+          <w:tcPr>
+            <w:tcW w:w="1523" w:type="dxa"/>
+          </w:tcPr>
+          <w:p>
+            <w:pPr>
+              <w:cnfStyle w:val="000000000000" w:firstRow="0" w:lastRow="0" w:firstColumn="0" w:lastColumn="0" w:oddVBand="0" w:evenVBand="0" w:oddHBand="0" w:evenHBand="0" w:firstRowFirstColumn="0" w:firstRowLastColumn="0" w:lastRowFirstColumn="0" w:lastRowLastColumn="0"/>
+              <w:rPr>
+                <w:b/>
+                <w:bCs/>
+                <w:sz w:val="24"/>
+                <w:szCs w:val="24"/>
+                <w:rtl/>
+              </w:rPr>
+            </w:pPr>
+            <w:r>
+              <w:rPr>
+                <w:rFonts w:hint="cs"/>
+                <w:b/>
+                <w:bCs/>
+                <w:sz w:val="24"/>
+                <w:szCs w:val="24"/>
+                <w:rtl/>
+              </w:rPr>
+              <w:t>מומש</w:t>
+            </w:r>
+          </w:p>
+        </w:tc>
+      </w:tr>
+      <w:tr>
+        <w:trPr>
+          <w:cnfStyle w:val="000000100000" w:firstRow="0" w:lastRow="0" w:firstColumn="0" w:lastColumn="0" w:oddVBand="0" w:evenVBand="0" w:oddHBand="1" w:evenHBand="0" w:firstRowFirstColumn="0" w:firstRowLastColumn="0" w:lastRowFirstColumn="0" w:lastRowLastColumn="0"/>
+        </w:trPr>
+        <w:tc>
+          <w:tcPr>
+            <w:cnfStyle w:val="001000000000" w:firstRow="0" w:lastRow="0" w:firstColumn="1" w:lastColumn="0" w:oddVBand="0" w:evenVBand="0" w:oddHBand="0" w:evenHBand="0" w:firstRowFirstColumn="0" w:firstRowLastColumn="0" w:lastRowFirstColumn="0" w:lastRowLastColumn="0"/>
+            <w:tcW w:w="3476" w:type="dxa"/>
+          </w:tcPr>
+          <w:p>
+            <w:pPr>
+              <w:rPr>
+                <w:b w:val="0"/>
+                <w:bCs w:val="0"/>
+                <w:sz w:val="24"/>
+                <w:szCs w:val="24"/>
+                <w:rtl/>
+              </w:rPr>
+            </w:pPr>
+            <w:r>
+              <w:rPr>
+                <w:rFonts w:hint="cs"/>
+                <w:b w:val="0"/>
+                <w:bCs w:val="0"/>
+                <w:sz w:val="24"/>
+                <w:szCs w:val="24"/>
+                <w:rtl/>
+              </w:rPr>
               <w:t>לכל ספק במערכת חייב להיות קיים לפחות תנאי תשלום אחד</w:t>
             </w:r>
             <w:r>
@@ -3573,7 +3708,6 @@
           <w:p>
             <w:pPr>
               <w:rPr>
-                <w:rFonts w:hint="cs"/>
                 <w:sz w:val="24"/>
                 <w:szCs w:val="24"/>
                 <w:rtl/>
@@ -3601,7 +3735,6 @@
               </w:tabs>
               <w:cnfStyle w:val="000000000000" w:firstRow="0" w:lastRow="0" w:firstColumn="0" w:lastColumn="0" w:oddVBand="0" w:evenVBand="0" w:oddHBand="0" w:evenHBand="0" w:firstRowFirstColumn="0" w:firstRowLastColumn="0" w:lastRowFirstColumn="0" w:lastRowLastColumn="0"/>
               <w:rPr>
-                <w:rFonts w:hint="cs"/>
                 <w:b/>
                 <w:bCs/>
                 <w:sz w:val="24"/>
@@ -3630,7 +3763,6 @@
             <w:pPr>
               <w:cnfStyle w:val="000000000000" w:firstRow="0" w:lastRow="0" w:firstColumn="0" w:lastColumn="0" w:oddVBand="0" w:evenVBand="0" w:oddHBand="0" w:evenHBand="0" w:firstRowFirstColumn="0" w:firstRowLastColumn="0" w:lastRowFirstColumn="0" w:lastRowLastColumn="0"/>
               <w:rPr>
-                <w:rFonts w:hint="cs"/>
                 <w:b/>
                 <w:bCs/>
                 <w:sz w:val="24"/>
@@ -3659,7 +3791,6 @@
             <w:pPr>
               <w:cnfStyle w:val="000000000000" w:firstRow="0" w:lastRow="0" w:firstColumn="0" w:lastColumn="0" w:oddVBand="0" w:evenVBand="0" w:oddHBand="0" w:evenHBand="0" w:firstRowFirstColumn="0" w:firstRowLastColumn="0" w:lastRowFirstColumn="0" w:lastRowLastColumn="0"/>
               <w:rPr>
-                <w:rFonts w:hint="cs"/>
                 <w:b/>
                 <w:bCs/>
                 <w:sz w:val="24"/>
@@ -3688,7 +3819,6 @@
             <w:pPr>
               <w:cnfStyle w:val="000000000000" w:firstRow="0" w:lastRow="0" w:firstColumn="0" w:lastColumn="0" w:oddVBand="0" w:evenVBand="0" w:oddHBand="0" w:evenHBand="0" w:firstRowFirstColumn="0" w:firstRowLastColumn="0" w:lastRowFirstColumn="0" w:lastRowLastColumn="0"/>
               <w:rPr>
-                <w:rFonts w:hint="cs"/>
                 <w:b/>
                 <w:bCs/>
                 <w:sz w:val="24"/>
@@ -4301,6 +4431,7 @@
                 <w:szCs w:val="24"/>
                 <w:rtl/>
               </w:rPr>
+              <w:lastRenderedPageBreak/>
               <w:t>פרטים מתאימים לכל מוצר</w:t>
             </w:r>
           </w:p>
@@ -4454,7 +4585,6 @@
                 <w:szCs w:val="24"/>
                 <w:rtl/>
               </w:rPr>
-              <w:lastRenderedPageBreak/>
               <w:t xml:space="preserve">כתב כמויות: </w:t>
             </w:r>
             <w:r>
@@ -4493,24 +4623,34 @@
           <w:p>
             <w:pPr>
               <w:rPr>
-                <w:rFonts w:hint="cs"/>
-                <w:b/>
-                <w:bCs/>
-                <w:sz w:val="24"/>
-                <w:szCs w:val="24"/>
-                <w:rtl/>
-              </w:rPr>
-            </w:pPr>
-            <w:r>
-              <w:rPr>
-                <w:rFonts w:hint="cs"/>
-                <w:b/>
-                <w:bCs/>
-                <w:sz w:val="24"/>
-                <w:szCs w:val="24"/>
-                <w:rtl/>
-              </w:rPr>
-              <w:t>פרטי הזמנה מספק</w:t>
+                <w:b/>
+                <w:bCs/>
+                <w:sz w:val="24"/>
+                <w:szCs w:val="24"/>
+                <w:rtl/>
+              </w:rPr>
+            </w:pPr>
+            <w:r>
+              <w:rPr>
+                <w:rFonts w:hint="cs"/>
+                <w:b/>
+                <w:bCs/>
+                <w:sz w:val="24"/>
+                <w:szCs w:val="24"/>
+                <w:rtl/>
+              </w:rPr>
+              <w:t xml:space="preserve">פרטי הזמנה </w:t>
+            </w:r>
+            <w:r>
+              <w:rPr>
+                <w:rFonts w:hint="cs"/>
+                <w:b/>
+                <w:bCs/>
+                <w:sz w:val="24"/>
+                <w:szCs w:val="24"/>
+                <w:rtl/>
+              </w:rPr>
+              <w:t>המלאים</w:t>
             </w:r>
           </w:p>
         </w:tc>
@@ -4816,7 +4956,6 @@
                 <w:numId w:val="12"/>
               </w:numPr>
               <w:rPr>
-                <w:rFonts w:hint="cs"/>
                 <w:sz w:val="24"/>
                 <w:szCs w:val="24"/>
                 <w:rtl/>
@@ -4953,7 +5092,6 @@
           <w:p>
             <w:pPr>
               <w:rPr>
-                <w:rFonts w:hint="cs"/>
                 <w:b/>
                 <w:bCs/>
                 <w:sz w:val="24"/>
@@ -4981,7 +5119,6 @@
           <w:p>
             <w:pPr>
               <w:rPr>
-                <w:rFonts w:hint="cs"/>
                 <w:sz w:val="24"/>
                 <w:szCs w:val="24"/>
                 <w:rtl/>
@@ -5023,7 +5160,6 @@
           <w:p>
             <w:pPr>
               <w:rPr>
-                <w:rFonts w:hint="cs"/>
                 <w:b/>
                 <w:bCs/>
                 <w:sz w:val="24"/>
@@ -5051,7 +5187,6 @@
           <w:p>
             <w:pPr>
               <w:rPr>
-                <w:rFonts w:hint="cs"/>
                 <w:sz w:val="24"/>
                 <w:szCs w:val="24"/>
                 <w:rtl/>
@@ -5457,6 +5592,7 @@
                 <w:szCs w:val="24"/>
                 <w:rtl/>
               </w:rPr>
+              <w:lastRenderedPageBreak/>
               <w:t>הדרישה</w:t>
             </w:r>
           </w:p>
@@ -5540,19 +5676,7 @@
                 <w:szCs w:val="24"/>
                 <w:rtl/>
               </w:rPr>
-              <w:t xml:space="preserve">יתכן מצב ובו מספק ספקים שונים מספקים מוצר של אותו יצרן, וכל ספק </w:t>
-            </w:r>
-            <w:r>
-              <w:rPr>
-                <w:rFonts w:hint="cs"/>
-                <w:b/>
-                <w:bCs/>
-                <w:sz w:val="24"/>
-                <w:szCs w:val="24"/>
-                <w:rtl/>
-              </w:rPr>
-              <w:lastRenderedPageBreak/>
-              <w:t>מייצג חברות שונות בשוק</w:t>
+              <w:t>יתכן מצב ובו מספק ספקים שונים מספקים מוצר של אותו יצרן, וכל ספק מייצג חברות שונות בשוק</w:t>
             </w:r>
           </w:p>
         </w:tc>
@@ -5583,7 +5707,6 @@
                 <w:szCs w:val="24"/>
                 <w:rtl/>
               </w:rPr>
-              <w:lastRenderedPageBreak/>
               <w:t>מה הכוונה בחברה? על אילו חברות מדובר?</w:t>
             </w:r>
           </w:p>
@@ -5636,7 +5759,6 @@
                 <w:szCs w:val="24"/>
                 <w:rtl/>
               </w:rPr>
-              <w:lastRenderedPageBreak/>
               <w:t>האם יש לשמור מידע על היצרנים</w:t>
             </w:r>
             <w:r>
@@ -5706,7 +5828,6 @@
                 <w:szCs w:val="24"/>
                 <w:rtl/>
               </w:rPr>
-              <w:lastRenderedPageBreak/>
               <w:t>חברה= יצרן של מוצרים המשווקים בסופר</w:t>
             </w:r>
           </w:p>
@@ -5756,19 +5877,7 @@
                 <w:szCs w:val="24"/>
                 <w:rtl/>
               </w:rPr>
-              <w:t xml:space="preserve">פק בתיעוד היצרן של כל מוצר </w:t>
-            </w:r>
-            <w:r>
-              <w:rPr>
-                <w:rFonts w:hint="cs"/>
-                <w:b/>
-                <w:bCs/>
-                <w:sz w:val="24"/>
-                <w:szCs w:val="24"/>
-                <w:rtl/>
-              </w:rPr>
-              <w:lastRenderedPageBreak/>
-              <w:t xml:space="preserve">במערכת, וכל ספק ימסור </w:t>
+              <w:t xml:space="preserve">פק בתיעוד היצרן של כל מוצר במערכת, וכל ספק ימסור </w:t>
             </w:r>
             <w:r>
               <w:rPr>
@@ -6552,6 +6661,7 @@
           <w:szCs w:val="24"/>
           <w:u w:val="single"/>
         </w:rPr>
+        <w:lastRenderedPageBreak/>
         <w:drawing>
           <wp:anchor distT="0" distB="0" distL="114300" distR="114300" simplePos="0" relativeHeight="251664384" behindDoc="0" locked="0" layoutInCell="1" allowOverlap="1" wp14:anchorId="729F3E6C" wp14:editId="32FE8B02">
             <wp:simplePos x="0" y="0"/>
@@ -6650,7 +6760,6 @@
           <w:highlight w:val="yellow"/>
           <w:u w:val="single"/>
         </w:rPr>
-        <w:lastRenderedPageBreak/>
         <w:drawing>
           <wp:anchor distT="0" distB="0" distL="114300" distR="114300" simplePos="0" relativeHeight="251659264" behindDoc="0" locked="0" layoutInCell="1" allowOverlap="1" wp14:anchorId="6C8C6F63" wp14:editId="6E1B71C6">
             <wp:simplePos x="0" y="0"/>
